--- a/c-data/实验一175064张心宇.docx
+++ b/c-data/实验一175064张心宇.docx
@@ -1,170 +1,1126 @@
 
 <file path=word/document.xml><?xml version="1.0" encoding="utf-8"?>
-<w:document xmlns:w="http://schemas.openxmlformats.org/wordprocessingml/2006/main" xmlns:m="http://schemas.openxmlformats.org/officeDocument/2006/math" xmlns:r="http://schemas.openxmlformats.org/officeDocument/2006/relationships" xmlns:o="urn:schemas-microsoft-com:office:office" xmlns:v="urn:schemas-microsoft-com:vml" xmlns:w10="urn:schemas-microsoft-com:office:word" xmlns:a="http://schemas.openxmlformats.org/drawingml/2006/main" xmlns:pic="http://schemas.openxmlformats.org/drawingml/2006/picture" xmlns:wp="http://schemas.openxmlformats.org/drawingml/2006/wordprocessingDrawing">
+<w:document xmlns:wpc="http://schemas.microsoft.com/office/word/2010/wordprocessingCanvas" xmlns:cx="http://schemas.microsoft.com/office/drawing/2014/chartex" xmlns:cx1="http://schemas.microsoft.com/office/drawing/2015/9/8/chartex" xmlns:cx2="http://schemas.microsoft.com/office/drawing/2015/10/21/chartex" xmlns:cx3="http://schemas.microsoft.com/office/drawing/2016/5/9/chartex" xmlns:cx4="http://schemas.microsoft.com/office/drawing/2016/5/10/chartex" xmlns:cx5="http://schemas.microsoft.com/office/drawing/2016/5/11/chartex" xmlns:cx6="http://schemas.microsoft.com/office/drawing/2016/5/12/chartex" xmlns:cx7="http://schemas.microsoft.com/office/drawing/2016/5/13/chartex" xmlns:cx8="http://schemas.microsoft.com/office/drawing/2016/5/14/chartex" xmlns:mc="http://schemas.openxmlformats.org/markup-compatibility/2006" xmlns:aink="http://schemas.microsoft.com/office/drawing/2016/ink" xmlns:am3d="http://schemas.microsoft.com/office/drawing/2017/model3d" xmlns:o="urn:schemas-microsoft-com:office:office" xmlns:r="http://schemas.openxmlformats.org/officeDocument/2006/relationships" xmlns:m="http://schemas.openxmlformats.org/officeDocument/2006/math" xmlns:v="urn:schemas-microsoft-com:vml" xmlns:wp14="http://schemas.microsoft.com/office/word/2010/wordprocessingDrawing" xmlns:wp="http://schemas.openxmlformats.org/drawingml/2006/wordprocessingDrawing" xmlns:w10="urn:schemas-microsoft-com:office:word" xmlns:w="http://schemas.openxmlformats.org/wordprocessingml/2006/main" xmlns:w14="http://schemas.microsoft.com/office/word/2010/wordml" xmlns:w15="http://schemas.microsoft.com/office/word/2012/wordml" xmlns:w16cid="http://schemas.microsoft.com/office/word/2016/wordml/cid" xmlns:w16se="http://schemas.microsoft.com/office/word/2015/wordml/symex" xmlns:wpg="http://schemas.microsoft.com/office/word/2010/wordprocessingGroup" xmlns:wpi="http://schemas.microsoft.com/office/word/2010/wordprocessingInk" xmlns:wne="http://schemas.microsoft.com/office/word/2006/wordml" xmlns:wps="http://schemas.microsoft.com/office/word/2010/wordprocessingShape" mc:Ignorable="w14 w15 w16se w16cid wp14">
   <w:body>
+    <w:bookmarkStart w:id="0" w:name="header-n590" w:displacedByCustomXml="next"/>
+    <w:sdt>
+      <w:sdtPr>
+        <w:id w:val="-1493408264"/>
+        <w:docPartObj>
+          <w:docPartGallery w:val="Cover Pages"/>
+          <w:docPartUnique/>
+        </w:docPartObj>
+      </w:sdtPr>
+      <w:sdtEndPr>
+        <w:rPr>
+          <w:lang w:eastAsia="zh-CN"/>
+        </w:rPr>
+      </w:sdtEndPr>
+      <w:sdtContent>
+        <w:p/>
+        <w:tbl>
+          <w:tblPr>
+            <w:tblpPr w:leftFromText="187" w:rightFromText="187" w:vertAnchor="page" w:horzAnchor="margin" w:tblpXSpec="center" w:tblpY="4986"/>
+            <w:tblW w:w="3987" w:type="pct"/>
+            <w:tblBorders>
+              <w:left w:val="single" w:sz="12" w:space="0" w:color="4F81BD" w:themeColor="accent1"/>
+            </w:tblBorders>
+            <w:tblCellMar>
+              <w:left w:w="144" w:type="dxa"/>
+              <w:right w:w="115" w:type="dxa"/>
+            </w:tblCellMar>
+            <w:tblLook w:val="04A0" w:firstRow="1" w:lastRow="0" w:firstColumn="1" w:lastColumn="0" w:noHBand="0" w:noVBand="1"/>
+          </w:tblPr>
+          <w:tblGrid>
+            <w:gridCol w:w="7096"/>
+          </w:tblGrid>
+          <w:tr>
+            <w:tc>
+              <w:tcPr>
+                <w:tcW w:w="7096" w:type="dxa"/>
+              </w:tcPr>
+              <w:sdt>
+                <w:sdtPr>
+                  <w:rPr>
+                    <w:rFonts w:asciiTheme="majorHAnsi" w:eastAsiaTheme="majorEastAsia" w:hAnsiTheme="majorHAnsi" w:cstheme="majorBidi" w:hint="eastAsia"/>
+                    <w:color w:val="4F81BD" w:themeColor="accent1"/>
+                    <w:sz w:val="88"/>
+                    <w:szCs w:val="88"/>
+                  </w:rPr>
+                  <w:alias w:val="标题"/>
+                  <w:id w:val="13406919"/>
+                  <w:placeholder>
+                    <w:docPart w:val="9E32411ADC6D4DF0BAF6753FDA2C74F6"/>
+                  </w:placeholder>
+                  <w:dataBinding w:prefixMappings="xmlns:ns0='http://schemas.openxmlformats.org/package/2006/metadata/core-properties' xmlns:ns1='http://purl.org/dc/elements/1.1/'" w:xpath="/ns0:coreProperties[1]/ns1:title[1]" w:storeItemID="{6C3C8BC8-F283-45AE-878A-BAB7291924A1}"/>
+                  <w:text/>
+                </w:sdtPr>
+                <w:sdtContent>
+                  <w:p>
+                    <w:pPr>
+                      <w:pStyle w:val="af0"/>
+                      <w:spacing w:line="216" w:lineRule="auto"/>
+                      <w:rPr>
+                        <w:rFonts w:asciiTheme="majorHAnsi" w:eastAsiaTheme="majorEastAsia" w:hAnsiTheme="majorHAnsi" w:cstheme="majorBidi"/>
+                        <w:color w:val="4F81BD" w:themeColor="accent1"/>
+                        <w:sz w:val="88"/>
+                        <w:szCs w:val="88"/>
+                      </w:rPr>
+                    </w:pPr>
+                    <w:r>
+                      <w:rPr>
+                        <w:rFonts w:asciiTheme="majorHAnsi" w:eastAsiaTheme="majorEastAsia" w:hAnsiTheme="majorHAnsi" w:cstheme="majorBidi" w:hint="eastAsia"/>
+                        <w:color w:val="4F81BD" w:themeColor="accent1"/>
+                        <w:sz w:val="88"/>
+                        <w:szCs w:val="88"/>
+                      </w:rPr>
+                      <w:t>实验</w:t>
+                    </w:r>
+                    <w:proofErr w:type="gramStart"/>
+                    <w:r>
+                      <w:rPr>
+                        <w:rFonts w:asciiTheme="majorHAnsi" w:eastAsiaTheme="majorEastAsia" w:hAnsiTheme="majorHAnsi" w:cstheme="majorBidi" w:hint="eastAsia"/>
+                        <w:color w:val="4F81BD" w:themeColor="accent1"/>
+                        <w:sz w:val="88"/>
+                        <w:szCs w:val="88"/>
+                      </w:rPr>
+                      <w:t>一</w:t>
+                    </w:r>
+                    <w:proofErr w:type="gramEnd"/>
+                  </w:p>
+                </w:sdtContent>
+              </w:sdt>
+            </w:tc>
+          </w:tr>
+          <w:tr>
+            <w:sdt>
+              <w:sdtPr>
+                <w:rPr>
+                  <w:rFonts w:hint="eastAsia"/>
+                  <w:color w:val="365F91" w:themeColor="accent1" w:themeShade="BF"/>
+                  <w:sz w:val="44"/>
+                  <w:szCs w:val="24"/>
+                </w:rPr>
+                <w:alias w:val="副标题"/>
+                <w:id w:val="13406923"/>
+                <w:placeholder>
+                  <w:docPart w:val="E49B0A515AED4022994E41D1CBF06B96"/>
+                </w:placeholder>
+                <w:dataBinding w:prefixMappings="xmlns:ns0='http://schemas.openxmlformats.org/package/2006/metadata/core-properties' xmlns:ns1='http://purl.org/dc/elements/1.1/'" w:xpath="/ns0:coreProperties[1]/ns1:subject[1]" w:storeItemID="{6C3C8BC8-F283-45AE-878A-BAB7291924A1}"/>
+                <w:text/>
+              </w:sdtPr>
+              <w:sdtContent>
+                <w:tc>
+                  <w:tcPr>
+                    <w:tcW w:w="7096" w:type="dxa"/>
+                    <w:tcMar>
+                      <w:top w:w="216" w:type="dxa"/>
+                      <w:left w:w="115" w:type="dxa"/>
+                      <w:bottom w:w="216" w:type="dxa"/>
+                      <w:right w:w="115" w:type="dxa"/>
+                    </w:tcMar>
+                  </w:tcPr>
+                  <w:p>
+                    <w:pPr>
+                      <w:pStyle w:val="af0"/>
+                      <w:rPr>
+                        <w:color w:val="365F91" w:themeColor="accent1" w:themeShade="BF"/>
+                        <w:sz w:val="24"/>
+                      </w:rPr>
+                    </w:pPr>
+                    <w:r>
+                      <w:rPr>
+                        <w:rFonts w:hint="eastAsia"/>
+                        <w:color w:val="365F91" w:themeColor="accent1" w:themeShade="BF"/>
+                        <w:sz w:val="44"/>
+                        <w:szCs w:val="24"/>
+                      </w:rPr>
+                      <w:t xml:space="preserve">Joseph </w:t>
+                    </w:r>
+                    <w:r>
+                      <w:rPr>
+                        <w:rFonts w:hint="eastAsia"/>
+                        <w:color w:val="365F91" w:themeColor="accent1" w:themeShade="BF"/>
+                        <w:sz w:val="44"/>
+                        <w:szCs w:val="24"/>
+                      </w:rPr>
+                      <w:t>问题求解算法的设计与实现</w:t>
+                    </w:r>
+                  </w:p>
+                </w:tc>
+              </w:sdtContent>
+            </w:sdt>
+          </w:tr>
+        </w:tbl>
+        <w:tbl>
+          <w:tblPr>
+            <w:tblStyle w:val="af2"/>
+            <w:tblpPr w:leftFromText="180" w:rightFromText="180" w:vertAnchor="text" w:horzAnchor="page" w:tblpX="6319" w:tblpY="6720"/>
+            <w:tblW w:w="0" w:type="auto"/>
+            <w:tblBorders>
+              <w:top w:val="none" w:sz="0" w:space="0" w:color="auto"/>
+              <w:left w:val="none" w:sz="0" w:space="0" w:color="auto"/>
+              <w:bottom w:val="none" w:sz="0" w:space="0" w:color="auto"/>
+              <w:right w:val="none" w:sz="0" w:space="0" w:color="auto"/>
+              <w:insideH w:val="none" w:sz="0" w:space="0" w:color="auto"/>
+              <w:insideV w:val="none" w:sz="0" w:space="0" w:color="auto"/>
+            </w:tblBorders>
+            <w:tblLook w:val="04A0" w:firstRow="1" w:lastRow="0" w:firstColumn="1" w:lastColumn="0" w:noHBand="0" w:noVBand="1"/>
+          </w:tblPr>
+          <w:tblGrid>
+            <w:gridCol w:w="1201"/>
+            <w:gridCol w:w="1691"/>
+          </w:tblGrid>
+          <w:tr>
+            <w:trPr>
+              <w:trHeight w:val="494"/>
+            </w:trPr>
+            <w:tc>
+              <w:tcPr>
+                <w:tcW w:w="1201" w:type="dxa"/>
+                <w:vAlign w:val="bottom"/>
+              </w:tcPr>
+              <w:p>
+                <w:pPr>
+                  <w:rPr>
+                    <w:rFonts w:hint="eastAsia"/>
+                    <w:color w:val="365F91" w:themeColor="accent1" w:themeShade="BF"/>
+                    <w:sz w:val="28"/>
+                    <w:lang w:eastAsia="zh-CN"/>
+                  </w:rPr>
+                </w:pPr>
+                <w:r>
+                  <w:rPr>
+                    <w:rFonts w:hint="eastAsia"/>
+                    <w:color w:val="365F91" w:themeColor="accent1" w:themeShade="BF"/>
+                    <w:sz w:val="28"/>
+                    <w:lang w:eastAsia="zh-CN"/>
+                  </w:rPr>
+                  <w:t>姓名</w:t>
+                </w:r>
+              </w:p>
+            </w:tc>
+            <w:tc>
+              <w:tcPr>
+                <w:tcW w:w="1691" w:type="dxa"/>
+                <w:vAlign w:val="bottom"/>
+              </w:tcPr>
+              <w:p>
+                <w:pPr>
+                  <w:rPr>
+                    <w:rFonts w:hint="eastAsia"/>
+                    <w:color w:val="365F91" w:themeColor="accent1" w:themeShade="BF"/>
+                    <w:sz w:val="28"/>
+                    <w:lang w:eastAsia="zh-CN"/>
+                  </w:rPr>
+                </w:pPr>
+                <w:r>
+                  <w:rPr>
+                    <w:rFonts w:hint="eastAsia"/>
+                    <w:color w:val="365F91" w:themeColor="accent1" w:themeShade="BF"/>
+                    <w:sz w:val="28"/>
+                    <w:lang w:eastAsia="zh-CN"/>
+                  </w:rPr>
+                  <w:t>张心宇</w:t>
+                </w:r>
+              </w:p>
+            </w:tc>
+          </w:tr>
+          <w:tr>
+            <w:trPr>
+              <w:trHeight w:val="474"/>
+            </w:trPr>
+            <w:tc>
+              <w:tcPr>
+                <w:tcW w:w="1201" w:type="dxa"/>
+                <w:vAlign w:val="bottom"/>
+              </w:tcPr>
+              <w:p>
+                <w:pPr>
+                  <w:rPr>
+                    <w:color w:val="365F91" w:themeColor="accent1" w:themeShade="BF"/>
+                    <w:sz w:val="28"/>
+                    <w:lang w:eastAsia="zh-CN"/>
+                  </w:rPr>
+                </w:pPr>
+                <w:r>
+                  <w:rPr>
+                    <w:rFonts w:hint="eastAsia"/>
+                    <w:color w:val="365F91" w:themeColor="accent1" w:themeShade="BF"/>
+                    <w:sz w:val="28"/>
+                    <w:lang w:eastAsia="zh-CN"/>
+                  </w:rPr>
+                  <w:t>班级</w:t>
+                </w:r>
+              </w:p>
+            </w:tc>
+            <w:tc>
+              <w:tcPr>
+                <w:tcW w:w="1691" w:type="dxa"/>
+                <w:vAlign w:val="bottom"/>
+              </w:tcPr>
+              <w:p>
+                <w:pPr>
+                  <w:rPr>
+                    <w:rFonts w:hint="eastAsia"/>
+                    <w:color w:val="365F91" w:themeColor="accent1" w:themeShade="BF"/>
+                    <w:sz w:val="28"/>
+                    <w:lang w:eastAsia="zh-CN"/>
+                  </w:rPr>
+                </w:pPr>
+                <w:proofErr w:type="gramStart"/>
+                <w:r>
+                  <w:rPr>
+                    <w:rFonts w:hint="eastAsia"/>
+                    <w:color w:val="365F91" w:themeColor="accent1" w:themeShade="BF"/>
+                    <w:sz w:val="28"/>
+                    <w:lang w:eastAsia="zh-CN"/>
+                  </w:rPr>
+                  <w:t>中法计</w:t>
+                </w:r>
+                <w:proofErr w:type="gramEnd"/>
+                <w:r>
+                  <w:rPr>
+                    <w:rFonts w:hint="eastAsia"/>
+                    <w:color w:val="365F91" w:themeColor="accent1" w:themeShade="BF"/>
+                    <w:sz w:val="28"/>
+                    <w:lang w:eastAsia="zh-CN"/>
+                  </w:rPr>
+                  <w:t>172</w:t>
+                </w:r>
+              </w:p>
+            </w:tc>
+          </w:tr>
+          <w:tr>
+            <w:trPr>
+              <w:trHeight w:val="494"/>
+            </w:trPr>
+            <w:tc>
+              <w:tcPr>
+                <w:tcW w:w="1201" w:type="dxa"/>
+                <w:vAlign w:val="bottom"/>
+              </w:tcPr>
+              <w:p>
+                <w:pPr>
+                  <w:rPr>
+                    <w:color w:val="365F91" w:themeColor="accent1" w:themeShade="BF"/>
+                    <w:sz w:val="28"/>
+                    <w:lang w:eastAsia="zh-CN"/>
+                  </w:rPr>
+                </w:pPr>
+                <w:r>
+                  <w:rPr>
+                    <w:rFonts w:hint="eastAsia"/>
+                    <w:color w:val="365F91" w:themeColor="accent1" w:themeShade="BF"/>
+                    <w:sz w:val="28"/>
+                    <w:lang w:eastAsia="zh-CN"/>
+                  </w:rPr>
+                  <w:t>学号</w:t>
+                </w:r>
+              </w:p>
+            </w:tc>
+            <w:tc>
+              <w:tcPr>
+                <w:tcW w:w="1691" w:type="dxa"/>
+                <w:vAlign w:val="bottom"/>
+              </w:tcPr>
+              <w:p>
+                <w:pPr>
+                  <w:rPr>
+                    <w:color w:val="365F91" w:themeColor="accent1" w:themeShade="BF"/>
+                    <w:sz w:val="28"/>
+                    <w:lang w:eastAsia="zh-CN"/>
+                  </w:rPr>
+                </w:pPr>
+                <w:r>
+                  <w:rPr>
+                    <w:rFonts w:hint="eastAsia"/>
+                    <w:color w:val="365F91" w:themeColor="accent1" w:themeShade="BF"/>
+                    <w:sz w:val="28"/>
+                    <w:lang w:eastAsia="zh-CN"/>
+                  </w:rPr>
+                  <w:t>175064</w:t>
+                </w:r>
+              </w:p>
+            </w:tc>
+          </w:tr>
+          <w:tr>
+            <w:trPr>
+              <w:trHeight w:val="474"/>
+            </w:trPr>
+            <w:tc>
+              <w:tcPr>
+                <w:tcW w:w="1201" w:type="dxa"/>
+                <w:vAlign w:val="bottom"/>
+              </w:tcPr>
+              <w:p>
+                <w:pPr>
+                  <w:rPr>
+                    <w:color w:val="365F91" w:themeColor="accent1" w:themeShade="BF"/>
+                    <w:sz w:val="28"/>
+                    <w:lang w:eastAsia="zh-CN"/>
+                  </w:rPr>
+                </w:pPr>
+                <w:r>
+                  <w:rPr>
+                    <w:rFonts w:hint="eastAsia"/>
+                    <w:color w:val="365F91" w:themeColor="accent1" w:themeShade="BF"/>
+                    <w:sz w:val="28"/>
+                    <w:lang w:eastAsia="zh-CN"/>
+                  </w:rPr>
+                  <w:t>日期</w:t>
+                </w:r>
+              </w:p>
+            </w:tc>
+            <w:tc>
+              <w:tcPr>
+                <w:tcW w:w="1691" w:type="dxa"/>
+                <w:vAlign w:val="bottom"/>
+              </w:tcPr>
+              <w:p>
+                <w:pPr>
+                  <w:rPr>
+                    <w:color w:val="365F91" w:themeColor="accent1" w:themeShade="BF"/>
+                    <w:sz w:val="28"/>
+                    <w:lang w:eastAsia="zh-CN"/>
+                  </w:rPr>
+                </w:pPr>
+                <w:r>
+                  <w:rPr>
+                    <w:color w:val="365F91" w:themeColor="accent1" w:themeShade="BF"/>
+                    <w:sz w:val="28"/>
+                    <w:lang w:eastAsia="zh-CN"/>
+                  </w:rPr>
+                  <w:t>2019/4/3</w:t>
+                </w:r>
+              </w:p>
+            </w:tc>
+          </w:tr>
+        </w:tbl>
+        <w:p>
+          <w:pPr>
+            <w:rPr>
+              <w:lang w:eastAsia="zh-CN"/>
+            </w:rPr>
+          </w:pPr>
+          <w:r>
+            <w:rPr>
+              <w:lang w:eastAsia="zh-CN"/>
+            </w:rPr>
+            <w:t xml:space="preserve"> </w:t>
+          </w:r>
+          <w:r>
+            <w:rPr>
+              <w:lang w:eastAsia="zh-CN"/>
+            </w:rPr>
+            <w:br w:type="page"/>
+          </w:r>
+          <w:bookmarkStart w:id="1" w:name="_GoBack"/>
+          <w:bookmarkEnd w:id="1"/>
+        </w:p>
+        <w:p>
+          <w:pPr>
+            <w:rPr>
+              <w:lang w:eastAsia="zh-CN"/>
+            </w:rPr>
+          </w:pPr>
+        </w:p>
+        <w:p>
+          <w:pPr>
+            <w:rPr>
+              <w:lang w:eastAsia="zh-CN"/>
+            </w:rPr>
+          </w:pPr>
+        </w:p>
+      </w:sdtContent>
+    </w:sdt>
     <w:p>
       <w:pPr>
-        <w:pStyle w:val="Heading2"/>
+        <w:pStyle w:val="2"/>
+        <w:rPr>
+          <w:lang w:eastAsia="zh-CN"/>
+        </w:rPr>
       </w:pPr>
-      <w:bookmarkStart w:id="20" w:name="header-n590"/>
-      <w:r>
-        <w:t xml:space="preserve">实验内容</w:t>
-      </w:r>
-      <w:bookmarkEnd w:id="20"/>
+      <w:r>
+        <w:rPr>
+          <w:lang w:eastAsia="zh-CN"/>
+        </w:rPr>
+        <w:t>实验内容</w:t>
+      </w:r>
+      <w:bookmarkEnd w:id="0"/>
     </w:p>
     <w:p>
       <w:pPr>
         <w:pStyle w:val="FirstParagraph"/>
+        <w:rPr>
+          <w:lang w:eastAsia="zh-CN"/>
+        </w:rPr>
       </w:pPr>
       <w:r>
         <w:rPr>
           <w:b/>
-        </w:rPr>
-        <w:t xml:space="preserve">Joseph问题求解算法的设计与实现</w:t>
+          <w:lang w:eastAsia="zh-CN"/>
+        </w:rPr>
+        <w:t>Joseph</w:t>
+      </w:r>
+      <w:r>
+        <w:rPr>
+          <w:b/>
+          <w:lang w:eastAsia="zh-CN"/>
+        </w:rPr>
+        <w:t>问题求解算法的设计与实现</w:t>
       </w:r>
     </w:p>
     <w:p>
       <w:pPr>
-        <w:pStyle w:val="BodyText"/>
+        <w:pStyle w:val="a0"/>
+        <w:rPr>
+          <w:lang w:eastAsia="zh-CN"/>
+        </w:rPr>
       </w:pPr>
       <w:r>
         <w:rPr>
           <w:b/>
-        </w:rPr>
-        <w:t xml:space="preserve">问题描述：</w:t>
+          <w:lang w:eastAsia="zh-CN"/>
+        </w:rPr>
+        <w:t>问题描述：</w:t>
       </w:r>
     </w:p>
     <w:p>
       <w:pPr>
-        <w:pStyle w:val="BodyText"/>
+        <w:pStyle w:val="a0"/>
+        <w:rPr>
+          <w:lang w:eastAsia="zh-CN"/>
+        </w:rPr>
       </w:pPr>
       <w:r>
-        <w:t xml:space="preserve">约瑟夫（Joseph）问题的一种描述是：编号为1，2，…，n的n个人按顺时针方向围坐一圈，每人持有一个密码（正整数）。开始任选一个正整数作为报数上限值m，从第一个人开始按顺时针方向自1开始顺序报数，报到m时停止报数。报m的人出列，将他的密码作为新的m值，从他在顺时针方向上的下一个人开始重新从1报数，如此下去，直至所有人全部出列为止。试设计一个程序求出出列顺序。</w:t>
+        <w:rPr>
+          <w:lang w:eastAsia="zh-CN"/>
+        </w:rPr>
+        <w:t>约瑟夫（</w:t>
+      </w:r>
+      <w:r>
+        <w:rPr>
+          <w:lang w:eastAsia="zh-CN"/>
+        </w:rPr>
+        <w:t>Joseph</w:t>
+      </w:r>
+      <w:r>
+        <w:rPr>
+          <w:lang w:eastAsia="zh-CN"/>
+        </w:rPr>
+        <w:t>）问题的一种描述是：编号为</w:t>
+      </w:r>
+      <w:r>
+        <w:rPr>
+          <w:lang w:eastAsia="zh-CN"/>
+        </w:rPr>
+        <w:t>1</w:t>
+      </w:r>
+      <w:r>
+        <w:rPr>
+          <w:lang w:eastAsia="zh-CN"/>
+        </w:rPr>
+        <w:t>，</w:t>
+      </w:r>
+      <w:r>
+        <w:rPr>
+          <w:lang w:eastAsia="zh-CN"/>
+        </w:rPr>
+        <w:t>2</w:t>
+      </w:r>
+      <w:r>
+        <w:rPr>
+          <w:lang w:eastAsia="zh-CN"/>
+        </w:rPr>
+        <w:t>，</w:t>
+      </w:r>
+      <w:r>
+        <w:rPr>
+          <w:lang w:eastAsia="zh-CN"/>
+        </w:rPr>
+        <w:t>…</w:t>
+      </w:r>
+      <w:r>
+        <w:rPr>
+          <w:lang w:eastAsia="zh-CN"/>
+        </w:rPr>
+        <w:t>，</w:t>
+      </w:r>
+      <w:r>
+        <w:rPr>
+          <w:lang w:eastAsia="zh-CN"/>
+        </w:rPr>
+        <w:t>n</w:t>
+      </w:r>
+      <w:r>
+        <w:rPr>
+          <w:lang w:eastAsia="zh-CN"/>
+        </w:rPr>
+        <w:t>的</w:t>
+      </w:r>
+      <w:r>
+        <w:rPr>
+          <w:lang w:eastAsia="zh-CN"/>
+        </w:rPr>
+        <w:t>n</w:t>
+      </w:r>
+      <w:r>
+        <w:rPr>
+          <w:lang w:eastAsia="zh-CN"/>
+        </w:rPr>
+        <w:t>个人按顺时针方向围坐一圈，每人持有一个密码（正整数）。开始任选一个正整数作为报数上限值</w:t>
+      </w:r>
+      <w:r>
+        <w:rPr>
+          <w:lang w:eastAsia="zh-CN"/>
+        </w:rPr>
+        <w:t>m</w:t>
+      </w:r>
+      <w:r>
+        <w:rPr>
+          <w:lang w:eastAsia="zh-CN"/>
+        </w:rPr>
+        <w:t>，从第一个人开始按顺时针方向自</w:t>
+      </w:r>
+      <w:r>
+        <w:rPr>
+          <w:lang w:eastAsia="zh-CN"/>
+        </w:rPr>
+        <w:t>1</w:t>
+      </w:r>
+      <w:r>
+        <w:rPr>
+          <w:lang w:eastAsia="zh-CN"/>
+        </w:rPr>
+        <w:t>开始顺序报数，报到</w:t>
+      </w:r>
+      <w:r>
+        <w:rPr>
+          <w:lang w:eastAsia="zh-CN"/>
+        </w:rPr>
+        <w:t>m</w:t>
+      </w:r>
+      <w:r>
+        <w:rPr>
+          <w:lang w:eastAsia="zh-CN"/>
+        </w:rPr>
+        <w:t>时停止报数。报</w:t>
+      </w:r>
+      <w:r>
+        <w:rPr>
+          <w:lang w:eastAsia="zh-CN"/>
+        </w:rPr>
+        <w:t>m</w:t>
+      </w:r>
+      <w:r>
+        <w:rPr>
+          <w:lang w:eastAsia="zh-CN"/>
+        </w:rPr>
+        <w:t>的人出列，将他的密码作为新的</w:t>
+      </w:r>
+      <w:r>
+        <w:rPr>
+          <w:lang w:eastAsia="zh-CN"/>
+        </w:rPr>
+        <w:t>m</w:t>
+      </w:r>
+      <w:r>
+        <w:rPr>
+          <w:lang w:eastAsia="zh-CN"/>
+        </w:rPr>
+        <w:t>值，从他在顺时针方向上的下一个人开始重新从</w:t>
+      </w:r>
+      <w:r>
+        <w:rPr>
+          <w:lang w:eastAsia="zh-CN"/>
+        </w:rPr>
+        <w:t>1</w:t>
+      </w:r>
+      <w:r>
+        <w:rPr>
+          <w:lang w:eastAsia="zh-CN"/>
+        </w:rPr>
+        <w:t>报数，如此下去，直至所有人全部出列为止。试设计一个程序求出出列顺序。</w:t>
       </w:r>
     </w:p>
     <w:p>
       <w:pPr>
-        <w:pStyle w:val="BodyText"/>
+        <w:pStyle w:val="a0"/>
+        <w:rPr>
+          <w:lang w:eastAsia="zh-CN"/>
+        </w:rPr>
       </w:pPr>
       <w:r>
         <w:rPr>
           <w:b/>
-        </w:rPr>
-        <w:t xml:space="preserve">基本要求：</w:t>
+          <w:lang w:eastAsia="zh-CN"/>
+        </w:rPr>
+        <w:t>基本要求：</w:t>
       </w:r>
     </w:p>
     <w:p>
       <w:pPr>
-        <w:pStyle w:val="BodyText"/>
+        <w:pStyle w:val="a0"/>
+        <w:rPr>
+          <w:lang w:eastAsia="zh-CN"/>
+        </w:rPr>
       </w:pPr>
       <w:r>
-        <w:t xml:space="preserve">利用单向循环链表存储结构模拟此过程，按照出列的顺序印出各人的编号。</w:t>
+        <w:rPr>
+          <w:lang w:eastAsia="zh-CN"/>
+        </w:rPr>
+        <w:t>利用单向循环链表存储结构</w:t>
+      </w:r>
+      <w:proofErr w:type="gramStart"/>
+      <w:r>
+        <w:rPr>
+          <w:lang w:eastAsia="zh-CN"/>
+        </w:rPr>
+        <w:t>模拟此</w:t>
+      </w:r>
+      <w:proofErr w:type="gramEnd"/>
+      <w:r>
+        <w:rPr>
+          <w:lang w:eastAsia="zh-CN"/>
+        </w:rPr>
+        <w:t>过程，按照出列的顺序印出各人的编号。</w:t>
       </w:r>
     </w:p>
     <w:p>
       <w:pPr>
-        <w:pStyle w:val="BodyText"/>
+        <w:pStyle w:val="a0"/>
+        <w:rPr>
+          <w:lang w:eastAsia="zh-CN"/>
+        </w:rPr>
       </w:pPr>
       <w:r>
         <w:rPr>
           <w:b/>
-        </w:rPr>
-        <w:t xml:space="preserve">测试数据：</w:t>
+          <w:lang w:eastAsia="zh-CN"/>
+        </w:rPr>
+        <w:t>测试数据：</w:t>
       </w:r>
     </w:p>
     <w:p>
       <w:pPr>
-        <w:pStyle w:val="BodyText"/>
+        <w:pStyle w:val="a0"/>
+        <w:rPr>
+          <w:lang w:eastAsia="zh-CN"/>
+        </w:rPr>
       </w:pPr>
       <w:r>
-        <w:t xml:space="preserve">m的初值为20；n=7，7个人的密码依次为：3，1，7，2，4，8，4，首先m值为6（正确的出列顺序应为6，1，4，7，2，3，5）。</w:t>
+        <w:rPr>
+          <w:lang w:eastAsia="zh-CN"/>
+        </w:rPr>
+        <w:t>m</w:t>
+      </w:r>
+      <w:r>
+        <w:rPr>
+          <w:lang w:eastAsia="zh-CN"/>
+        </w:rPr>
+        <w:t>的初值为</w:t>
+      </w:r>
+      <w:r>
+        <w:rPr>
+          <w:lang w:eastAsia="zh-CN"/>
+        </w:rPr>
+        <w:t>20</w:t>
+      </w:r>
+      <w:r>
+        <w:rPr>
+          <w:lang w:eastAsia="zh-CN"/>
+        </w:rPr>
+        <w:t>；</w:t>
+      </w:r>
+      <w:r>
+        <w:rPr>
+          <w:lang w:eastAsia="zh-CN"/>
+        </w:rPr>
+        <w:t>n=7</w:t>
+      </w:r>
+      <w:r>
+        <w:rPr>
+          <w:lang w:eastAsia="zh-CN"/>
+        </w:rPr>
+        <w:t>，</w:t>
+      </w:r>
+      <w:r>
+        <w:rPr>
+          <w:lang w:eastAsia="zh-CN"/>
+        </w:rPr>
+        <w:t>7</w:t>
+      </w:r>
+      <w:r>
+        <w:rPr>
+          <w:lang w:eastAsia="zh-CN"/>
+        </w:rPr>
+        <w:t>个人的密码依次为：</w:t>
+      </w:r>
+      <w:r>
+        <w:rPr>
+          <w:lang w:eastAsia="zh-CN"/>
+        </w:rPr>
+        <w:t>3</w:t>
+      </w:r>
+      <w:r>
+        <w:rPr>
+          <w:lang w:eastAsia="zh-CN"/>
+        </w:rPr>
+        <w:t>，</w:t>
+      </w:r>
+      <w:r>
+        <w:rPr>
+          <w:lang w:eastAsia="zh-CN"/>
+        </w:rPr>
+        <w:t>1</w:t>
+      </w:r>
+      <w:r>
+        <w:rPr>
+          <w:lang w:eastAsia="zh-CN"/>
+        </w:rPr>
+        <w:t>，</w:t>
+      </w:r>
+      <w:r>
+        <w:rPr>
+          <w:lang w:eastAsia="zh-CN"/>
+        </w:rPr>
+        <w:t>7</w:t>
+      </w:r>
+      <w:r>
+        <w:rPr>
+          <w:lang w:eastAsia="zh-CN"/>
+        </w:rPr>
+        <w:t>，</w:t>
+      </w:r>
+      <w:r>
+        <w:rPr>
+          <w:lang w:eastAsia="zh-CN"/>
+        </w:rPr>
+        <w:t>2</w:t>
+      </w:r>
+      <w:r>
+        <w:rPr>
+          <w:lang w:eastAsia="zh-CN"/>
+        </w:rPr>
+        <w:t>，</w:t>
+      </w:r>
+      <w:r>
+        <w:rPr>
+          <w:lang w:eastAsia="zh-CN"/>
+        </w:rPr>
+        <w:t>4</w:t>
+      </w:r>
+      <w:r>
+        <w:rPr>
+          <w:lang w:eastAsia="zh-CN"/>
+        </w:rPr>
+        <w:t>，</w:t>
+      </w:r>
+      <w:r>
+        <w:rPr>
+          <w:lang w:eastAsia="zh-CN"/>
+        </w:rPr>
+        <w:t>8</w:t>
+      </w:r>
+      <w:r>
+        <w:rPr>
+          <w:lang w:eastAsia="zh-CN"/>
+        </w:rPr>
+        <w:t>，</w:t>
+      </w:r>
+      <w:r>
+        <w:rPr>
+          <w:lang w:eastAsia="zh-CN"/>
+        </w:rPr>
+        <w:t>4</w:t>
+      </w:r>
+      <w:r>
+        <w:rPr>
+          <w:lang w:eastAsia="zh-CN"/>
+        </w:rPr>
+        <w:t>，首先</w:t>
+      </w:r>
+      <w:r>
+        <w:rPr>
+          <w:lang w:eastAsia="zh-CN"/>
+        </w:rPr>
+        <w:t>m</w:t>
+      </w:r>
+      <w:r>
+        <w:rPr>
+          <w:lang w:eastAsia="zh-CN"/>
+        </w:rPr>
+        <w:t>值为</w:t>
+      </w:r>
+      <w:r>
+        <w:rPr>
+          <w:lang w:eastAsia="zh-CN"/>
+        </w:rPr>
+        <w:t>6</w:t>
+      </w:r>
+      <w:r>
+        <w:rPr>
+          <w:lang w:eastAsia="zh-CN"/>
+        </w:rPr>
+        <w:t>（正确的出列顺序应为</w:t>
+      </w:r>
+      <w:r>
+        <w:rPr>
+          <w:lang w:eastAsia="zh-CN"/>
+        </w:rPr>
+        <w:t>6</w:t>
+      </w:r>
+      <w:r>
+        <w:rPr>
+          <w:lang w:eastAsia="zh-CN"/>
+        </w:rPr>
+        <w:t>，</w:t>
+      </w:r>
+      <w:r>
+        <w:rPr>
+          <w:lang w:eastAsia="zh-CN"/>
+        </w:rPr>
+        <w:t>1</w:t>
+      </w:r>
+      <w:r>
+        <w:rPr>
+          <w:lang w:eastAsia="zh-CN"/>
+        </w:rPr>
+        <w:t>，</w:t>
+      </w:r>
+      <w:r>
+        <w:rPr>
+          <w:lang w:eastAsia="zh-CN"/>
+        </w:rPr>
+        <w:t>4</w:t>
+      </w:r>
+      <w:r>
+        <w:rPr>
+          <w:lang w:eastAsia="zh-CN"/>
+        </w:rPr>
+        <w:t>，</w:t>
+      </w:r>
+      <w:r>
+        <w:rPr>
+          <w:lang w:eastAsia="zh-CN"/>
+        </w:rPr>
+        <w:t>7</w:t>
+      </w:r>
+      <w:r>
+        <w:rPr>
+          <w:lang w:eastAsia="zh-CN"/>
+        </w:rPr>
+        <w:t>，</w:t>
+      </w:r>
+      <w:r>
+        <w:rPr>
+          <w:lang w:eastAsia="zh-CN"/>
+        </w:rPr>
+        <w:t>2</w:t>
+      </w:r>
+      <w:r>
+        <w:rPr>
+          <w:lang w:eastAsia="zh-CN"/>
+        </w:rPr>
+        <w:t>，</w:t>
+      </w:r>
+      <w:r>
+        <w:rPr>
+          <w:lang w:eastAsia="zh-CN"/>
+        </w:rPr>
+        <w:t>3</w:t>
+      </w:r>
+      <w:r>
+        <w:rPr>
+          <w:lang w:eastAsia="zh-CN"/>
+        </w:rPr>
+        <w:t>，</w:t>
+      </w:r>
+      <w:r>
+        <w:rPr>
+          <w:lang w:eastAsia="zh-CN"/>
+        </w:rPr>
+        <w:t>5</w:t>
+      </w:r>
+      <w:r>
+        <w:rPr>
+          <w:lang w:eastAsia="zh-CN"/>
+        </w:rPr>
+        <w:t>）。</w:t>
       </w:r>
     </w:p>
     <w:p>
       <w:pPr>
-        <w:pStyle w:val="BodyText"/>
+        <w:pStyle w:val="a0"/>
+        <w:rPr>
+          <w:lang w:eastAsia="zh-CN"/>
+        </w:rPr>
       </w:pPr>
       <w:r>
         <w:rPr>
           <w:b/>
-        </w:rPr>
-        <w:t xml:space="preserve">实现提示：</w:t>
+          <w:lang w:eastAsia="zh-CN"/>
+        </w:rPr>
+        <w:t>实现提示：</w:t>
       </w:r>
     </w:p>
     <w:p>
       <w:pPr>
-        <w:pStyle w:val="BodyText"/>
+        <w:pStyle w:val="a0"/>
+        <w:rPr>
+          <w:lang w:eastAsia="zh-CN"/>
+        </w:rPr>
       </w:pPr>
       <w:r>
-        <w:t xml:space="preserve">程序运行后，首先要求用户指定初始报数上限值，然后读取各人的密码。可设n≤30。此题所用的循环链表中不需要“头结点”，请注意空表和非空表的界限。</w:t>
+        <w:rPr>
+          <w:lang w:eastAsia="zh-CN"/>
+        </w:rPr>
+        <w:t>程序运行后，首先要求用户指定初始报数上限值，然后读取各人的密码。可设</w:t>
+      </w:r>
+      <w:r>
+        <w:rPr>
+          <w:lang w:eastAsia="zh-CN"/>
+        </w:rPr>
+        <w:t>n≤30</w:t>
+      </w:r>
+      <w:r>
+        <w:rPr>
+          <w:lang w:eastAsia="zh-CN"/>
+        </w:rPr>
+        <w:t>。此题所用的循环链表中不需要</w:t>
+      </w:r>
+      <w:r>
+        <w:rPr>
+          <w:lang w:eastAsia="zh-CN"/>
+        </w:rPr>
+        <w:t>“</w:t>
+      </w:r>
+      <w:r>
+        <w:rPr>
+          <w:lang w:eastAsia="zh-CN"/>
+        </w:rPr>
+        <w:t>头结点</w:t>
+      </w:r>
+      <w:r>
+        <w:rPr>
+          <w:lang w:eastAsia="zh-CN"/>
+        </w:rPr>
+        <w:t>”</w:t>
+      </w:r>
+      <w:r>
+        <w:rPr>
+          <w:lang w:eastAsia="zh-CN"/>
+        </w:rPr>
+        <w:t>，请注意空表和非空表的界限。</w:t>
       </w:r>
     </w:p>
     <w:p>
       <w:pPr>
-        <w:pStyle w:val="BodyText"/>
+        <w:pStyle w:val="a0"/>
+        <w:rPr>
+          <w:lang w:eastAsia="zh-CN"/>
+        </w:rPr>
       </w:pPr>
       <w:r>
         <w:rPr>
           <w:b/>
-        </w:rPr>
-        <w:t xml:space="preserve">选作内容：</w:t>
+          <w:lang w:eastAsia="zh-CN"/>
+        </w:rPr>
+        <w:t>选作内容：</w:t>
       </w:r>
     </w:p>
     <w:p>
       <w:pPr>
-        <w:pStyle w:val="BodyText"/>
+        <w:pStyle w:val="a0"/>
+        <w:rPr>
+          <w:lang w:eastAsia="zh-CN"/>
+        </w:rPr>
       </w:pPr>
       <w:r>
-        <w:t xml:space="preserve">向上述程序中添加在顺序结构上实现的部分</w:t>
+        <w:rPr>
+          <w:lang w:eastAsia="zh-CN"/>
+        </w:rPr>
+        <w:t>向上述程序中添加在顺序结构上实现的部分</w:t>
       </w:r>
     </w:p>
     <w:p>
       <w:pPr>
-        <w:pStyle w:val="BodyText"/>
+        <w:pStyle w:val="a0"/>
+        <w:rPr>
+          <w:lang w:eastAsia="zh-CN"/>
+        </w:rPr>
       </w:pPr>
     </w:p>
     <w:p>
       <w:pPr>
-        <w:pStyle w:val="Heading2"/>
+        <w:pStyle w:val="2"/>
+        <w:rPr>
+          <w:lang w:eastAsia="zh-CN"/>
+        </w:rPr>
       </w:pPr>
-      <w:bookmarkStart w:id="21" w:name="header-n616"/>
-      <w:r>
-        <w:t xml:space="preserve">实验目的</w:t>
-      </w:r>
-      <w:bookmarkEnd w:id="21"/>
+      <w:bookmarkStart w:id="2" w:name="header-n616"/>
+      <w:r>
+        <w:rPr>
+          <w:lang w:eastAsia="zh-CN"/>
+        </w:rPr>
+        <w:t>实验目的</w:t>
+      </w:r>
+      <w:bookmarkEnd w:id="2"/>
     </w:p>
     <w:p>
       <w:pPr>
         <w:pStyle w:val="FirstParagraph"/>
+        <w:rPr>
+          <w:lang w:eastAsia="zh-CN"/>
+        </w:rPr>
       </w:pPr>
       <w:r>
-        <w:t xml:space="preserve">掌握链表的基本操作：插入、删除、查找等运算，能够灵活应用链表这种数据结构。</w:t>
+        <w:rPr>
+          <w:lang w:eastAsia="zh-CN"/>
+        </w:rPr>
+        <w:t>掌握链表的基本操作：插入、删除、查找等运算，能够灵活应用链表这种数据结构。</w:t>
       </w:r>
     </w:p>
     <w:p>
       <w:pPr>
-        <w:pStyle w:val="BodyText"/>
+        <w:pStyle w:val="a0"/>
+        <w:rPr>
+          <w:lang w:eastAsia="zh-CN"/>
+        </w:rPr>
       </w:pPr>
     </w:p>
     <w:p>
       <w:pPr>
-        <w:pStyle w:val="Heading2"/>
+        <w:pStyle w:val="2"/>
+        <w:rPr>
+          <w:lang w:eastAsia="zh-CN"/>
+        </w:rPr>
       </w:pPr>
-      <w:bookmarkStart w:id="22" w:name="header-n621"/>
-      <w:r>
-        <w:t xml:space="preserve">程序清单</w:t>
-      </w:r>
-      <w:bookmarkEnd w:id="22"/>
+      <w:bookmarkStart w:id="3" w:name="header-n621"/>
+      <w:r>
+        <w:rPr>
+          <w:lang w:eastAsia="zh-CN"/>
+        </w:rPr>
+        <w:t>程序清单</w:t>
+      </w:r>
+      <w:bookmarkEnd w:id="3"/>
     </w:p>
     <w:p>
       <w:pPr>
-        <w:pStyle w:val="Heading3"/>
+        <w:pStyle w:val="3"/>
+        <w:rPr>
+          <w:lang w:eastAsia="zh-CN"/>
+        </w:rPr>
       </w:pPr>
-      <w:bookmarkStart w:id="23" w:name="header-n622"/>
-      <w:r>
-        <w:t xml:space="preserve">链表实现</w:t>
-      </w:r>
-      <w:bookmarkEnd w:id="23"/>
+      <w:bookmarkStart w:id="4" w:name="header-n622"/>
+      <w:r>
+        <w:rPr>
+          <w:lang w:eastAsia="zh-CN"/>
+        </w:rPr>
+        <w:t>链表实现</w:t>
+      </w:r>
+      <w:bookmarkEnd w:id="4"/>
     </w:p>
     <w:p>
       <w:pPr>
@@ -173,83 +1129,457 @@
       <w:r>
         <w:rPr>
           <w:rStyle w:val="CommentTok"/>
-        </w:rPr>
-        <w:t xml:space="preserve">// joseph.c</w:t>
-      </w:r>
-      <w:r>
-        <w:br w:type="textWrapping"/>
-      </w:r>
-      <w:r>
-        <w:rPr>
-          <w:rStyle w:val="CommentTok"/>
-        </w:rPr>
-        <w:t xml:space="preserve">// 用链表实现joseph环</w:t>
-      </w:r>
-      <w:r>
-        <w:br w:type="textWrapping"/>
-      </w:r>
-      <w:r>
-        <w:rPr>
-          <w:rStyle w:val="CommentTok"/>
-        </w:rPr>
-        <w:t xml:space="preserve">/**思路描述:</w:t>
-      </w:r>
-      <w:r>
-        <w:br w:type="textWrapping"/>
-      </w:r>
-      <w:r>
-        <w:rPr>
-          <w:rStyle w:val="CommentTok"/>
-        </w:rPr>
-        <w:t xml:space="preserve"> * 1. 一个节点,要同时保存他的 原始位置, 和 密码.</w:t>
-      </w:r>
-      <w:r>
-        <w:br w:type="textWrapping"/>
-      </w:r>
-      <w:r>
-        <w:rPr>
-          <w:rStyle w:val="CommentTok"/>
-        </w:rPr>
-        <w:t xml:space="preserve"> *    head节点的密码属性存储表长度, 并随删除而变化.</w:t>
-      </w:r>
-      <w:r>
-        <w:br w:type="textWrapping"/>
-      </w:r>
-      <w:r>
-        <w:rPr>
-          <w:rStyle w:val="CommentTok"/>
-        </w:rPr>
-        <w:t xml:space="preserve"> * 2. 每次出列, 都从环中删除出列节点. 并 记录出列元素位置信息.</w:t>
-      </w:r>
-      <w:r>
-        <w:br w:type="textWrapping"/>
-      </w:r>
-      <w:r>
-        <w:rPr>
-          <w:rStyle w:val="CommentTok"/>
-        </w:rPr>
-        <w:t xml:space="preserve"> *    链表中仅剩一个节点, 可不删除.</w:t>
-      </w:r>
-      <w:r>
-        <w:br w:type="textWrapping"/>
-      </w:r>
-      <w:r>
-        <w:rPr>
-          <w:rStyle w:val="CommentTok"/>
-        </w:rPr>
-        <w:t xml:space="preserve"> * 3. 循环次数是确定的, 使用for循环即可.</w:t>
-      </w:r>
-      <w:r>
-        <w:br w:type="textWrapping"/>
-      </w:r>
-      <w:r>
-        <w:rPr>
-          <w:rStyle w:val="CommentTok"/>
-        </w:rPr>
-        <w:t xml:space="preserve"> * 4. 删除head-&gt;next节点时,注意head丢失.</w:t>
-      </w:r>
-      <w:r>
-        <w:br w:type="textWrapping"/>
+          <w:lang w:eastAsia="zh-CN"/>
+        </w:rPr>
+        <w:t xml:space="preserve">// </w:t>
+      </w:r>
+      <w:proofErr w:type="spellStart"/>
+      <w:r>
+        <w:rPr>
+          <w:rStyle w:val="CommentTok"/>
+          <w:lang w:eastAsia="zh-CN"/>
+        </w:rPr>
+        <w:t>joseph.c</w:t>
+      </w:r>
+      <w:proofErr w:type="spellEnd"/>
+      <w:r>
+        <w:rPr>
+          <w:lang w:eastAsia="zh-CN"/>
+        </w:rPr>
+        <w:br/>
+      </w:r>
+      <w:r>
+        <w:rPr>
+          <w:rStyle w:val="CommentTok"/>
+          <w:lang w:eastAsia="zh-CN"/>
+        </w:rPr>
+        <w:t xml:space="preserve">// </w:t>
+      </w:r>
+      <w:r>
+        <w:rPr>
+          <w:rStyle w:val="CommentTok"/>
+          <w:lang w:eastAsia="zh-CN"/>
+        </w:rPr>
+        <w:t>用链表实现</w:t>
+      </w:r>
+      <w:r>
+        <w:rPr>
+          <w:rStyle w:val="CommentTok"/>
+          <w:lang w:eastAsia="zh-CN"/>
+        </w:rPr>
+        <w:t>joseph</w:t>
+      </w:r>
+      <w:r>
+        <w:rPr>
+          <w:rStyle w:val="CommentTok"/>
+          <w:lang w:eastAsia="zh-CN"/>
+        </w:rPr>
+        <w:t>环</w:t>
+      </w:r>
+      <w:r>
+        <w:rPr>
+          <w:lang w:eastAsia="zh-CN"/>
+        </w:rPr>
+        <w:br/>
+      </w:r>
+      <w:r>
+        <w:rPr>
+          <w:rStyle w:val="CommentTok"/>
+          <w:lang w:eastAsia="zh-CN"/>
+        </w:rPr>
+        <w:t>/**</w:t>
+      </w:r>
+      <w:r>
+        <w:rPr>
+          <w:rStyle w:val="CommentTok"/>
+          <w:lang w:eastAsia="zh-CN"/>
+        </w:rPr>
+        <w:t>思路描述</w:t>
+      </w:r>
+      <w:r>
+        <w:rPr>
+          <w:rStyle w:val="CommentTok"/>
+          <w:lang w:eastAsia="zh-CN"/>
+        </w:rPr>
+        <w:t>:</w:t>
+      </w:r>
+      <w:r>
+        <w:rPr>
+          <w:lang w:eastAsia="zh-CN"/>
+        </w:rPr>
+        <w:br/>
+      </w:r>
+      <w:r>
+        <w:rPr>
+          <w:rStyle w:val="CommentTok"/>
+          <w:lang w:eastAsia="zh-CN"/>
+        </w:rPr>
+        <w:lastRenderedPageBreak/>
+        <w:t xml:space="preserve"> * 1. </w:t>
+      </w:r>
+      <w:r>
+        <w:rPr>
+          <w:rStyle w:val="CommentTok"/>
+          <w:lang w:eastAsia="zh-CN"/>
+        </w:rPr>
+        <w:t>一个节点</w:t>
+      </w:r>
+      <w:r>
+        <w:rPr>
+          <w:rStyle w:val="CommentTok"/>
+          <w:lang w:eastAsia="zh-CN"/>
+        </w:rPr>
+        <w:t>,</w:t>
+      </w:r>
+      <w:r>
+        <w:rPr>
+          <w:rStyle w:val="CommentTok"/>
+          <w:lang w:eastAsia="zh-CN"/>
+        </w:rPr>
+        <w:t>要同时保存他的</w:t>
+      </w:r>
+      <w:r>
+        <w:rPr>
+          <w:rStyle w:val="CommentTok"/>
+          <w:lang w:eastAsia="zh-CN"/>
+        </w:rPr>
+        <w:t xml:space="preserve"> </w:t>
+      </w:r>
+      <w:r>
+        <w:rPr>
+          <w:rStyle w:val="CommentTok"/>
+          <w:lang w:eastAsia="zh-CN"/>
+        </w:rPr>
+        <w:t>原始位置</w:t>
+      </w:r>
+      <w:r>
+        <w:rPr>
+          <w:rStyle w:val="CommentTok"/>
+          <w:lang w:eastAsia="zh-CN"/>
+        </w:rPr>
+        <w:t xml:space="preserve">, </w:t>
+      </w:r>
+      <w:r>
+        <w:rPr>
+          <w:rStyle w:val="CommentTok"/>
+          <w:lang w:eastAsia="zh-CN"/>
+        </w:rPr>
+        <w:t>和</w:t>
+      </w:r>
+      <w:r>
+        <w:rPr>
+          <w:rStyle w:val="CommentTok"/>
+          <w:lang w:eastAsia="zh-CN"/>
+        </w:rPr>
+        <w:t xml:space="preserve"> </w:t>
+      </w:r>
+      <w:r>
+        <w:rPr>
+          <w:rStyle w:val="CommentTok"/>
+          <w:lang w:eastAsia="zh-CN"/>
+        </w:rPr>
+        <w:t>密码</w:t>
+      </w:r>
+      <w:r>
+        <w:rPr>
+          <w:rStyle w:val="CommentTok"/>
+          <w:lang w:eastAsia="zh-CN"/>
+        </w:rPr>
+        <w:t>.</w:t>
+      </w:r>
+      <w:r>
+        <w:rPr>
+          <w:lang w:eastAsia="zh-CN"/>
+        </w:rPr>
+        <w:br/>
+      </w:r>
+      <w:r>
+        <w:rPr>
+          <w:rStyle w:val="CommentTok"/>
+          <w:lang w:eastAsia="zh-CN"/>
+        </w:rPr>
+        <w:t xml:space="preserve"> *    head</w:t>
+      </w:r>
+      <w:r>
+        <w:rPr>
+          <w:rStyle w:val="CommentTok"/>
+          <w:lang w:eastAsia="zh-CN"/>
+        </w:rPr>
+        <w:t>节点的密码属性存储表长度</w:t>
+      </w:r>
+      <w:r>
+        <w:rPr>
+          <w:rStyle w:val="CommentTok"/>
+          <w:lang w:eastAsia="zh-CN"/>
+        </w:rPr>
+        <w:t xml:space="preserve">, </w:t>
+      </w:r>
+      <w:r>
+        <w:rPr>
+          <w:rStyle w:val="CommentTok"/>
+          <w:lang w:eastAsia="zh-CN"/>
+        </w:rPr>
+        <w:t>并随删除而变化</w:t>
+      </w:r>
+      <w:r>
+        <w:rPr>
+          <w:rStyle w:val="CommentTok"/>
+          <w:lang w:eastAsia="zh-CN"/>
+        </w:rPr>
+        <w:t>.</w:t>
+      </w:r>
+      <w:r>
+        <w:rPr>
+          <w:lang w:eastAsia="zh-CN"/>
+        </w:rPr>
+        <w:br/>
+      </w:r>
+      <w:r>
+        <w:rPr>
+          <w:rStyle w:val="CommentTok"/>
+          <w:lang w:eastAsia="zh-CN"/>
+        </w:rPr>
+        <w:t xml:space="preserve"> * 2. </w:t>
+      </w:r>
+      <w:r>
+        <w:rPr>
+          <w:rStyle w:val="CommentTok"/>
+          <w:lang w:eastAsia="zh-CN"/>
+        </w:rPr>
+        <w:t>每次出列</w:t>
+      </w:r>
+      <w:r>
+        <w:rPr>
+          <w:rStyle w:val="CommentTok"/>
+          <w:lang w:eastAsia="zh-CN"/>
+        </w:rPr>
+        <w:t xml:space="preserve">, </w:t>
+      </w:r>
+      <w:r>
+        <w:rPr>
+          <w:rStyle w:val="CommentTok"/>
+          <w:lang w:eastAsia="zh-CN"/>
+        </w:rPr>
+        <w:t>都从环中删除出列节点</w:t>
+      </w:r>
+      <w:r>
+        <w:rPr>
+          <w:rStyle w:val="CommentTok"/>
+          <w:lang w:eastAsia="zh-CN"/>
+        </w:rPr>
+        <w:t xml:space="preserve">. </w:t>
+      </w:r>
+      <w:r>
+        <w:rPr>
+          <w:rStyle w:val="CommentTok"/>
+          <w:lang w:eastAsia="zh-CN"/>
+        </w:rPr>
+        <w:t>并</w:t>
+      </w:r>
+      <w:r>
+        <w:rPr>
+          <w:rStyle w:val="CommentTok"/>
+          <w:lang w:eastAsia="zh-CN"/>
+        </w:rPr>
+        <w:t xml:space="preserve"> </w:t>
+      </w:r>
+      <w:r>
+        <w:rPr>
+          <w:rStyle w:val="CommentTok"/>
+          <w:lang w:eastAsia="zh-CN"/>
+        </w:rPr>
+        <w:t>记录出列元素位置信息</w:t>
+      </w:r>
+      <w:r>
+        <w:rPr>
+          <w:rStyle w:val="CommentTok"/>
+          <w:lang w:eastAsia="zh-CN"/>
+        </w:rPr>
+        <w:t>.</w:t>
+      </w:r>
+      <w:r>
+        <w:rPr>
+          <w:lang w:eastAsia="zh-CN"/>
+        </w:rPr>
+        <w:br/>
+      </w:r>
+      <w:r>
+        <w:rPr>
+          <w:rStyle w:val="CommentTok"/>
+          <w:lang w:eastAsia="zh-CN"/>
+        </w:rPr>
+        <w:t xml:space="preserve"> *    </w:t>
+      </w:r>
+      <w:r>
+        <w:rPr>
+          <w:rStyle w:val="CommentTok"/>
+          <w:lang w:eastAsia="zh-CN"/>
+        </w:rPr>
+        <w:t>链表中仅剩一个节点</w:t>
+      </w:r>
+      <w:r>
+        <w:rPr>
+          <w:rStyle w:val="CommentTok"/>
+          <w:lang w:eastAsia="zh-CN"/>
+        </w:rPr>
+        <w:t xml:space="preserve">, </w:t>
+      </w:r>
+      <w:r>
+        <w:rPr>
+          <w:rStyle w:val="CommentTok"/>
+          <w:lang w:eastAsia="zh-CN"/>
+        </w:rPr>
+        <w:t>可不删除</w:t>
+      </w:r>
+      <w:r>
+        <w:rPr>
+          <w:rStyle w:val="CommentTok"/>
+          <w:lang w:eastAsia="zh-CN"/>
+        </w:rPr>
+        <w:t>.</w:t>
+      </w:r>
+      <w:r>
+        <w:rPr>
+          <w:lang w:eastAsia="zh-CN"/>
+        </w:rPr>
+        <w:br/>
+      </w:r>
+      <w:r>
+        <w:rPr>
+          <w:rStyle w:val="CommentTok"/>
+          <w:lang w:eastAsia="zh-CN"/>
+        </w:rPr>
+        <w:t xml:space="preserve"> * 3. </w:t>
+      </w:r>
+      <w:r>
+        <w:rPr>
+          <w:rStyle w:val="CommentTok"/>
+          <w:lang w:eastAsia="zh-CN"/>
+        </w:rPr>
+        <w:t>循环次数是确定的</w:t>
+      </w:r>
+      <w:r>
+        <w:rPr>
+          <w:rStyle w:val="CommentTok"/>
+          <w:lang w:eastAsia="zh-CN"/>
+        </w:rPr>
+        <w:t xml:space="preserve">, </w:t>
+      </w:r>
+      <w:r>
+        <w:rPr>
+          <w:rStyle w:val="CommentTok"/>
+          <w:lang w:eastAsia="zh-CN"/>
+        </w:rPr>
+        <w:t>使用</w:t>
+      </w:r>
+      <w:r>
+        <w:rPr>
+          <w:rStyle w:val="CommentTok"/>
+          <w:lang w:eastAsia="zh-CN"/>
+        </w:rPr>
+        <w:t>for</w:t>
+      </w:r>
+      <w:r>
+        <w:rPr>
+          <w:rStyle w:val="CommentTok"/>
+          <w:lang w:eastAsia="zh-CN"/>
+        </w:rPr>
+        <w:t>循环即可</w:t>
+      </w:r>
+      <w:r>
+        <w:rPr>
+          <w:rStyle w:val="CommentTok"/>
+          <w:lang w:eastAsia="zh-CN"/>
+        </w:rPr>
+        <w:t>.</w:t>
+      </w:r>
+      <w:r>
+        <w:rPr>
+          <w:lang w:eastAsia="zh-CN"/>
+        </w:rPr>
+        <w:br/>
+      </w:r>
+      <w:r>
+        <w:rPr>
+          <w:rStyle w:val="CommentTok"/>
+          <w:lang w:eastAsia="zh-CN"/>
+        </w:rPr>
+        <w:t xml:space="preserve"> </w:t>
+      </w:r>
+      <w:r>
+        <w:rPr>
+          <w:rStyle w:val="CommentTok"/>
+        </w:rPr>
+        <w:t xml:space="preserve">* 4. </w:t>
+      </w:r>
+      <w:proofErr w:type="spellStart"/>
+      <w:r>
+        <w:rPr>
+          <w:rStyle w:val="CommentTok"/>
+        </w:rPr>
+        <w:t>删除</w:t>
+      </w:r>
+      <w:r>
+        <w:rPr>
+          <w:rStyle w:val="CommentTok"/>
+        </w:rPr>
+        <w:t>head</w:t>
+      </w:r>
+      <w:proofErr w:type="spellEnd"/>
+      <w:r>
+        <w:rPr>
+          <w:rStyle w:val="CommentTok"/>
+        </w:rPr>
+        <w:t>-&gt;</w:t>
+      </w:r>
+      <w:proofErr w:type="spellStart"/>
+      <w:r>
+        <w:rPr>
+          <w:rStyle w:val="CommentTok"/>
+        </w:rPr>
+        <w:t>next</w:t>
+      </w:r>
+      <w:proofErr w:type="gramStart"/>
+      <w:r>
+        <w:rPr>
+          <w:rStyle w:val="CommentTok"/>
+        </w:rPr>
+        <w:t>节点时</w:t>
+      </w:r>
+      <w:r>
+        <w:rPr>
+          <w:rStyle w:val="CommentTok"/>
+        </w:rPr>
+        <w:t>,</w:t>
+      </w:r>
+      <w:r>
+        <w:rPr>
+          <w:rStyle w:val="CommentTok"/>
+        </w:rPr>
+        <w:t>注意</w:t>
+      </w:r>
+      <w:proofErr w:type="gramEnd"/>
+      <w:r>
+        <w:rPr>
+          <w:rStyle w:val="CommentTok"/>
+        </w:rPr>
+        <w:t>head</w:t>
+      </w:r>
+      <w:r>
+        <w:rPr>
+          <w:rStyle w:val="CommentTok"/>
+        </w:rPr>
+        <w:t>丢失</w:t>
+      </w:r>
+      <w:proofErr w:type="spellEnd"/>
+      <w:r>
+        <w:rPr>
+          <w:rStyle w:val="CommentTok"/>
+        </w:rPr>
+        <w:t>.</w:t>
+      </w:r>
+      <w:r>
+        <w:br/>
       </w:r>
       <w:r>
         <w:rPr>
@@ -258,58 +1588,70 @@
         <w:t xml:space="preserve"> */</w:t>
       </w:r>
       <w:r>
-        <w:br w:type="textWrapping"/>
-      </w:r>
-      <w:r>
-        <w:br w:type="textWrapping"/>
+        <w:br/>
+      </w:r>
+      <w:r>
+        <w:br/>
       </w:r>
       <w:r>
         <w:rPr>
           <w:rStyle w:val="PreprocessorTok"/>
         </w:rPr>
-        <w:t xml:space="preserve">#include</w:t>
+        <w:t>#include</w:t>
       </w:r>
       <w:r>
         <w:rPr>
           <w:rStyle w:val="ImportTok"/>
         </w:rPr>
-        <w:t xml:space="preserve">&lt;stdio.h&gt;</w:t>
-      </w:r>
-      <w:r>
-        <w:br w:type="textWrapping"/>
+        <w:t>&lt;stdio.h&gt;</w:t>
+      </w:r>
+      <w:r>
+        <w:br/>
       </w:r>
       <w:r>
         <w:rPr>
           <w:rStyle w:val="PreprocessorTok"/>
         </w:rPr>
-        <w:t xml:space="preserve">#include</w:t>
+        <w:t>#include</w:t>
       </w:r>
       <w:r>
         <w:rPr>
           <w:rStyle w:val="ImportTok"/>
         </w:rPr>
-        <w:t xml:space="preserve">&lt;stdlib.h&gt;</w:t>
-      </w:r>
-      <w:r>
-        <w:br w:type="textWrapping"/>
-      </w:r>
-      <w:r>
-        <w:br w:type="textWrapping"/>
-      </w:r>
-      <w:r>
-        <w:rPr>
-          <w:rStyle w:val="CommentTok"/>
-        </w:rPr>
-        <w:t xml:space="preserve">// 节点结构.</w:t>
-      </w:r>
-      <w:r>
-        <w:br w:type="textWrapping"/>
+        <w:t>&lt;stdlib.h&gt;</w:t>
+      </w:r>
+      <w:r>
+        <w:br/>
+      </w:r>
+      <w:r>
+        <w:br/>
+      </w:r>
+      <w:r>
+        <w:rPr>
+          <w:rStyle w:val="CommentTok"/>
+        </w:rPr>
+        <w:t xml:space="preserve">// </w:t>
+      </w:r>
+      <w:r>
+        <w:rPr>
+          <w:rStyle w:val="CommentTok"/>
+        </w:rPr>
+        <w:t>节点结构</w:t>
+      </w:r>
+      <w:r>
+        <w:rPr>
+          <w:rStyle w:val="CommentTok"/>
+        </w:rPr>
+        <w:t>.</w:t>
+      </w:r>
+      <w:r>
+        <w:br/>
       </w:r>
       <w:r>
         <w:rPr>
           <w:rStyle w:val="KeywordTok"/>
         </w:rPr>
-        <w:t xml:space="preserve">typedef</w:t>
+        <w:t>typedef</w:t>
       </w:r>
       <w:r>
         <w:rPr>
@@ -321,7 +1663,7 @@
         <w:rPr>
           <w:rStyle w:val="KeywordTok"/>
         </w:rPr>
-        <w:t xml:space="preserve">struct</w:t>
+        <w:t>struct</w:t>
       </w:r>
       <w:r>
         <w:rPr>
@@ -330,7 +1672,7 @@
         <w:t xml:space="preserve"> LNode{</w:t>
       </w:r>
       <w:r>
-        <w:br w:type="textWrapping"/>
+        <w:br/>
       </w:r>
       <w:r>
         <w:rPr>
@@ -342,7 +1684,7 @@
         <w:rPr>
           <w:rStyle w:val="DataTypeTok"/>
         </w:rPr>
-        <w:t xml:space="preserve">int</w:t>
+        <w:t>int</w:t>
       </w:r>
       <w:r>
         <w:rPr>
@@ -354,10 +1696,16 @@
         <w:rPr>
           <w:rStyle w:val="CommentTok"/>
         </w:rPr>
-        <w:t xml:space="preserve">// 存储密码</w:t>
-      </w:r>
-      <w:r>
-        <w:br w:type="textWrapping"/>
+        <w:t xml:space="preserve">// </w:t>
+      </w:r>
+      <w:r>
+        <w:rPr>
+          <w:rStyle w:val="CommentTok"/>
+        </w:rPr>
+        <w:t>存储密码</w:t>
+      </w:r>
+      <w:r>
+        <w:br/>
       </w:r>
       <w:r>
         <w:rPr>
@@ -369,7 +1717,7 @@
         <w:rPr>
           <w:rStyle w:val="DataTypeTok"/>
         </w:rPr>
-        <w:t xml:space="preserve">int</w:t>
+        <w:t>int</w:t>
       </w:r>
       <w:r>
         <w:rPr>
@@ -381,10 +1729,16 @@
         <w:rPr>
           <w:rStyle w:val="CommentTok"/>
         </w:rPr>
-        <w:t xml:space="preserve">// 初始位置</w:t>
-      </w:r>
-      <w:r>
-        <w:br w:type="textWrapping"/>
+        <w:t xml:space="preserve">// </w:t>
+      </w:r>
+      <w:r>
+        <w:rPr>
+          <w:rStyle w:val="CommentTok"/>
+        </w:rPr>
+        <w:t>初始位置</w:t>
+      </w:r>
+      <w:r>
+        <w:br/>
       </w:r>
       <w:r>
         <w:rPr>
@@ -396,7 +1750,7 @@
         <w:rPr>
           <w:rStyle w:val="KeywordTok"/>
         </w:rPr>
-        <w:t xml:space="preserve">struct</w:t>
+        <w:t>struct</w:t>
       </w:r>
       <w:r>
         <w:rPr>
@@ -405,40 +1759,31 @@
         <w:t xml:space="preserve"> LNode * next;</w:t>
       </w:r>
       <w:r>
-        <w:br w:type="textWrapping"/>
-      </w:r>
-      <w:r>
-        <w:rPr>
-          <w:rStyle w:val="NormalTok"/>
-        </w:rPr>
-        <w:t xml:space="preserve">}LinkList;</w:t>
-      </w:r>
-      <w:r>
-        <w:br w:type="textWrapping"/>
-      </w:r>
-      <w:r>
-        <w:br w:type="textWrapping"/>
-      </w:r>
-      <w:r>
-        <w:br w:type="textWrapping"/>
-      </w:r>
-      <w:r>
-        <w:rPr>
-          <w:rStyle w:val="CommentTok"/>
-        </w:rPr>
-        <w:t xml:space="preserve">/**</w:t>
-      </w:r>
-      <w:r>
-        <w:br w:type="textWrapping"/>
-      </w:r>
-      <w:r>
-        <w:rPr>
-          <w:rStyle w:val="CommentTok"/>
-        </w:rPr>
-        <w:t xml:space="preserve"> * 创建带头结点的单向循环链表,长度为length. 头结点不参与循环.</w:t>
-      </w:r>
-      <w:r>
-        <w:br w:type="textWrapping"/>
+        <w:br/>
+      </w:r>
+      <w:r>
+        <w:rPr>
+          <w:rStyle w:val="NormalTok"/>
+        </w:rPr>
+        <w:t>}LinkList;</w:t>
+      </w:r>
+      <w:r>
+        <w:br/>
+      </w:r>
+      <w:r>
+        <w:br/>
+      </w:r>
+      <w:r>
+        <w:br/>
+      </w:r>
+      <w:r>
+        <w:rPr>
+          <w:rStyle w:val="CommentTok"/>
+        </w:rPr>
+        <w:t>/**</w:t>
+      </w:r>
+      <w:r>
+        <w:br/>
       </w:r>
       <w:r>
         <w:rPr>
@@ -448,9 +1793,54 @@
       </w:r>
       <w:r>
         <w:rPr>
+          <w:rStyle w:val="CommentTok"/>
+        </w:rPr>
+        <w:t>创建带头结点的单向循环链表</w:t>
+      </w:r>
+      <w:r>
+        <w:rPr>
+          <w:rStyle w:val="CommentTok"/>
+        </w:rPr>
+        <w:t>,</w:t>
+      </w:r>
+      <w:r>
+        <w:rPr>
+          <w:rStyle w:val="CommentTok"/>
+        </w:rPr>
+        <w:t>长度为</w:t>
+      </w:r>
+      <w:r>
+        <w:rPr>
+          <w:rStyle w:val="CommentTok"/>
+        </w:rPr>
+        <w:t xml:space="preserve">length. </w:t>
+      </w:r>
+      <w:r>
+        <w:rPr>
+          <w:rStyle w:val="CommentTok"/>
+        </w:rPr>
+        <w:t>头结点不参与循环</w:t>
+      </w:r>
+      <w:r>
+        <w:rPr>
+          <w:rStyle w:val="CommentTok"/>
+        </w:rPr>
+        <w:t>.</w:t>
+      </w:r>
+      <w:r>
+        <w:br/>
+      </w:r>
+      <w:r>
+        <w:rPr>
+          <w:rStyle w:val="CommentTok"/>
+        </w:rPr>
+        <w:t xml:space="preserve"> * </w:t>
+      </w:r>
+      <w:r>
+        <w:rPr>
           <w:rStyle w:val="AnnotationTok"/>
         </w:rPr>
-        <w:t xml:space="preserve">@param</w:t>
+        <w:t>@param</w:t>
       </w:r>
       <w:r>
         <w:rPr>
@@ -462,16 +1852,40 @@
         <w:rPr>
           <w:rStyle w:val="CommentVarTok"/>
         </w:rPr>
-        <w:t xml:space="preserve">length</w:t>
-      </w:r>
-      <w:r>
-        <w:rPr>
-          <w:rStyle w:val="CommentTok"/>
-        </w:rPr>
-        <w:t xml:space="preserve"> 循环链表中节点个数(不含头结点)</w:t>
-      </w:r>
-      <w:r>
-        <w:br w:type="textWrapping"/>
+        <w:t>length</w:t>
+      </w:r>
+      <w:r>
+        <w:rPr>
+          <w:rStyle w:val="CommentTok"/>
+        </w:rPr>
+        <w:t xml:space="preserve"> </w:t>
+      </w:r>
+      <w:r>
+        <w:rPr>
+          <w:rStyle w:val="CommentTok"/>
+        </w:rPr>
+        <w:t>循环链表中节点个数</w:t>
+      </w:r>
+      <w:r>
+        <w:rPr>
+          <w:rStyle w:val="CommentTok"/>
+        </w:rPr>
+        <w:t>(</w:t>
+      </w:r>
+      <w:r>
+        <w:rPr>
+          <w:rStyle w:val="CommentTok"/>
+        </w:rPr>
+        <w:t>不含头结点</w:t>
+      </w:r>
+      <w:r>
+        <w:rPr>
+          <w:rStyle w:val="CommentTok"/>
+        </w:rPr>
+        <w:t>)</w:t>
+      </w:r>
+      <w:r>
+        <w:br/>
       </w:r>
       <w:r>
         <w:rPr>
@@ -483,16 +1897,22 @@
         <w:rPr>
           <w:rStyle w:val="AnnotationTok"/>
         </w:rPr>
-        <w:t xml:space="preserve">@return</w:t>
-      </w:r>
-      <w:r>
-        <w:rPr>
-          <w:rStyle w:val="CommentTok"/>
-        </w:rPr>
-        <w:t xml:space="preserve">        头结点指针</w:t>
-      </w:r>
-      <w:r>
-        <w:br w:type="textWrapping"/>
+        <w:t>@return</w:t>
+      </w:r>
+      <w:r>
+        <w:rPr>
+          <w:rStyle w:val="CommentTok"/>
+        </w:rPr>
+        <w:t xml:space="preserve">        </w:t>
+      </w:r>
+      <w:r>
+        <w:rPr>
+          <w:rStyle w:val="CommentTok"/>
+        </w:rPr>
+        <w:t>头结点指针</w:t>
+      </w:r>
+      <w:r>
+        <w:br/>
       </w:r>
       <w:r>
         <w:rPr>
@@ -501,19 +1921,19 @@
         <w:t xml:space="preserve"> */</w:t>
       </w:r>
       <w:r>
-        <w:br w:type="textWrapping"/>
-      </w:r>
-      <w:r>
-        <w:rPr>
-          <w:rStyle w:val="NormalTok"/>
-        </w:rPr>
-        <w:t xml:space="preserve">LinkList * init_circle(</w:t>
+        <w:br/>
+      </w:r>
+      <w:r>
+        <w:rPr>
+          <w:rStyle w:val="NormalTok"/>
+        </w:rPr>
+        <w:t>LinkList * init_circle(</w:t>
       </w:r>
       <w:r>
         <w:rPr>
           <w:rStyle w:val="DataTypeTok"/>
         </w:rPr>
-        <w:t xml:space="preserve">int</w:t>
+        <w:t>int</w:t>
       </w:r>
       <w:r>
         <w:rPr>
@@ -522,7 +1942,7 @@
         <w:t xml:space="preserve"> length){</w:t>
       </w:r>
       <w:r>
-        <w:br w:type="textWrapping"/>
+        <w:br/>
       </w:r>
       <w:r>
         <w:rPr>
@@ -534,13 +1954,19 @@
         <w:rPr>
           <w:rStyle w:val="CommentTok"/>
         </w:rPr>
-        <w:t xml:space="preserve">// p负责向后移动</w:t>
-      </w:r>
-      <w:r>
-        <w:br w:type="textWrapping"/>
-      </w:r>
-      <w:r>
-        <w:br w:type="textWrapping"/>
+        <w:t>// p</w:t>
+      </w:r>
+      <w:r>
+        <w:rPr>
+          <w:rStyle w:val="CommentTok"/>
+        </w:rPr>
+        <w:t>负责向后移动</w:t>
+      </w:r>
+      <w:r>
+        <w:br/>
+      </w:r>
+      <w:r>
+        <w:br/>
       </w:r>
       <w:r>
         <w:rPr>
@@ -552,16 +1978,16 @@
         <w:rPr>
           <w:rStyle w:val="KeywordTok"/>
         </w:rPr>
-        <w:t xml:space="preserve">sizeof</w:t>
-      </w:r>
-      <w:r>
-        <w:rPr>
-          <w:rStyle w:val="NormalTok"/>
-        </w:rPr>
-        <w:t xml:space="preserve">(LinkList));</w:t>
-      </w:r>
-      <w:r>
-        <w:br w:type="textWrapping"/>
+        <w:t>sizeof</w:t>
+      </w:r>
+      <w:r>
+        <w:rPr>
+          <w:rStyle w:val="NormalTok"/>
+        </w:rPr>
+        <w:t>(LinkList));</w:t>
+      </w:r>
+      <w:r>
+        <w:br/>
       </w:r>
       <w:r>
         <w:rPr>
@@ -573,16 +1999,16 @@
         <w:rPr>
           <w:rStyle w:val="ControlFlowTok"/>
         </w:rPr>
-        <w:t xml:space="preserve">if</w:t>
-      </w:r>
-      <w:r>
-        <w:rPr>
-          <w:rStyle w:val="NormalTok"/>
-        </w:rPr>
-        <w:t xml:space="preserve">(!head)exit(EXIT_FAILURE);</w:t>
-      </w:r>
-      <w:r>
-        <w:br w:type="textWrapping"/>
+        <w:t>if</w:t>
+      </w:r>
+      <w:r>
+        <w:rPr>
+          <w:rStyle w:val="NormalTok"/>
+        </w:rPr>
+        <w:t>(!head)exit(EXIT_FAILURE);</w:t>
+      </w:r>
+      <w:r>
+        <w:br/>
       </w:r>
       <w:r>
         <w:rPr>
@@ -594,10 +2020,22 @@
         <w:rPr>
           <w:rStyle w:val="CommentTok"/>
         </w:rPr>
-        <w:t xml:space="preserve">// 记录循环链表中节点个数.</w:t>
-      </w:r>
-      <w:r>
-        <w:br w:type="textWrapping"/>
+        <w:t xml:space="preserve">// </w:t>
+      </w:r>
+      <w:r>
+        <w:rPr>
+          <w:rStyle w:val="CommentTok"/>
+        </w:rPr>
+        <w:t>记录循环链表中节点个数</w:t>
+      </w:r>
+      <w:r>
+        <w:rPr>
+          <w:rStyle w:val="CommentTok"/>
+        </w:rPr>
+        <w:t>.</w:t>
+      </w:r>
+      <w:r>
+        <w:br/>
       </w:r>
       <w:r>
         <w:rPr>
@@ -609,19 +2047,19 @@
         <w:rPr>
           <w:rStyle w:val="DecValTok"/>
         </w:rPr>
-        <w:t xml:space="preserve">0</w:t>
-      </w:r>
-      <w:r>
-        <w:rPr>
-          <w:rStyle w:val="NormalTok"/>
-        </w:rPr>
-        <w:t xml:space="preserve">;</w:t>
-      </w:r>
-      <w:r>
-        <w:br w:type="textWrapping"/>
-      </w:r>
-      <w:r>
-        <w:br w:type="textWrapping"/>
+        <w:t>0</w:t>
+      </w:r>
+      <w:r>
+        <w:rPr>
+          <w:rStyle w:val="NormalTok"/>
+        </w:rPr>
+        <w:t>;</w:t>
+      </w:r>
+      <w:r>
+        <w:br/>
+      </w:r>
+      <w:r>
+        <w:br/>
       </w:r>
       <w:r>
         <w:rPr>
@@ -630,7 +2068,7 @@
         <w:t xml:space="preserve">    p = head;</w:t>
       </w:r>
       <w:r>
-        <w:br w:type="textWrapping"/>
+        <w:br/>
       </w:r>
       <w:r>
         <w:rPr>
@@ -642,19 +2080,19 @@
         <w:rPr>
           <w:rStyle w:val="ControlFlowTok"/>
         </w:rPr>
-        <w:t xml:space="preserve">for</w:t>
-      </w:r>
-      <w:r>
-        <w:rPr>
-          <w:rStyle w:val="NormalTok"/>
-        </w:rPr>
-        <w:t xml:space="preserve">(</w:t>
+        <w:t>for</w:t>
+      </w:r>
+      <w:r>
+        <w:rPr>
+          <w:rStyle w:val="NormalTok"/>
+        </w:rPr>
+        <w:t>(</w:t>
       </w:r>
       <w:r>
         <w:rPr>
           <w:rStyle w:val="DataTypeTok"/>
         </w:rPr>
-        <w:t xml:space="preserve">int</w:t>
+        <w:t>int</w:t>
       </w:r>
       <w:r>
         <w:rPr>
@@ -666,16 +2104,16 @@
         <w:rPr>
           <w:rStyle w:val="DecValTok"/>
         </w:rPr>
-        <w:t xml:space="preserve">1</w:t>
-      </w:r>
-      <w:r>
-        <w:rPr>
-          <w:rStyle w:val="NormalTok"/>
-        </w:rPr>
-        <w:t xml:space="preserve">; i&lt;=length; i++){</w:t>
-      </w:r>
-      <w:r>
-        <w:br w:type="textWrapping"/>
+        <w:t>1</w:t>
+      </w:r>
+      <w:r>
+        <w:rPr>
+          <w:rStyle w:val="NormalTok"/>
+        </w:rPr>
+        <w:t>; i&lt;=length; i++){</w:t>
+      </w:r>
+      <w:r>
+        <w:br/>
       </w:r>
       <w:r>
         <w:rPr>
@@ -687,16 +2125,16 @@
         <w:rPr>
           <w:rStyle w:val="KeywordTok"/>
         </w:rPr>
-        <w:t xml:space="preserve">sizeof</w:t>
-      </w:r>
-      <w:r>
-        <w:rPr>
-          <w:rStyle w:val="NormalTok"/>
-        </w:rPr>
-        <w:t xml:space="preserve">(LinkList));</w:t>
-      </w:r>
-      <w:r>
-        <w:br w:type="textWrapping"/>
+        <w:t>sizeof</w:t>
+      </w:r>
+      <w:r>
+        <w:rPr>
+          <w:rStyle w:val="NormalTok"/>
+        </w:rPr>
+        <w:t>(LinkList));</w:t>
+      </w:r>
+      <w:r>
+        <w:br/>
       </w:r>
       <w:r>
         <w:rPr>
@@ -708,16 +2146,16 @@
         <w:rPr>
           <w:rStyle w:val="ControlFlowTok"/>
         </w:rPr>
-        <w:t xml:space="preserve">if</w:t>
-      </w:r>
-      <w:r>
-        <w:rPr>
-          <w:rStyle w:val="NormalTok"/>
-        </w:rPr>
-        <w:t xml:space="preserve">(!node)exit(EXIT_FAILURE);</w:t>
-      </w:r>
-      <w:r>
-        <w:br w:type="textWrapping"/>
+        <w:t>if</w:t>
+      </w:r>
+      <w:r>
+        <w:rPr>
+          <w:rStyle w:val="NormalTok"/>
+        </w:rPr>
+        <w:t>(!node)exit(EXIT_FAILURE);</w:t>
+      </w:r>
+      <w:r>
+        <w:br/>
       </w:r>
       <w:r>
         <w:rPr>
@@ -729,16 +2167,40 @@
         <w:rPr>
           <w:rStyle w:val="StringTok"/>
         </w:rPr>
-        <w:t xml:space="preserve">"请输入第%d个元素的密码: "</w:t>
-      </w:r>
-      <w:r>
-        <w:rPr>
-          <w:rStyle w:val="NormalTok"/>
-        </w:rPr>
-        <w:t xml:space="preserve">, i);</w:t>
-      </w:r>
-      <w:r>
-        <w:br w:type="textWrapping"/>
+        <w:t>"</w:t>
+      </w:r>
+      <w:r>
+        <w:rPr>
+          <w:rStyle w:val="StringTok"/>
+        </w:rPr>
+        <w:t>请输入第</w:t>
+      </w:r>
+      <w:r>
+        <w:rPr>
+          <w:rStyle w:val="StringTok"/>
+        </w:rPr>
+        <w:t>%d</w:t>
+      </w:r>
+      <w:r>
+        <w:rPr>
+          <w:rStyle w:val="StringTok"/>
+        </w:rPr>
+        <w:t>个元素的密码</w:t>
+      </w:r>
+      <w:r>
+        <w:rPr>
+          <w:rStyle w:val="StringTok"/>
+        </w:rPr>
+        <w:t>: "</w:t>
+      </w:r>
+      <w:r>
+        <w:rPr>
+          <w:rStyle w:val="NormalTok"/>
+        </w:rPr>
+        <w:t>, i);</w:t>
+      </w:r>
+      <w:r>
+        <w:br/>
       </w:r>
       <w:r>
         <w:rPr>
@@ -750,16 +2212,16 @@
         <w:rPr>
           <w:rStyle w:val="StringTok"/>
         </w:rPr>
-        <w:t xml:space="preserve">"%d"</w:t>
-      </w:r>
-      <w:r>
-        <w:rPr>
-          <w:rStyle w:val="NormalTok"/>
-        </w:rPr>
-        <w:t xml:space="preserve">, &amp;node-&gt;seceret);</w:t>
-      </w:r>
-      <w:r>
-        <w:br w:type="textWrapping"/>
+        <w:t>"%d"</w:t>
+      </w:r>
+      <w:r>
+        <w:rPr>
+          <w:rStyle w:val="NormalTok"/>
+        </w:rPr>
+        <w:t>, &amp;node-&gt;seceret);</w:t>
+      </w:r>
+      <w:r>
+        <w:br/>
       </w:r>
       <w:r>
         <w:rPr>
@@ -768,7 +2230,7 @@
         <w:t xml:space="preserve">        node-&gt;pos = i;</w:t>
       </w:r>
       <w:r>
-        <w:br w:type="textWrapping"/>
+        <w:br/>
       </w:r>
       <w:r>
         <w:rPr>
@@ -777,7 +2239,7 @@
         <w:t xml:space="preserve">        p-&gt;next = node;</w:t>
       </w:r>
       <w:r>
-        <w:br w:type="textWrapping"/>
+        <w:br/>
       </w:r>
       <w:r>
         <w:rPr>
@@ -786,7 +2248,7 @@
         <w:t xml:space="preserve">        p = node;</w:t>
       </w:r>
       <w:r>
-        <w:br w:type="textWrapping"/>
+        <w:br/>
       </w:r>
       <w:r>
         <w:rPr>
@@ -795,7 +2257,7 @@
         <w:t xml:space="preserve">    }</w:t>
       </w:r>
       <w:r>
-        <w:br w:type="textWrapping"/>
+        <w:br/>
       </w:r>
       <w:r>
         <w:rPr>
@@ -807,10 +2269,22 @@
         <w:rPr>
           <w:rStyle w:val="CommentTok"/>
         </w:rPr>
-        <w:t xml:space="preserve">// 闭合循环.</w:t>
-      </w:r>
-      <w:r>
-        <w:br w:type="textWrapping"/>
+        <w:t xml:space="preserve">// </w:t>
+      </w:r>
+      <w:r>
+        <w:rPr>
+          <w:rStyle w:val="CommentTok"/>
+        </w:rPr>
+        <w:t>闭合循环</w:t>
+      </w:r>
+      <w:r>
+        <w:rPr>
+          <w:rStyle w:val="CommentTok"/>
+        </w:rPr>
+        <w:t>.</w:t>
+      </w:r>
+      <w:r>
+        <w:br/>
       </w:r>
       <w:r>
         <w:rPr>
@@ -822,7 +2296,7 @@
         <w:rPr>
           <w:rStyle w:val="ControlFlowTok"/>
         </w:rPr>
-        <w:t xml:space="preserve">return</w:t>
+        <w:t>return</w:t>
       </w:r>
       <w:r>
         <w:rPr>
@@ -831,40 +2305,32 @@
         <w:t xml:space="preserve"> head;</w:t>
       </w:r>
       <w:r>
-        <w:br w:type="textWrapping"/>
-      </w:r>
-      <w:r>
-        <w:rPr>
-          <w:rStyle w:val="NormalTok"/>
-        </w:rPr>
-        <w:t xml:space="preserve">}</w:t>
-      </w:r>
-      <w:r>
-        <w:br w:type="textWrapping"/>
-      </w:r>
-      <w:r>
-        <w:br w:type="textWrapping"/>
-      </w:r>
-      <w:r>
-        <w:br w:type="textWrapping"/>
-      </w:r>
-      <w:r>
-        <w:rPr>
-          <w:rStyle w:val="CommentTok"/>
-        </w:rPr>
-        <w:t xml:space="preserve">/**</w:t>
-      </w:r>
-      <w:r>
-        <w:br w:type="textWrapping"/>
-      </w:r>
-      <w:r>
-        <w:rPr>
-          <w:rStyle w:val="CommentTok"/>
-        </w:rPr>
-        <w:t xml:space="preserve"> * 删除now节点</w:t>
-      </w:r>
-      <w:r>
-        <w:br w:type="textWrapping"/>
+        <w:br/>
+      </w:r>
+      <w:r>
+        <w:rPr>
+          <w:rStyle w:val="NormalTok"/>
+        </w:rPr>
+        <w:t>}</w:t>
+      </w:r>
+      <w:r>
+        <w:br/>
+      </w:r>
+      <w:r>
+        <w:br/>
+      </w:r>
+      <w:r>
+        <w:br/>
+      </w:r>
+      <w:r>
+        <w:rPr>
+          <w:rStyle w:val="CommentTok"/>
+        </w:rPr>
+        <w:lastRenderedPageBreak/>
+        <w:t>/**</w:t>
+      </w:r>
+      <w:r>
+        <w:br/>
       </w:r>
       <w:r>
         <w:rPr>
@@ -874,9 +2340,36 @@
       </w:r>
       <w:r>
         <w:rPr>
+          <w:rStyle w:val="CommentTok"/>
+        </w:rPr>
+        <w:t>删除</w:t>
+      </w:r>
+      <w:r>
+        <w:rPr>
+          <w:rStyle w:val="CommentTok"/>
+        </w:rPr>
+        <w:t>now</w:t>
+      </w:r>
+      <w:r>
+        <w:rPr>
+          <w:rStyle w:val="CommentTok"/>
+        </w:rPr>
+        <w:t>节点</w:t>
+      </w:r>
+      <w:r>
+        <w:br/>
+      </w:r>
+      <w:r>
+        <w:rPr>
+          <w:rStyle w:val="CommentTok"/>
+        </w:rPr>
+        <w:t xml:space="preserve"> * </w:t>
+      </w:r>
+      <w:r>
+        <w:rPr>
           <w:rStyle w:val="AnnotationTok"/>
         </w:rPr>
-        <w:t xml:space="preserve">@param</w:t>
+        <w:t>@param</w:t>
       </w:r>
       <w:r>
         <w:rPr>
@@ -888,16 +2381,22 @@
         <w:rPr>
           <w:rStyle w:val="CommentVarTok"/>
         </w:rPr>
-        <w:t xml:space="preserve">head</w:t>
-      </w:r>
-      <w:r>
-        <w:rPr>
-          <w:rStyle w:val="CommentTok"/>
-        </w:rPr>
-        <w:t xml:space="preserve"> 循环链表头结点</w:t>
-      </w:r>
-      <w:r>
-        <w:br w:type="textWrapping"/>
+        <w:t>head</w:t>
+      </w:r>
+      <w:r>
+        <w:rPr>
+          <w:rStyle w:val="CommentTok"/>
+        </w:rPr>
+        <w:t xml:space="preserve"> </w:t>
+      </w:r>
+      <w:r>
+        <w:rPr>
+          <w:rStyle w:val="CommentTok"/>
+        </w:rPr>
+        <w:t>循环链表头结点</w:t>
+      </w:r>
+      <w:r>
+        <w:br/>
       </w:r>
       <w:r>
         <w:rPr>
@@ -909,7 +2408,7 @@
         <w:rPr>
           <w:rStyle w:val="AnnotationTok"/>
         </w:rPr>
-        <w:t xml:space="preserve">@param</w:t>
+        <w:t>@param</w:t>
       </w:r>
       <w:r>
         <w:rPr>
@@ -921,16 +2420,22 @@
         <w:rPr>
           <w:rStyle w:val="CommentVarTok"/>
         </w:rPr>
-        <w:t xml:space="preserve">now</w:t>
-      </w:r>
-      <w:r>
-        <w:rPr>
-          <w:rStyle w:val="CommentTok"/>
-        </w:rPr>
-        <w:t xml:space="preserve">  要删除的节点</w:t>
-      </w:r>
-      <w:r>
-        <w:br w:type="textWrapping"/>
+        <w:t>now</w:t>
+      </w:r>
+      <w:r>
+        <w:rPr>
+          <w:rStyle w:val="CommentTok"/>
+        </w:rPr>
+        <w:t xml:space="preserve">  </w:t>
+      </w:r>
+      <w:r>
+        <w:rPr>
+          <w:rStyle w:val="CommentTok"/>
+        </w:rPr>
+        <w:t>要删除的节点</w:t>
+      </w:r>
+      <w:r>
+        <w:br/>
       </w:r>
       <w:r>
         <w:rPr>
@@ -942,16 +2447,40 @@
         <w:rPr>
           <w:rStyle w:val="AnnotationTok"/>
         </w:rPr>
-        <w:t xml:space="preserve">@return</w:t>
-      </w:r>
-      <w:r>
-        <w:rPr>
-          <w:rStyle w:val="CommentTok"/>
-        </w:rPr>
-        <w:t xml:space="preserve">      0 删除, 1 不需要执行删除.</w:t>
-      </w:r>
-      <w:r>
-        <w:br w:type="textWrapping"/>
+        <w:t>@return</w:t>
+      </w:r>
+      <w:r>
+        <w:rPr>
+          <w:rStyle w:val="CommentTok"/>
+        </w:rPr>
+        <w:t xml:space="preserve">      0 </w:t>
+      </w:r>
+      <w:r>
+        <w:rPr>
+          <w:rStyle w:val="CommentTok"/>
+        </w:rPr>
+        <w:t>删除</w:t>
+      </w:r>
+      <w:r>
+        <w:rPr>
+          <w:rStyle w:val="CommentTok"/>
+        </w:rPr>
+        <w:t xml:space="preserve">, 1 </w:t>
+      </w:r>
+      <w:r>
+        <w:rPr>
+          <w:rStyle w:val="CommentTok"/>
+        </w:rPr>
+        <w:t>不需要执行删除</w:t>
+      </w:r>
+      <w:r>
+        <w:rPr>
+          <w:rStyle w:val="CommentTok"/>
+        </w:rPr>
+        <w:t>.</w:t>
+      </w:r>
+      <w:r>
+        <w:br/>
       </w:r>
       <w:r>
         <w:rPr>
@@ -960,13 +2489,13 @@
         <w:t xml:space="preserve"> */</w:t>
       </w:r>
       <w:r>
-        <w:br w:type="textWrapping"/>
+        <w:br/>
       </w:r>
       <w:r>
         <w:rPr>
           <w:rStyle w:val="DataTypeTok"/>
         </w:rPr>
-        <w:t xml:space="preserve">int</w:t>
+        <w:t>int</w:t>
       </w:r>
       <w:r>
         <w:rPr>
@@ -975,7 +2504,7 @@
         <w:t xml:space="preserve"> del_node(LinkList * head, LinkList * now){</w:t>
       </w:r>
       <w:r>
-        <w:br w:type="textWrapping"/>
+        <w:br/>
       </w:r>
       <w:r>
         <w:rPr>
@@ -987,31 +2516,31 @@
         <w:rPr>
           <w:rStyle w:val="ControlFlowTok"/>
         </w:rPr>
-        <w:t xml:space="preserve">if</w:t>
-      </w:r>
-      <w:r>
-        <w:rPr>
-          <w:rStyle w:val="NormalTok"/>
-        </w:rPr>
-        <w:t xml:space="preserve">(head-&gt;seceret&lt;=</w:t>
+        <w:t>if</w:t>
+      </w:r>
+      <w:r>
+        <w:rPr>
+          <w:rStyle w:val="NormalTok"/>
+        </w:rPr>
+        <w:t>(head-&gt;seceret&lt;=</w:t>
       </w:r>
       <w:r>
         <w:rPr>
           <w:rStyle w:val="DecValTok"/>
         </w:rPr>
-        <w:t xml:space="preserve">1</w:t>
-      </w:r>
-      <w:r>
-        <w:rPr>
-          <w:rStyle w:val="NormalTok"/>
-        </w:rPr>
-        <w:t xml:space="preserve">)</w:t>
+        <w:t>1</w:t>
+      </w:r>
+      <w:r>
+        <w:rPr>
+          <w:rStyle w:val="NormalTok"/>
+        </w:rPr>
+        <w:t>)</w:t>
       </w:r>
       <w:r>
         <w:rPr>
           <w:rStyle w:val="ControlFlowTok"/>
         </w:rPr>
-        <w:t xml:space="preserve">return</w:t>
+        <w:t>return</w:t>
       </w:r>
       <w:r>
         <w:rPr>
@@ -1023,7 +2552,7 @@
         <w:rPr>
           <w:rStyle w:val="DecValTok"/>
         </w:rPr>
-        <w:t xml:space="preserve">1</w:t>
+        <w:t>1</w:t>
       </w:r>
       <w:r>
         <w:rPr>
@@ -1035,13 +2564,37 @@
         <w:rPr>
           <w:rStyle w:val="CommentTok"/>
         </w:rPr>
-        <w:t xml:space="preserve">// 如果除头结点外只剩一个节点, 返回1.</w:t>
-      </w:r>
-      <w:r>
-        <w:br w:type="textWrapping"/>
-      </w:r>
-      <w:r>
-        <w:br w:type="textWrapping"/>
+        <w:t xml:space="preserve">// </w:t>
+      </w:r>
+      <w:r>
+        <w:rPr>
+          <w:rStyle w:val="CommentTok"/>
+        </w:rPr>
+        <w:t>如果除头结点外只剩一个节点</w:t>
+      </w:r>
+      <w:r>
+        <w:rPr>
+          <w:rStyle w:val="CommentTok"/>
+        </w:rPr>
+        <w:t xml:space="preserve">, </w:t>
+      </w:r>
+      <w:r>
+        <w:rPr>
+          <w:rStyle w:val="CommentTok"/>
+        </w:rPr>
+        <w:t>返回</w:t>
+      </w:r>
+      <w:r>
+        <w:rPr>
+          <w:rStyle w:val="CommentTok"/>
+        </w:rPr>
+        <w:t>1.</w:t>
+      </w:r>
+      <w:r>
+        <w:br/>
+      </w:r>
+      <w:r>
+        <w:br/>
       </w:r>
       <w:r>
         <w:rPr>
@@ -1053,7 +2606,7 @@
         <w:rPr>
           <w:rStyle w:val="ControlFlowTok"/>
         </w:rPr>
-        <w:t xml:space="preserve">if</w:t>
+        <w:t>if</w:t>
       </w:r>
       <w:r>
         <w:rPr>
@@ -1065,10 +2618,64 @@
         <w:rPr>
           <w:rStyle w:val="CommentTok"/>
         </w:rPr>
-        <w:t xml:space="preserve">// 如果删除的节点恰好是head的next节点,让head指向下一节点</w:t>
-      </w:r>
-      <w:r>
-        <w:br w:type="textWrapping"/>
+        <w:t xml:space="preserve">// </w:t>
+      </w:r>
+      <w:r>
+        <w:rPr>
+          <w:rStyle w:val="CommentTok"/>
+        </w:rPr>
+        <w:t>如果删除的节点恰好是</w:t>
+      </w:r>
+      <w:r>
+        <w:rPr>
+          <w:rStyle w:val="CommentTok"/>
+        </w:rPr>
+        <w:t>head</w:t>
+      </w:r>
+      <w:r>
+        <w:rPr>
+          <w:rStyle w:val="CommentTok"/>
+        </w:rPr>
+        <w:t>的</w:t>
+      </w:r>
+      <w:r>
+        <w:rPr>
+          <w:rStyle w:val="CommentTok"/>
+        </w:rPr>
+        <w:t>next</w:t>
+      </w:r>
+      <w:r>
+        <w:rPr>
+          <w:rStyle w:val="CommentTok"/>
+        </w:rPr>
+        <w:t>节点</w:t>
+      </w:r>
+      <w:r>
+        <w:rPr>
+          <w:rStyle w:val="CommentTok"/>
+        </w:rPr>
+        <w:t>,</w:t>
+      </w:r>
+      <w:r>
+        <w:rPr>
+          <w:rStyle w:val="CommentTok"/>
+        </w:rPr>
+        <w:t>让</w:t>
+      </w:r>
+      <w:r>
+        <w:rPr>
+          <w:rStyle w:val="CommentTok"/>
+        </w:rPr>
+        <w:t>head</w:t>
+      </w:r>
+      <w:r>
+        <w:rPr>
+          <w:rStyle w:val="CommentTok"/>
+        </w:rPr>
+        <w:t>指向下一节点</w:t>
+      </w:r>
+      <w:r>
+        <w:br/>
       </w:r>
       <w:r>
         <w:rPr>
@@ -1080,13 +2687,37 @@
         <w:rPr>
           <w:rStyle w:val="CommentTok"/>
         </w:rPr>
-        <w:t xml:space="preserve">// 给我找崩溃了.......这个错.</w:t>
-      </w:r>
-      <w:r>
-        <w:br w:type="textWrapping"/>
-      </w:r>
-      <w:r>
-        <w:br w:type="textWrapping"/>
+        <w:t xml:space="preserve">// </w:t>
+      </w:r>
+      <w:r>
+        <w:rPr>
+          <w:rStyle w:val="CommentTok"/>
+        </w:rPr>
+        <w:t>给我找崩溃了</w:t>
+      </w:r>
+      <w:r>
+        <w:rPr>
+          <w:rStyle w:val="CommentTok"/>
+        </w:rPr>
+        <w:t>.......</w:t>
+      </w:r>
+      <w:r>
+        <w:rPr>
+          <w:rStyle w:val="CommentTok"/>
+        </w:rPr>
+        <w:t>这个错</w:t>
+      </w:r>
+      <w:r>
+        <w:rPr>
+          <w:rStyle w:val="CommentTok"/>
+        </w:rPr>
+        <w:t>.</w:t>
+      </w:r>
+      <w:r>
+        <w:br/>
+      </w:r>
+      <w:r>
+        <w:br/>
       </w:r>
       <w:r>
         <w:rPr>
@@ -1095,7 +2726,7 @@
         <w:t xml:space="preserve">    LinkList * p;</w:t>
       </w:r>
       <w:r>
-        <w:br w:type="textWrapping"/>
+        <w:br/>
       </w:r>
       <w:r>
         <w:rPr>
@@ -1104,7 +2735,7 @@
         <w:t xml:space="preserve">    p = head;</w:t>
       </w:r>
       <w:r>
-        <w:br w:type="textWrapping"/>
+        <w:br/>
       </w:r>
       <w:r>
         <w:rPr>
@@ -1116,7 +2747,7 @@
         <w:rPr>
           <w:rStyle w:val="ControlFlowTok"/>
         </w:rPr>
-        <w:t xml:space="preserve">while</w:t>
+        <w:t>while</w:t>
       </w:r>
       <w:r>
         <w:rPr>
@@ -1128,10 +2759,34 @@
         <w:rPr>
           <w:rStyle w:val="CommentTok"/>
         </w:rPr>
-        <w:t xml:space="preserve">// 找到now节点的前一个节点.</w:t>
-      </w:r>
-      <w:r>
-        <w:br w:type="textWrapping"/>
+        <w:t xml:space="preserve">// </w:t>
+      </w:r>
+      <w:r>
+        <w:rPr>
+          <w:rStyle w:val="CommentTok"/>
+        </w:rPr>
+        <w:t>找到</w:t>
+      </w:r>
+      <w:r>
+        <w:rPr>
+          <w:rStyle w:val="CommentTok"/>
+        </w:rPr>
+        <w:t>now</w:t>
+      </w:r>
+      <w:r>
+        <w:rPr>
+          <w:rStyle w:val="CommentTok"/>
+        </w:rPr>
+        <w:t>节点的前一个节点</w:t>
+      </w:r>
+      <w:r>
+        <w:rPr>
+          <w:rStyle w:val="CommentTok"/>
+        </w:rPr>
+        <w:t>.</w:t>
+      </w:r>
+      <w:r>
+        <w:br/>
       </w:r>
       <w:r>
         <w:rPr>
@@ -1140,7 +2795,7 @@
         <w:t xml:space="preserve">        p=p-&gt;next;</w:t>
       </w:r>
       <w:r>
-        <w:br w:type="textWrapping"/>
+        <w:br/>
       </w:r>
       <w:r>
         <w:rPr>
@@ -1149,10 +2804,10 @@
         <w:t xml:space="preserve">    }</w:t>
       </w:r>
       <w:r>
-        <w:br w:type="textWrapping"/>
-      </w:r>
-      <w:r>
-        <w:br w:type="textWrapping"/>
+        <w:br/>
+      </w:r>
+      <w:r>
+        <w:br/>
       </w:r>
       <w:r>
         <w:rPr>
@@ -1161,7 +2816,7 @@
         <w:t xml:space="preserve">    p-&gt;next=now-&gt;next;</w:t>
       </w:r>
       <w:r>
-        <w:br w:type="textWrapping"/>
+        <w:br/>
       </w:r>
       <w:r>
         <w:rPr>
@@ -1170,7 +2825,7 @@
         <w:t xml:space="preserve">    free(now);</w:t>
       </w:r>
       <w:r>
-        <w:br w:type="textWrapping"/>
+        <w:br/>
       </w:r>
       <w:r>
         <w:rPr>
@@ -1179,13 +2834,13 @@
         <w:t xml:space="preserve">    head-&gt;seceret--;</w:t>
       </w:r>
       <w:r>
-        <w:br w:type="textWrapping"/>
-      </w:r>
-      <w:r>
-        <w:br w:type="textWrapping"/>
-      </w:r>
-      <w:r>
-        <w:br w:type="textWrapping"/>
+        <w:br/>
+      </w:r>
+      <w:r>
+        <w:br/>
+      </w:r>
+      <w:r>
+        <w:br/>
       </w:r>
       <w:r>
         <w:rPr>
@@ -1197,7 +2852,7 @@
         <w:rPr>
           <w:rStyle w:val="ControlFlowTok"/>
         </w:rPr>
-        <w:t xml:space="preserve">return</w:t>
+        <w:t>return</w:t>
       </w:r>
       <w:r>
         <w:rPr>
@@ -1209,49 +2864,40 @@
         <w:rPr>
           <w:rStyle w:val="DecValTok"/>
         </w:rPr>
-        <w:t xml:space="preserve">0</w:t>
-      </w:r>
-      <w:r>
-        <w:rPr>
-          <w:rStyle w:val="NormalTok"/>
-        </w:rPr>
-        <w:t xml:space="preserve">;</w:t>
-      </w:r>
-      <w:r>
-        <w:br w:type="textWrapping"/>
-      </w:r>
-      <w:r>
-        <w:rPr>
-          <w:rStyle w:val="NormalTok"/>
-        </w:rPr>
-        <w:t xml:space="preserve">}</w:t>
-      </w:r>
-      <w:r>
-        <w:br w:type="textWrapping"/>
-      </w:r>
-      <w:r>
-        <w:br w:type="textWrapping"/>
-      </w:r>
-      <w:r>
-        <w:br w:type="textWrapping"/>
-      </w:r>
-      <w:r>
-        <w:rPr>
-          <w:rStyle w:val="CommentTok"/>
-        </w:rPr>
-        <w:t xml:space="preserve">/**</w:t>
-      </w:r>
-      <w:r>
-        <w:br w:type="textWrapping"/>
-      </w:r>
-      <w:r>
-        <w:rPr>
-          <w:rStyle w:val="CommentTok"/>
-        </w:rPr>
-        <w:t xml:space="preserve"> * 实现joseh游戏</w:t>
-      </w:r>
-      <w:r>
-        <w:br w:type="textWrapping"/>
+        <w:t>0</w:t>
+      </w:r>
+      <w:r>
+        <w:rPr>
+          <w:rStyle w:val="NormalTok"/>
+        </w:rPr>
+        <w:t>;</w:t>
+      </w:r>
+      <w:r>
+        <w:br/>
+      </w:r>
+      <w:r>
+        <w:rPr>
+          <w:rStyle w:val="NormalTok"/>
+        </w:rPr>
+        <w:t>}</w:t>
+      </w:r>
+      <w:r>
+        <w:br/>
+      </w:r>
+      <w:r>
+        <w:br/>
+      </w:r>
+      <w:r>
+        <w:br/>
+      </w:r>
+      <w:r>
+        <w:rPr>
+          <w:rStyle w:val="CommentTok"/>
+        </w:rPr>
+        <w:t>/**</w:t>
+      </w:r>
+      <w:r>
+        <w:br/>
       </w:r>
       <w:r>
         <w:rPr>
@@ -1261,9 +2907,36 @@
       </w:r>
       <w:r>
         <w:rPr>
+          <w:rStyle w:val="CommentTok"/>
+        </w:rPr>
+        <w:t>实现</w:t>
+      </w:r>
+      <w:r>
+        <w:rPr>
+          <w:rStyle w:val="CommentTok"/>
+        </w:rPr>
+        <w:t>joseh</w:t>
+      </w:r>
+      <w:r>
+        <w:rPr>
+          <w:rStyle w:val="CommentTok"/>
+        </w:rPr>
+        <w:t>游戏</w:t>
+      </w:r>
+      <w:r>
+        <w:br/>
+      </w:r>
+      <w:r>
+        <w:rPr>
+          <w:rStyle w:val="CommentTok"/>
+        </w:rPr>
+        <w:t xml:space="preserve"> * </w:t>
+      </w:r>
+      <w:r>
+        <w:rPr>
           <w:rStyle w:val="AnnotationTok"/>
         </w:rPr>
-        <w:t xml:space="preserve">@param</w:t>
+        <w:t>@param</w:t>
       </w:r>
       <w:r>
         <w:rPr>
@@ -1275,16 +2948,52 @@
         <w:rPr>
           <w:rStyle w:val="CommentVarTok"/>
         </w:rPr>
-        <w:t xml:space="preserve">num</w:t>
-      </w:r>
-      <w:r>
-        <w:rPr>
-          <w:rStyle w:val="CommentTok"/>
-        </w:rPr>
-        <w:t xml:space="preserve">  参与joseph人数(节点数量)</w:t>
-      </w:r>
-      <w:r>
-        <w:br w:type="textWrapping"/>
+        <w:t>num</w:t>
+      </w:r>
+      <w:r>
+        <w:rPr>
+          <w:rStyle w:val="CommentTok"/>
+        </w:rPr>
+        <w:t xml:space="preserve">  </w:t>
+      </w:r>
+      <w:r>
+        <w:rPr>
+          <w:rStyle w:val="CommentTok"/>
+        </w:rPr>
+        <w:t>参与</w:t>
+      </w:r>
+      <w:r>
+        <w:rPr>
+          <w:rStyle w:val="CommentTok"/>
+        </w:rPr>
+        <w:t>joseph</w:t>
+      </w:r>
+      <w:r>
+        <w:rPr>
+          <w:rStyle w:val="CommentTok"/>
+        </w:rPr>
+        <w:t>人数</w:t>
+      </w:r>
+      <w:r>
+        <w:rPr>
+          <w:rStyle w:val="CommentTok"/>
+        </w:rPr>
+        <w:t>(</w:t>
+      </w:r>
+      <w:r>
+        <w:rPr>
+          <w:rStyle w:val="CommentTok"/>
+        </w:rPr>
+        <w:t>节点数量</w:t>
+      </w:r>
+      <w:r>
+        <w:rPr>
+          <w:rStyle w:val="CommentTok"/>
+        </w:rPr>
+        <w:t>)</w:t>
+      </w:r>
+      <w:r>
+        <w:br/>
       </w:r>
       <w:r>
         <w:rPr>
@@ -1296,7 +3005,7 @@
         <w:rPr>
           <w:rStyle w:val="AnnotationTok"/>
         </w:rPr>
-        <w:t xml:space="preserve">@param</w:t>
+        <w:t>@param</w:t>
       </w:r>
       <w:r>
         <w:rPr>
@@ -1308,16 +3017,22 @@
         <w:rPr>
           <w:rStyle w:val="CommentVarTok"/>
         </w:rPr>
-        <w:t xml:space="preserve">m</w:t>
-      </w:r>
-      <w:r>
-        <w:rPr>
-          <w:rStyle w:val="CommentTok"/>
-        </w:rPr>
-        <w:t xml:space="preserve">   初始密码</w:t>
-      </w:r>
-      <w:r>
-        <w:br w:type="textWrapping"/>
+        <w:t>m</w:t>
+      </w:r>
+      <w:r>
+        <w:rPr>
+          <w:rStyle w:val="CommentTok"/>
+        </w:rPr>
+        <w:t xml:space="preserve">   </w:t>
+      </w:r>
+      <w:r>
+        <w:rPr>
+          <w:rStyle w:val="CommentTok"/>
+        </w:rPr>
+        <w:t>初始密码</w:t>
+      </w:r>
+      <w:r>
+        <w:br/>
       </w:r>
       <w:r>
         <w:rPr>
@@ -1329,16 +3044,22 @@
         <w:rPr>
           <w:rStyle w:val="AnnotationTok"/>
         </w:rPr>
-        <w:t xml:space="preserve">@return</w:t>
-      </w:r>
-      <w:r>
-        <w:rPr>
-          <w:rStyle w:val="CommentTok"/>
-        </w:rPr>
-        <w:t xml:space="preserve">   0: 成功执行</w:t>
-      </w:r>
-      <w:r>
-        <w:br w:type="textWrapping"/>
+        <w:t>@return</w:t>
+      </w:r>
+      <w:r>
+        <w:rPr>
+          <w:rStyle w:val="CommentTok"/>
+        </w:rPr>
+        <w:t xml:space="preserve">   0: </w:t>
+      </w:r>
+      <w:r>
+        <w:rPr>
+          <w:rStyle w:val="CommentTok"/>
+        </w:rPr>
+        <w:t>成功执行</w:t>
+      </w:r>
+      <w:r>
+        <w:br/>
       </w:r>
       <w:r>
         <w:rPr>
@@ -1347,13 +3068,13 @@
         <w:t xml:space="preserve"> */</w:t>
       </w:r>
       <w:r>
-        <w:br w:type="textWrapping"/>
+        <w:br/>
       </w:r>
       <w:r>
         <w:rPr>
           <w:rStyle w:val="DataTypeTok"/>
         </w:rPr>
-        <w:t xml:space="preserve">int</w:t>
+        <w:t>int</w:t>
       </w:r>
       <w:r>
         <w:rPr>
@@ -1365,7 +3086,7 @@
         <w:rPr>
           <w:rStyle w:val="DataTypeTok"/>
         </w:rPr>
-        <w:t xml:space="preserve">int</w:t>
+        <w:t>int</w:t>
       </w:r>
       <w:r>
         <w:rPr>
@@ -1377,7 +3098,7 @@
         <w:rPr>
           <w:rStyle w:val="DataTypeTok"/>
         </w:rPr>
-        <w:t xml:space="preserve">int</w:t>
+        <w:t>int</w:t>
       </w:r>
       <w:r>
         <w:rPr>
@@ -1386,7 +3107,7 @@
         <w:t xml:space="preserve"> m){</w:t>
       </w:r>
       <w:r>
-        <w:br w:type="textWrapping"/>
+        <w:br/>
       </w:r>
       <w:r>
         <w:rPr>
@@ -1398,7 +3119,7 @@
         <w:rPr>
           <w:rStyle w:val="DataTypeTok"/>
         </w:rPr>
-        <w:t xml:space="preserve">int</w:t>
+        <w:t>int</w:t>
       </w:r>
       <w:r>
         <w:rPr>
@@ -1407,7 +3128,7 @@
         <w:t xml:space="preserve"> result[num];</w:t>
       </w:r>
       <w:r>
-        <w:br w:type="textWrapping"/>
+        <w:br/>
       </w:r>
       <w:r>
         <w:rPr>
@@ -1416,7 +3137,7 @@
         <w:t xml:space="preserve">    LinkList *p, *q, *joseph_circle = init_circle(num);</w:t>
       </w:r>
       <w:r>
-        <w:br w:type="textWrapping"/>
+        <w:br/>
       </w:r>
       <w:r>
         <w:rPr>
@@ -1425,7 +3146,7 @@
         <w:t xml:space="preserve">    p = joseph_circle-&gt;next;</w:t>
       </w:r>
       <w:r>
-        <w:br w:type="textWrapping"/>
+        <w:br/>
       </w:r>
       <w:r>
         <w:rPr>
@@ -1437,19 +3158,19 @@
         <w:rPr>
           <w:rStyle w:val="ControlFlowTok"/>
         </w:rPr>
-        <w:t xml:space="preserve">for</w:t>
-      </w:r>
-      <w:r>
-        <w:rPr>
-          <w:rStyle w:val="NormalTok"/>
-        </w:rPr>
-        <w:t xml:space="preserve">(</w:t>
+        <w:t>for</w:t>
+      </w:r>
+      <w:r>
+        <w:rPr>
+          <w:rStyle w:val="NormalTok"/>
+        </w:rPr>
+        <w:t>(</w:t>
       </w:r>
       <w:r>
         <w:rPr>
           <w:rStyle w:val="DataTypeTok"/>
         </w:rPr>
-        <w:t xml:space="preserve">int</w:t>
+        <w:t>int</w:t>
       </w:r>
       <w:r>
         <w:rPr>
@@ -1461,31 +3182,31 @@
         <w:rPr>
           <w:rStyle w:val="DecValTok"/>
         </w:rPr>
-        <w:t xml:space="preserve">0</w:t>
-      </w:r>
-      <w:r>
-        <w:rPr>
-          <w:rStyle w:val="NormalTok"/>
-        </w:rPr>
-        <w:t xml:space="preserve">; i&lt;num</w:t>
+        <w:t>0</w:t>
+      </w:r>
+      <w:r>
+        <w:rPr>
+          <w:rStyle w:val="NormalTok"/>
+        </w:rPr>
+        <w:t>; i&lt;num</w:t>
       </w:r>
       <w:r>
         <w:rPr>
           <w:rStyle w:val="DecValTok"/>
         </w:rPr>
-        <w:t xml:space="preserve">-1</w:t>
-      </w:r>
-      <w:r>
-        <w:rPr>
-          <w:rStyle w:val="NormalTok"/>
-        </w:rPr>
-        <w:t xml:space="preserve">; i++){</w:t>
-      </w:r>
-      <w:r>
-        <w:br w:type="textWrapping"/>
-      </w:r>
-      <w:r>
-        <w:br w:type="textWrapping"/>
+        <w:t>-1</w:t>
+      </w:r>
+      <w:r>
+        <w:rPr>
+          <w:rStyle w:val="NormalTok"/>
+        </w:rPr>
+        <w:t>; i++){</w:t>
+      </w:r>
+      <w:r>
+        <w:br/>
+      </w:r>
+      <w:r>
+        <w:br/>
       </w:r>
       <w:r>
         <w:rPr>
@@ -1497,10 +3218,16 @@
         <w:rPr>
           <w:rStyle w:val="CommentTok"/>
         </w:rPr>
-        <w:t xml:space="preserve">//找到要删除的节点</w:t>
-      </w:r>
-      <w:r>
-        <w:br w:type="textWrapping"/>
+        <w:t>//</w:t>
+      </w:r>
+      <w:r>
+        <w:rPr>
+          <w:rStyle w:val="CommentTok"/>
+        </w:rPr>
+        <w:t>找到要删除的节点</w:t>
+      </w:r>
+      <w:r>
+        <w:br/>
       </w:r>
       <w:r>
         <w:rPr>
@@ -1512,28 +3239,28 @@
         <w:rPr>
           <w:rStyle w:val="ControlFlowTok"/>
         </w:rPr>
-        <w:t xml:space="preserve">while</w:t>
-      </w:r>
-      <w:r>
-        <w:rPr>
-          <w:rStyle w:val="NormalTok"/>
-        </w:rPr>
-        <w:t xml:space="preserve">((m</w:t>
+        <w:t>while</w:t>
+      </w:r>
+      <w:r>
+        <w:rPr>
+          <w:rStyle w:val="NormalTok"/>
+        </w:rPr>
+        <w:t>((m</w:t>
       </w:r>
       <w:r>
         <w:rPr>
           <w:rStyle w:val="DecValTok"/>
         </w:rPr>
-        <w:t xml:space="preserve">-1</w:t>
-      </w:r>
-      <w:r>
-        <w:rPr>
-          <w:rStyle w:val="NormalTok"/>
-        </w:rPr>
-        <w:t xml:space="preserve">)%joseph_circle-&gt;seceret){</w:t>
-      </w:r>
-      <w:r>
-        <w:br w:type="textWrapping"/>
+        <w:t>-1</w:t>
+      </w:r>
+      <w:r>
+        <w:rPr>
+          <w:rStyle w:val="NormalTok"/>
+        </w:rPr>
+        <w:t>)%joseph_circle-&gt;seceret){</w:t>
+      </w:r>
+      <w:r>
+        <w:br/>
       </w:r>
       <w:r>
         <w:rPr>
@@ -1542,7 +3269,7 @@
         <w:t xml:space="preserve">            p = p-&gt;next;</w:t>
       </w:r>
       <w:r>
-        <w:br w:type="textWrapping"/>
+        <w:br/>
       </w:r>
       <w:r>
         <w:rPr>
@@ -1551,7 +3278,7 @@
         <w:t xml:space="preserve">            m--;</w:t>
       </w:r>
       <w:r>
-        <w:br w:type="textWrapping"/>
+        <w:br/>
       </w:r>
       <w:r>
         <w:rPr>
@@ -1560,7 +3287,7 @@
         <w:t xml:space="preserve">        }</w:t>
       </w:r>
       <w:r>
-        <w:br w:type="textWrapping"/>
+        <w:br/>
       </w:r>
       <w:r>
         <w:rPr>
@@ -1569,7 +3296,7 @@
         <w:t xml:space="preserve">        m = p-&gt;seceret;</w:t>
       </w:r>
       <w:r>
-        <w:br w:type="textWrapping"/>
+        <w:br/>
       </w:r>
       <w:r>
         <w:rPr>
@@ -1581,25 +3308,38 @@
         <w:rPr>
           <w:rStyle w:val="CommentTok"/>
         </w:rPr>
-        <w:t xml:space="preserve">// 记录下一个节点位置</w:t>
-      </w:r>
-      <w:r>
-        <w:br w:type="textWrapping"/>
-      </w:r>
-      <w:r>
-        <w:rPr>
-          <w:rStyle w:val="NormalTok"/>
-        </w:rPr>
+        <w:t xml:space="preserve">// </w:t>
+      </w:r>
+      <w:r>
+        <w:rPr>
+          <w:rStyle w:val="CommentTok"/>
+        </w:rPr>
+        <w:t>记录下一个节点位置</w:t>
+      </w:r>
+      <w:r>
+        <w:br/>
+      </w:r>
+      <w:r>
+        <w:rPr>
+          <w:rStyle w:val="NormalTok"/>
+        </w:rPr>
+        <w:lastRenderedPageBreak/>
         <w:t xml:space="preserve">        result[i] = p-&gt;pos;  </w:t>
       </w:r>
       <w:r>
         <w:rPr>
           <w:rStyle w:val="CommentTok"/>
         </w:rPr>
-        <w:t xml:space="preserve">// 记录位置</w:t>
-      </w:r>
-      <w:r>
-        <w:br w:type="textWrapping"/>
+        <w:t xml:space="preserve">// </w:t>
+      </w:r>
+      <w:r>
+        <w:rPr>
+          <w:rStyle w:val="CommentTok"/>
+        </w:rPr>
+        <w:t>记录位置</w:t>
+      </w:r>
+      <w:r>
+        <w:br/>
       </w:r>
       <w:r>
         <w:rPr>
@@ -1608,7 +3348,7 @@
         <w:t xml:space="preserve">        del_node(joseph_circle, p);</w:t>
       </w:r>
       <w:r>
-        <w:br w:type="textWrapping"/>
+        <w:br/>
       </w:r>
       <w:r>
         <w:rPr>
@@ -1617,7 +3357,7 @@
         <w:t xml:space="preserve">        p = q;</w:t>
       </w:r>
       <w:r>
-        <w:br w:type="textWrapping"/>
+        <w:br/>
       </w:r>
       <w:r>
         <w:rPr>
@@ -1626,7 +3366,7 @@
         <w:t xml:space="preserve">    }</w:t>
       </w:r>
       <w:r>
-        <w:br w:type="textWrapping"/>
+        <w:br/>
       </w:r>
       <w:r>
         <w:rPr>
@@ -1638,16 +3378,16 @@
         <w:rPr>
           <w:rStyle w:val="DecValTok"/>
         </w:rPr>
-        <w:t xml:space="preserve">-1</w:t>
-      </w:r>
-      <w:r>
-        <w:rPr>
-          <w:rStyle w:val="NormalTok"/>
-        </w:rPr>
-        <w:t xml:space="preserve">] = joseph_circle-&gt;next-&gt;pos;</w:t>
-      </w:r>
-      <w:r>
-        <w:br w:type="textWrapping"/>
+        <w:t>-1</w:t>
+      </w:r>
+      <w:r>
+        <w:rPr>
+          <w:rStyle w:val="NormalTok"/>
+        </w:rPr>
+        <w:t>] = joseph_circle-&gt;next-&gt;pos;</w:t>
+      </w:r>
+      <w:r>
+        <w:br/>
       </w:r>
       <w:r>
         <w:rPr>
@@ -1659,16 +3399,28 @@
         <w:rPr>
           <w:rStyle w:val="StringTok"/>
         </w:rPr>
-        <w:t xml:space="preserve">"游戏结果为: "</w:t>
-      </w:r>
-      <w:r>
-        <w:rPr>
-          <w:rStyle w:val="NormalTok"/>
-        </w:rPr>
-        <w:t xml:space="preserve">);</w:t>
-      </w:r>
-      <w:r>
-        <w:br w:type="textWrapping"/>
+        <w:t>"</w:t>
+      </w:r>
+      <w:r>
+        <w:rPr>
+          <w:rStyle w:val="StringTok"/>
+        </w:rPr>
+        <w:t>游戏结果为</w:t>
+      </w:r>
+      <w:r>
+        <w:rPr>
+          <w:rStyle w:val="StringTok"/>
+        </w:rPr>
+        <w:t>: "</w:t>
+      </w:r>
+      <w:r>
+        <w:rPr>
+          <w:rStyle w:val="NormalTok"/>
+        </w:rPr>
+        <w:t>);</w:t>
+      </w:r>
+      <w:r>
+        <w:br/>
       </w:r>
       <w:r>
         <w:rPr>
@@ -1680,19 +3432,19 @@
         <w:rPr>
           <w:rStyle w:val="ControlFlowTok"/>
         </w:rPr>
-        <w:t xml:space="preserve">for</w:t>
-      </w:r>
-      <w:r>
-        <w:rPr>
-          <w:rStyle w:val="NormalTok"/>
-        </w:rPr>
-        <w:t xml:space="preserve">(</w:t>
+        <w:t>for</w:t>
+      </w:r>
+      <w:r>
+        <w:rPr>
+          <w:rStyle w:val="NormalTok"/>
+        </w:rPr>
+        <w:t>(</w:t>
       </w:r>
       <w:r>
         <w:rPr>
           <w:rStyle w:val="DataTypeTok"/>
         </w:rPr>
-        <w:t xml:space="preserve">int</w:t>
+        <w:t>int</w:t>
       </w:r>
       <w:r>
         <w:rPr>
@@ -1704,16 +3456,16 @@
         <w:rPr>
           <w:rStyle w:val="DecValTok"/>
         </w:rPr>
-        <w:t xml:space="preserve">0</w:t>
-      </w:r>
-      <w:r>
-        <w:rPr>
-          <w:rStyle w:val="NormalTok"/>
-        </w:rPr>
-        <w:t xml:space="preserve">; i&lt;num; i++){</w:t>
-      </w:r>
-      <w:r>
-        <w:br w:type="textWrapping"/>
+        <w:t>0</w:t>
+      </w:r>
+      <w:r>
+        <w:rPr>
+          <w:rStyle w:val="NormalTok"/>
+        </w:rPr>
+        <w:t>; i&lt;num; i++){</w:t>
+      </w:r>
+      <w:r>
+        <w:br/>
       </w:r>
       <w:r>
         <w:rPr>
@@ -1725,16 +3477,16 @@
         <w:rPr>
           <w:rStyle w:val="StringTok"/>
         </w:rPr>
-        <w:t xml:space="preserve">"%d,  "</w:t>
-      </w:r>
-      <w:r>
-        <w:rPr>
-          <w:rStyle w:val="NormalTok"/>
-        </w:rPr>
-        <w:t xml:space="preserve">, result[i]);</w:t>
-      </w:r>
-      <w:r>
-        <w:br w:type="textWrapping"/>
+        <w:t>"%d,  "</w:t>
+      </w:r>
+      <w:r>
+        <w:rPr>
+          <w:rStyle w:val="NormalTok"/>
+        </w:rPr>
+        <w:t>, result[i]);</w:t>
+      </w:r>
+      <w:r>
+        <w:br/>
       </w:r>
       <w:r>
         <w:rPr>
@@ -1743,28 +3495,28 @@
         <w:t xml:space="preserve">    }</w:t>
       </w:r>
       <w:r>
-        <w:br w:type="textWrapping"/>
-      </w:r>
-      <w:r>
-        <w:rPr>
-          <w:rStyle w:val="NormalTok"/>
-        </w:rPr>
-        <w:t xml:space="preserve">}</w:t>
-      </w:r>
-      <w:r>
-        <w:br w:type="textWrapping"/>
-      </w:r>
-      <w:r>
-        <w:br w:type="textWrapping"/>
-      </w:r>
-      <w:r>
-        <w:br w:type="textWrapping"/>
+        <w:br/>
+      </w:r>
+      <w:r>
+        <w:rPr>
+          <w:rStyle w:val="NormalTok"/>
+        </w:rPr>
+        <w:t>}</w:t>
+      </w:r>
+      <w:r>
+        <w:br/>
+      </w:r>
+      <w:r>
+        <w:br/>
+      </w:r>
+      <w:r>
+        <w:br/>
       </w:r>
       <w:r>
         <w:rPr>
           <w:rStyle w:val="DataTypeTok"/>
         </w:rPr>
-        <w:t xml:space="preserve">int</w:t>
+        <w:t>int</w:t>
       </w:r>
       <w:r>
         <w:rPr>
@@ -1773,7 +3525,7 @@
         <w:t xml:space="preserve"> main(){</w:t>
       </w:r>
       <w:r>
-        <w:br w:type="textWrapping"/>
+        <w:br/>
       </w:r>
       <w:r>
         <w:rPr>
@@ -1785,7 +3537,7 @@
         <w:rPr>
           <w:rStyle w:val="DataTypeTok"/>
         </w:rPr>
-        <w:t xml:space="preserve">int</w:t>
+        <w:t>int</w:t>
       </w:r>
       <w:r>
         <w:rPr>
@@ -1797,13 +3549,31 @@
         <w:rPr>
           <w:rStyle w:val="CommentTok"/>
         </w:rPr>
-        <w:t xml:space="preserve">// num:游戏人数, init_sec:初始密码</w:t>
-      </w:r>
-      <w:r>
-        <w:br w:type="textWrapping"/>
-      </w:r>
-      <w:r>
-        <w:br w:type="textWrapping"/>
+        <w:t>// num:</w:t>
+      </w:r>
+      <w:r>
+        <w:rPr>
+          <w:rStyle w:val="CommentTok"/>
+        </w:rPr>
+        <w:t>游戏人数</w:t>
+      </w:r>
+      <w:r>
+        <w:rPr>
+          <w:rStyle w:val="CommentTok"/>
+        </w:rPr>
+        <w:t>, init_sec:</w:t>
+      </w:r>
+      <w:r>
+        <w:rPr>
+          <w:rStyle w:val="CommentTok"/>
+        </w:rPr>
+        <w:t>初始密码</w:t>
+      </w:r>
+      <w:r>
+        <w:br/>
+      </w:r>
+      <w:r>
+        <w:br/>
       </w:r>
       <w:r>
         <w:rPr>
@@ -1815,16 +3585,28 @@
         <w:rPr>
           <w:rStyle w:val="StringTok"/>
         </w:rPr>
-        <w:t xml:space="preserve">"请输入游戏参与人数n,(n&lt;30): "</w:t>
-      </w:r>
-      <w:r>
-        <w:rPr>
-          <w:rStyle w:val="NormalTok"/>
-        </w:rPr>
-        <w:t xml:space="preserve">);</w:t>
-      </w:r>
-      <w:r>
-        <w:br w:type="textWrapping"/>
+        <w:t>"</w:t>
+      </w:r>
+      <w:r>
+        <w:rPr>
+          <w:rStyle w:val="StringTok"/>
+        </w:rPr>
+        <w:t>请输入游戏参与人数</w:t>
+      </w:r>
+      <w:r>
+        <w:rPr>
+          <w:rStyle w:val="StringTok"/>
+        </w:rPr>
+        <w:t>n,(n&lt;30): "</w:t>
+      </w:r>
+      <w:r>
+        <w:rPr>
+          <w:rStyle w:val="NormalTok"/>
+        </w:rPr>
+        <w:t>);</w:t>
+      </w:r>
+      <w:r>
+        <w:br/>
       </w:r>
       <w:r>
         <w:rPr>
@@ -1836,19 +3618,19 @@
         <w:rPr>
           <w:rStyle w:val="StringTok"/>
         </w:rPr>
-        <w:t xml:space="preserve">"%d"</w:t>
-      </w:r>
-      <w:r>
-        <w:rPr>
-          <w:rStyle w:val="NormalTok"/>
-        </w:rPr>
-        <w:t xml:space="preserve">, &amp;num);</w:t>
-      </w:r>
-      <w:r>
-        <w:br w:type="textWrapping"/>
-      </w:r>
-      <w:r>
-        <w:br w:type="textWrapping"/>
+        <w:t>"%d"</w:t>
+      </w:r>
+      <w:r>
+        <w:rPr>
+          <w:rStyle w:val="NormalTok"/>
+        </w:rPr>
+        <w:t>, &amp;num);</w:t>
+      </w:r>
+      <w:r>
+        <w:br/>
+      </w:r>
+      <w:r>
+        <w:br/>
       </w:r>
       <w:r>
         <w:rPr>
@@ -1860,28 +3642,28 @@
         <w:rPr>
           <w:rStyle w:val="ControlFlowTok"/>
         </w:rPr>
-        <w:t xml:space="preserve">while</w:t>
-      </w:r>
-      <w:r>
-        <w:rPr>
-          <w:rStyle w:val="NormalTok"/>
-        </w:rPr>
-        <w:t xml:space="preserve">(</w:t>
+        <w:t>while</w:t>
+      </w:r>
+      <w:r>
+        <w:rPr>
+          <w:rStyle w:val="NormalTok"/>
+        </w:rPr>
+        <w:t>(</w:t>
       </w:r>
       <w:r>
         <w:rPr>
           <w:rStyle w:val="DecValTok"/>
         </w:rPr>
-        <w:t xml:space="preserve">1</w:t>
-      </w:r>
-      <w:r>
-        <w:rPr>
-          <w:rStyle w:val="NormalTok"/>
-        </w:rPr>
-        <w:t xml:space="preserve">){</w:t>
-      </w:r>
-      <w:r>
-        <w:br w:type="textWrapping"/>
+        <w:t>1</w:t>
+      </w:r>
+      <w:r>
+        <w:rPr>
+          <w:rStyle w:val="NormalTok"/>
+        </w:rPr>
+        <w:t>){</w:t>
+      </w:r>
+      <w:r>
+        <w:br/>
       </w:r>
       <w:r>
         <w:rPr>
@@ -1893,52 +3675,52 @@
         <w:rPr>
           <w:rStyle w:val="ControlFlowTok"/>
         </w:rPr>
-        <w:t xml:space="preserve">if</w:t>
-      </w:r>
-      <w:r>
-        <w:rPr>
-          <w:rStyle w:val="NormalTok"/>
-        </w:rPr>
-        <w:t xml:space="preserve">(</w:t>
+        <w:t>if</w:t>
+      </w:r>
+      <w:r>
+        <w:rPr>
+          <w:rStyle w:val="NormalTok"/>
+        </w:rPr>
+        <w:t>(</w:t>
       </w:r>
       <w:r>
         <w:rPr>
           <w:rStyle w:val="DecValTok"/>
         </w:rPr>
-        <w:t xml:space="preserve">0</w:t>
-      </w:r>
-      <w:r>
-        <w:rPr>
-          <w:rStyle w:val="NormalTok"/>
-        </w:rPr>
-        <w:t xml:space="preserve">&lt;num&amp;&amp;num&lt;=</w:t>
+        <w:t>0</w:t>
+      </w:r>
+      <w:r>
+        <w:rPr>
+          <w:rStyle w:val="NormalTok"/>
+        </w:rPr>
+        <w:t>&lt;num&amp;&amp;num&lt;=</w:t>
       </w:r>
       <w:r>
         <w:rPr>
           <w:rStyle w:val="DecValTok"/>
         </w:rPr>
-        <w:t xml:space="preserve">30</w:t>
-      </w:r>
-      <w:r>
-        <w:rPr>
-          <w:rStyle w:val="NormalTok"/>
-        </w:rPr>
-        <w:t xml:space="preserve">){</w:t>
+        <w:t>30</w:t>
+      </w:r>
+      <w:r>
+        <w:rPr>
+          <w:rStyle w:val="NormalTok"/>
+        </w:rPr>
+        <w:t>){</w:t>
       </w:r>
       <w:r>
         <w:rPr>
           <w:rStyle w:val="ControlFlowTok"/>
         </w:rPr>
-        <w:t xml:space="preserve">break</w:t>
-      </w:r>
-      <w:r>
-        <w:rPr>
-          <w:rStyle w:val="NormalTok"/>
-        </w:rPr>
-        <w:t xml:space="preserve">;}</w:t>
-      </w:r>
-      <w:r>
-        <w:br w:type="textWrapping"/>
+        <w:t>break</w:t>
+      </w:r>
+      <w:r>
+        <w:rPr>
+          <w:rStyle w:val="NormalTok"/>
+        </w:rPr>
+        <w:t>;}</w:t>
+      </w:r>
+      <w:r>
+        <w:br/>
       </w:r>
       <w:r>
         <w:rPr>
@@ -1950,16 +3732,40 @@
         <w:rPr>
           <w:rStyle w:val="StringTok"/>
         </w:rPr>
-        <w:t xml:space="preserve">"输入错误,请重新输入: "</w:t>
-      </w:r>
-      <w:r>
-        <w:rPr>
-          <w:rStyle w:val="NormalTok"/>
-        </w:rPr>
-        <w:t xml:space="preserve">);</w:t>
-      </w:r>
-      <w:r>
-        <w:br w:type="textWrapping"/>
+        <w:t>"</w:t>
+      </w:r>
+      <w:r>
+        <w:rPr>
+          <w:rStyle w:val="StringTok"/>
+        </w:rPr>
+        <w:t>输入错误</w:t>
+      </w:r>
+      <w:r>
+        <w:rPr>
+          <w:rStyle w:val="StringTok"/>
+        </w:rPr>
+        <w:t>,</w:t>
+      </w:r>
+      <w:r>
+        <w:rPr>
+          <w:rStyle w:val="StringTok"/>
+        </w:rPr>
+        <w:t>请重新输入</w:t>
+      </w:r>
+      <w:r>
+        <w:rPr>
+          <w:rStyle w:val="StringTok"/>
+        </w:rPr>
+        <w:t>: "</w:t>
+      </w:r>
+      <w:r>
+        <w:rPr>
+          <w:rStyle w:val="NormalTok"/>
+        </w:rPr>
+        <w:t>);</w:t>
+      </w:r>
+      <w:r>
+        <w:br/>
       </w:r>
       <w:r>
         <w:rPr>
@@ -1971,16 +3777,16 @@
         <w:rPr>
           <w:rStyle w:val="StringTok"/>
         </w:rPr>
-        <w:t xml:space="preserve">"%d"</w:t>
-      </w:r>
-      <w:r>
-        <w:rPr>
-          <w:rStyle w:val="NormalTok"/>
-        </w:rPr>
-        <w:t xml:space="preserve">, &amp;num);</w:t>
-      </w:r>
-      <w:r>
-        <w:br w:type="textWrapping"/>
+        <w:t>"%d"</w:t>
+      </w:r>
+      <w:r>
+        <w:rPr>
+          <w:rStyle w:val="NormalTok"/>
+        </w:rPr>
+        <w:t>, &amp;num);</w:t>
+      </w:r>
+      <w:r>
+        <w:br/>
       </w:r>
       <w:r>
         <w:rPr>
@@ -1989,10 +3795,10 @@
         <w:t xml:space="preserve">    }</w:t>
       </w:r>
       <w:r>
-        <w:br w:type="textWrapping"/>
-      </w:r>
-      <w:r>
-        <w:br w:type="textWrapping"/>
+        <w:br/>
+      </w:r>
+      <w:r>
+        <w:br/>
       </w:r>
       <w:r>
         <w:rPr>
@@ -2004,16 +3810,28 @@
         <w:rPr>
           <w:rStyle w:val="StringTok"/>
         </w:rPr>
-        <w:t xml:space="preserve">"请输入初始密码: "</w:t>
-      </w:r>
-      <w:r>
-        <w:rPr>
-          <w:rStyle w:val="NormalTok"/>
-        </w:rPr>
-        <w:t xml:space="preserve">);</w:t>
-      </w:r>
-      <w:r>
-        <w:br w:type="textWrapping"/>
+        <w:t>"</w:t>
+      </w:r>
+      <w:r>
+        <w:rPr>
+          <w:rStyle w:val="StringTok"/>
+        </w:rPr>
+        <w:t>请输入初始密码</w:t>
+      </w:r>
+      <w:r>
+        <w:rPr>
+          <w:rStyle w:val="StringTok"/>
+        </w:rPr>
+        <w:t>: "</w:t>
+      </w:r>
+      <w:r>
+        <w:rPr>
+          <w:rStyle w:val="NormalTok"/>
+        </w:rPr>
+        <w:t>);</w:t>
+      </w:r>
+      <w:r>
+        <w:br/>
       </w:r>
       <w:r>
         <w:rPr>
@@ -2025,22 +3843,22 @@
         <w:rPr>
           <w:rStyle w:val="StringTok"/>
         </w:rPr>
-        <w:t xml:space="preserve">"%d"</w:t>
-      </w:r>
-      <w:r>
-        <w:rPr>
-          <w:rStyle w:val="NormalTok"/>
-        </w:rPr>
-        <w:t xml:space="preserve">, &amp;init_sec);</w:t>
-      </w:r>
-      <w:r>
-        <w:br w:type="textWrapping"/>
-      </w:r>
-      <w:r>
-        <w:br w:type="textWrapping"/>
-      </w:r>
-      <w:r>
-        <w:br w:type="textWrapping"/>
+        <w:t>"%d"</w:t>
+      </w:r>
+      <w:r>
+        <w:rPr>
+          <w:rStyle w:val="NormalTok"/>
+        </w:rPr>
+        <w:t>, &amp;init_sec);</w:t>
+      </w:r>
+      <w:r>
+        <w:br/>
+      </w:r>
+      <w:r>
+        <w:br/>
+      </w:r>
+      <w:r>
+        <w:br/>
       </w:r>
       <w:r>
         <w:rPr>
@@ -2049,16 +3867,16 @@
         <w:t xml:space="preserve">    game(num, init_sec);</w:t>
       </w:r>
       <w:r>
-        <w:br w:type="textWrapping"/>
-      </w:r>
-      <w:r>
-        <w:br w:type="textWrapping"/>
-      </w:r>
-      <w:r>
-        <w:rPr>
-          <w:rStyle w:val="NormalTok"/>
-        </w:rPr>
-        <w:t xml:space="preserve">}</w:t>
+        <w:br/>
+      </w:r>
+      <w:r>
+        <w:br/>
+      </w:r>
+      <w:r>
+        <w:rPr>
+          <w:rStyle w:val="NormalTok"/>
+        </w:rPr>
+        <w:t>}</w:t>
       </w:r>
     </w:p>
     <w:p>
@@ -2068,13 +3886,26 @@
     </w:p>
     <w:p>
       <w:pPr>
-        <w:pStyle w:val="Heading3"/>
+        <w:pStyle w:val="3"/>
       </w:pPr>
-      <w:bookmarkStart w:id="24" w:name="header-n626"/>
-      <w:r>
-        <w:t xml:space="preserve">选做内容： 顺序表实现</w:t>
-      </w:r>
-      <w:bookmarkEnd w:id="24"/>
+      <w:bookmarkStart w:id="5" w:name="header-n626"/>
+      <w:proofErr w:type="spellStart"/>
+      <w:r>
+        <w:t>选做内容</w:t>
+      </w:r>
+      <w:proofErr w:type="spellEnd"/>
+      <w:r>
+        <w:t>：</w:t>
+      </w:r>
+      <w:r>
+        <w:t xml:space="preserve"> </w:t>
+      </w:r>
+      <w:proofErr w:type="spellStart"/>
+      <w:r>
+        <w:t>顺序表实现</w:t>
+      </w:r>
+      <w:bookmarkEnd w:id="5"/>
+      <w:proofErr w:type="spellEnd"/>
     </w:p>
     <w:p>
       <w:pPr>
@@ -2084,67 +3915,91 @@
         <w:rPr>
           <w:rStyle w:val="CommentTok"/>
         </w:rPr>
-        <w:t xml:space="preserve">// joseph2</w:t>
-      </w:r>
-      <w:r>
-        <w:br w:type="textWrapping"/>
-      </w:r>
-      <w:r>
-        <w:rPr>
-          <w:rStyle w:val="CommentTok"/>
-        </w:rPr>
-        <w:t xml:space="preserve">// 顺序表实现joesh环</w:t>
-      </w:r>
-      <w:r>
-        <w:br w:type="textWrapping"/>
+        <w:t>// joseph2</w:t>
+      </w:r>
+      <w:r>
+        <w:br/>
+      </w:r>
+      <w:r>
+        <w:rPr>
+          <w:rStyle w:val="CommentTok"/>
+        </w:rPr>
+        <w:t xml:space="preserve">// </w:t>
+      </w:r>
+      <w:r>
+        <w:rPr>
+          <w:rStyle w:val="CommentTok"/>
+        </w:rPr>
+        <w:t>顺序表实现</w:t>
+      </w:r>
+      <w:r>
+        <w:rPr>
+          <w:rStyle w:val="CommentTok"/>
+        </w:rPr>
+        <w:t>joesh</w:t>
+      </w:r>
+      <w:r>
+        <w:rPr>
+          <w:rStyle w:val="CommentTok"/>
+        </w:rPr>
+        <w:t>环</w:t>
+      </w:r>
+      <w:r>
+        <w:br/>
       </w:r>
       <w:r>
         <w:rPr>
           <w:rStyle w:val="PreprocessorTok"/>
         </w:rPr>
-        <w:t xml:space="preserve">#include</w:t>
+        <w:t>#include</w:t>
       </w:r>
       <w:r>
         <w:rPr>
           <w:rStyle w:val="ImportTok"/>
         </w:rPr>
-        <w:t xml:space="preserve">&lt;stdio.h&gt;</w:t>
-      </w:r>
-      <w:r>
-        <w:br w:type="textWrapping"/>
+        <w:t>&lt;stdio.h&gt;</w:t>
+      </w:r>
+      <w:r>
+        <w:br/>
       </w:r>
       <w:r>
         <w:rPr>
           <w:rStyle w:val="PreprocessorTok"/>
         </w:rPr>
-        <w:t xml:space="preserve">#include</w:t>
+        <w:t>#include</w:t>
       </w:r>
       <w:r>
         <w:rPr>
           <w:rStyle w:val="ImportTok"/>
         </w:rPr>
-        <w:t xml:space="preserve">&lt;stdlib.h&gt;</w:t>
-      </w:r>
-      <w:r>
-        <w:br w:type="textWrapping"/>
-      </w:r>
-      <w:r>
-        <w:br w:type="textWrapping"/>
-      </w:r>
-      <w:r>
-        <w:rPr>
-          <w:rStyle w:val="CommentTok"/>
-        </w:rPr>
-        <w:t xml:space="preserve">// 个人节点结构</w:t>
-      </w:r>
-      <w:r>
-        <w:br w:type="textWrapping"/>
+        <w:t>&lt;stdlib.h&gt;</w:t>
+      </w:r>
+      <w:r>
+        <w:br/>
+      </w:r>
+      <w:r>
+        <w:br/>
+      </w:r>
+      <w:r>
+        <w:rPr>
+          <w:rStyle w:val="CommentTok"/>
+        </w:rPr>
+        <w:t xml:space="preserve">// </w:t>
+      </w:r>
+      <w:r>
+        <w:rPr>
+          <w:rStyle w:val="CommentTok"/>
+        </w:rPr>
+        <w:t>个人节点结构</w:t>
+      </w:r>
+      <w:r>
+        <w:br/>
       </w:r>
       <w:r>
         <w:rPr>
           <w:rStyle w:val="KeywordTok"/>
         </w:rPr>
-        <w:t xml:space="preserve">typedef</w:t>
+        <w:t>typedef</w:t>
       </w:r>
       <w:r>
         <w:rPr>
@@ -2156,7 +4011,7 @@
         <w:rPr>
           <w:rStyle w:val="KeywordTok"/>
         </w:rPr>
-        <w:t xml:space="preserve">struct</w:t>
+        <w:t>struct</w:t>
       </w:r>
       <w:r>
         <w:rPr>
@@ -2165,7 +4020,7 @@
         <w:t xml:space="preserve"> {</w:t>
       </w:r>
       <w:r>
-        <w:br w:type="textWrapping"/>
+        <w:br/>
       </w:r>
       <w:r>
         <w:rPr>
@@ -2177,7 +4032,7 @@
         <w:rPr>
           <w:rStyle w:val="DataTypeTok"/>
         </w:rPr>
-        <w:t xml:space="preserve">int</w:t>
+        <w:t>int</w:t>
       </w:r>
       <w:r>
         <w:rPr>
@@ -2186,7 +4041,7 @@
         <w:t xml:space="preserve"> seceret;</w:t>
       </w:r>
       <w:r>
-        <w:br w:type="textWrapping"/>
+        <w:br/>
       </w:r>
       <w:r>
         <w:rPr>
@@ -2198,7 +4053,7 @@
         <w:rPr>
           <w:rStyle w:val="DataTypeTok"/>
         </w:rPr>
-        <w:t xml:space="preserve">int</w:t>
+        <w:t>int</w:t>
       </w:r>
       <w:r>
         <w:rPr>
@@ -2210,46 +4065,59 @@
         <w:rPr>
           <w:rStyle w:val="CommentTok"/>
         </w:rPr>
-        <w:t xml:space="preserve">// 初始位置</w:t>
-      </w:r>
-      <w:r>
-        <w:br w:type="textWrapping"/>
-      </w:r>
-      <w:r>
-        <w:rPr>
-          <w:rStyle w:val="NormalTok"/>
-        </w:rPr>
-        <w:t xml:space="preserve">}Node;</w:t>
-      </w:r>
-      <w:r>
-        <w:br w:type="textWrapping"/>
-      </w:r>
-      <w:r>
-        <w:br w:type="textWrapping"/>
-      </w:r>
-      <w:r>
-        <w:rPr>
-          <w:rStyle w:val="CommentTok"/>
-        </w:rPr>
-        <w:t xml:space="preserve">// 顺序表</w:t>
-      </w:r>
-      <w:r>
-        <w:br w:type="textWrapping"/>
+        <w:t xml:space="preserve">// </w:t>
+      </w:r>
+      <w:r>
+        <w:rPr>
+          <w:rStyle w:val="CommentTok"/>
+        </w:rPr>
+        <w:t>初始位置</w:t>
+      </w:r>
+      <w:r>
+        <w:br/>
+      </w:r>
+      <w:r>
+        <w:rPr>
+          <w:rStyle w:val="NormalTok"/>
+        </w:rPr>
+        <w:t>}Node;</w:t>
+      </w:r>
+      <w:r>
+        <w:br/>
+      </w:r>
+      <w:r>
+        <w:br/>
+      </w:r>
+      <w:r>
+        <w:rPr>
+          <w:rStyle w:val="CommentTok"/>
+        </w:rPr>
+        <w:t xml:space="preserve">// </w:t>
+      </w:r>
+      <w:r>
+        <w:rPr>
+          <w:rStyle w:val="CommentTok"/>
+        </w:rPr>
+        <w:t>顺序表</w:t>
+      </w:r>
+      <w:r>
+        <w:br/>
       </w:r>
       <w:r>
         <w:rPr>
           <w:rStyle w:val="PreprocessorTok"/>
         </w:rPr>
-        <w:t xml:space="preserve">#define LIST_INIT_SIZE  30</w:t>
-      </w:r>
-      <w:r>
-        <w:br w:type="textWrapping"/>
+        <w:t>#define LIST_INIT_SIZE  30</w:t>
+      </w:r>
+      <w:r>
+        <w:br/>
       </w:r>
       <w:r>
         <w:rPr>
           <w:rStyle w:val="KeywordTok"/>
         </w:rPr>
-        <w:t xml:space="preserve">typedef</w:t>
+        <w:lastRenderedPageBreak/>
+        <w:t>typedef</w:t>
       </w:r>
       <w:r>
         <w:rPr>
@@ -2261,7 +4129,7 @@
         <w:rPr>
           <w:rStyle w:val="KeywordTok"/>
         </w:rPr>
-        <w:t xml:space="preserve">struct</w:t>
+        <w:t>struct</w:t>
       </w:r>
       <w:r>
         <w:rPr>
@@ -2270,7 +4138,7 @@
         <w:t xml:space="preserve"> {</w:t>
       </w:r>
       <w:r>
-        <w:br w:type="textWrapping"/>
+        <w:br/>
       </w:r>
       <w:r>
         <w:rPr>
@@ -2279,7 +4147,7 @@
         <w:t xml:space="preserve">    Node *array;</w:t>
       </w:r>
       <w:r>
-        <w:br w:type="textWrapping"/>
+        <w:br/>
       </w:r>
       <w:r>
         <w:rPr>
@@ -2291,7 +4159,7 @@
         <w:rPr>
           <w:rStyle w:val="DataTypeTok"/>
         </w:rPr>
-        <w:t xml:space="preserve">int</w:t>
+        <w:t>int</w:t>
       </w:r>
       <w:r>
         <w:rPr>
@@ -2303,43 +4171,40 @@
         <w:rPr>
           <w:rStyle w:val="CommentTok"/>
         </w:rPr>
-        <w:t xml:space="preserve">// 当前元素含量</w:t>
-      </w:r>
-      <w:r>
-        <w:br w:type="textWrapping"/>
-      </w:r>
-      <w:r>
-        <w:rPr>
-          <w:rStyle w:val="NormalTok"/>
-        </w:rPr>
-        <w:t xml:space="preserve">}List;</w:t>
-      </w:r>
-      <w:r>
-        <w:br w:type="textWrapping"/>
-      </w:r>
-      <w:r>
-        <w:br w:type="textWrapping"/>
-      </w:r>
-      <w:r>
-        <w:br w:type="textWrapping"/>
-      </w:r>
-      <w:r>
-        <w:rPr>
-          <w:rStyle w:val="CommentTok"/>
-        </w:rPr>
-        <w:t xml:space="preserve">/**</w:t>
-      </w:r>
-      <w:r>
-        <w:br w:type="textWrapping"/>
-      </w:r>
-      <w:r>
-        <w:rPr>
-          <w:rStyle w:val="CommentTok"/>
-        </w:rPr>
-        <w:t xml:space="preserve"> * 初始化长度为num的顺序表</w:t>
-      </w:r>
-      <w:r>
-        <w:br w:type="textWrapping"/>
+        <w:t xml:space="preserve">// </w:t>
+      </w:r>
+      <w:r>
+        <w:rPr>
+          <w:rStyle w:val="CommentTok"/>
+        </w:rPr>
+        <w:t>当前元素含量</w:t>
+      </w:r>
+      <w:r>
+        <w:br/>
+      </w:r>
+      <w:r>
+        <w:rPr>
+          <w:rStyle w:val="NormalTok"/>
+        </w:rPr>
+        <w:t>}List;</w:t>
+      </w:r>
+      <w:r>
+        <w:br/>
+      </w:r>
+      <w:r>
+        <w:br/>
+      </w:r>
+      <w:r>
+        <w:br/>
+      </w:r>
+      <w:r>
+        <w:rPr>
+          <w:rStyle w:val="CommentTok"/>
+        </w:rPr>
+        <w:t>/**</w:t>
+      </w:r>
+      <w:r>
+        <w:br/>
       </w:r>
       <w:r>
         <w:rPr>
@@ -2349,9 +4214,36 @@
       </w:r>
       <w:r>
         <w:rPr>
+          <w:rStyle w:val="CommentTok"/>
+        </w:rPr>
+        <w:t>初始化长度为</w:t>
+      </w:r>
+      <w:r>
+        <w:rPr>
+          <w:rStyle w:val="CommentTok"/>
+        </w:rPr>
+        <w:t>num</w:t>
+      </w:r>
+      <w:r>
+        <w:rPr>
+          <w:rStyle w:val="CommentTok"/>
+        </w:rPr>
+        <w:t>的顺序表</w:t>
+      </w:r>
+      <w:r>
+        <w:br/>
+      </w:r>
+      <w:r>
+        <w:rPr>
+          <w:rStyle w:val="CommentTok"/>
+        </w:rPr>
+        <w:t xml:space="preserve"> * </w:t>
+      </w:r>
+      <w:r>
+        <w:rPr>
           <w:rStyle w:val="AnnotationTok"/>
         </w:rPr>
-        <w:t xml:space="preserve">@param</w:t>
+        <w:t>@param</w:t>
       </w:r>
       <w:r>
         <w:rPr>
@@ -2363,16 +4255,22 @@
         <w:rPr>
           <w:rStyle w:val="CommentVarTok"/>
         </w:rPr>
-        <w:t xml:space="preserve">num</w:t>
-      </w:r>
-      <w:r>
-        <w:rPr>
-          <w:rStyle w:val="CommentTok"/>
-        </w:rPr>
-        <w:t xml:space="preserve"> 线性表长度</w:t>
-      </w:r>
-      <w:r>
-        <w:br w:type="textWrapping"/>
+        <w:t>num</w:t>
+      </w:r>
+      <w:r>
+        <w:rPr>
+          <w:rStyle w:val="CommentTok"/>
+        </w:rPr>
+        <w:t xml:space="preserve"> </w:t>
+      </w:r>
+      <w:r>
+        <w:rPr>
+          <w:rStyle w:val="CommentTok"/>
+        </w:rPr>
+        <w:t>线性表长度</w:t>
+      </w:r>
+      <w:r>
+        <w:br/>
       </w:r>
       <w:r>
         <w:rPr>
@@ -2384,16 +4282,22 @@
         <w:rPr>
           <w:rStyle w:val="AnnotationTok"/>
         </w:rPr>
-        <w:t xml:space="preserve">@return</w:t>
-      </w:r>
-      <w:r>
-        <w:rPr>
-          <w:rStyle w:val="CommentTok"/>
-        </w:rPr>
-        <w:t xml:space="preserve"> 顺序表指针</w:t>
-      </w:r>
-      <w:r>
-        <w:br w:type="textWrapping"/>
+        <w:t>@return</w:t>
+      </w:r>
+      <w:r>
+        <w:rPr>
+          <w:rStyle w:val="CommentTok"/>
+        </w:rPr>
+        <w:t xml:space="preserve"> </w:t>
+      </w:r>
+      <w:r>
+        <w:rPr>
+          <w:rStyle w:val="CommentTok"/>
+        </w:rPr>
+        <w:t>顺序表指针</w:t>
+      </w:r>
+      <w:r>
+        <w:br/>
       </w:r>
       <w:r>
         <w:rPr>
@@ -2402,19 +4306,19 @@
         <w:t xml:space="preserve"> */</w:t>
       </w:r>
       <w:r>
-        <w:br w:type="textWrapping"/>
-      </w:r>
-      <w:r>
-        <w:rPr>
-          <w:rStyle w:val="NormalTok"/>
-        </w:rPr>
-        <w:t xml:space="preserve">List* init_List(</w:t>
+        <w:br/>
+      </w:r>
+      <w:r>
+        <w:rPr>
+          <w:rStyle w:val="NormalTok"/>
+        </w:rPr>
+        <w:t>List* init_List(</w:t>
       </w:r>
       <w:r>
         <w:rPr>
           <w:rStyle w:val="DataTypeTok"/>
         </w:rPr>
-        <w:t xml:space="preserve">int</w:t>
+        <w:t>int</w:t>
       </w:r>
       <w:r>
         <w:rPr>
@@ -2423,7 +4327,7 @@
         <w:t xml:space="preserve"> num){</w:t>
       </w:r>
       <w:r>
-        <w:br w:type="textWrapping"/>
+        <w:br/>
       </w:r>
       <w:r>
         <w:rPr>
@@ -2435,10 +4339,16 @@
         <w:rPr>
           <w:rStyle w:val="CommentTok"/>
         </w:rPr>
-        <w:t xml:space="preserve">// 创造一个空线性表</w:t>
-      </w:r>
-      <w:r>
-        <w:br w:type="textWrapping"/>
+        <w:t xml:space="preserve">// </w:t>
+      </w:r>
+      <w:r>
+        <w:rPr>
+          <w:rStyle w:val="CommentTok"/>
+        </w:rPr>
+        <w:t>创造一个空线性表</w:t>
+      </w:r>
+      <w:r>
+        <w:br/>
       </w:r>
       <w:r>
         <w:rPr>
@@ -2450,16 +4360,16 @@
         <w:rPr>
           <w:rStyle w:val="KeywordTok"/>
         </w:rPr>
-        <w:t xml:space="preserve">sizeof</w:t>
-      </w:r>
-      <w:r>
-        <w:rPr>
-          <w:rStyle w:val="NormalTok"/>
-        </w:rPr>
-        <w:t xml:space="preserve">(List));</w:t>
-      </w:r>
-      <w:r>
-        <w:br w:type="textWrapping"/>
+        <w:t>sizeof</w:t>
+      </w:r>
+      <w:r>
+        <w:rPr>
+          <w:rStyle w:val="NormalTok"/>
+        </w:rPr>
+        <w:t>(List));</w:t>
+      </w:r>
+      <w:r>
+        <w:br/>
       </w:r>
       <w:r>
         <w:rPr>
@@ -2471,28 +4381,28 @@
         <w:rPr>
           <w:rStyle w:val="ControlFlowTok"/>
         </w:rPr>
-        <w:t xml:space="preserve">if</w:t>
-      </w:r>
-      <w:r>
-        <w:rPr>
-          <w:rStyle w:val="NormalTok"/>
-        </w:rPr>
-        <w:t xml:space="preserve">(!l)exit(-</w:t>
+        <w:t>if</w:t>
+      </w:r>
+      <w:r>
+        <w:rPr>
+          <w:rStyle w:val="NormalTok"/>
+        </w:rPr>
+        <w:t>(!l)exit(-</w:t>
       </w:r>
       <w:r>
         <w:rPr>
           <w:rStyle w:val="DecValTok"/>
         </w:rPr>
-        <w:t xml:space="preserve">1</w:t>
-      </w:r>
-      <w:r>
-        <w:rPr>
-          <w:rStyle w:val="NormalTok"/>
-        </w:rPr>
-        <w:t xml:space="preserve">);</w:t>
-      </w:r>
-      <w:r>
-        <w:br w:type="textWrapping"/>
+        <w:t>1</w:t>
+      </w:r>
+      <w:r>
+        <w:rPr>
+          <w:rStyle w:val="NormalTok"/>
+        </w:rPr>
+        <w:t>);</w:t>
+      </w:r>
+      <w:r>
+        <w:br/>
       </w:r>
       <w:r>
         <w:rPr>
@@ -2504,16 +4414,16 @@
         <w:rPr>
           <w:rStyle w:val="KeywordTok"/>
         </w:rPr>
-        <w:t xml:space="preserve">sizeof</w:t>
-      </w:r>
-      <w:r>
-        <w:rPr>
-          <w:rStyle w:val="NormalTok"/>
-        </w:rPr>
-        <w:t xml:space="preserve">(Node)*LIST_INIT_SIZE);</w:t>
-      </w:r>
-      <w:r>
-        <w:br w:type="textWrapping"/>
+        <w:t>sizeof</w:t>
+      </w:r>
+      <w:r>
+        <w:rPr>
+          <w:rStyle w:val="NormalTok"/>
+        </w:rPr>
+        <w:t>(Node)*LIST_INIT_SIZE);</w:t>
+      </w:r>
+      <w:r>
+        <w:br/>
       </w:r>
       <w:r>
         <w:rPr>
@@ -2525,19 +4435,19 @@
         <w:rPr>
           <w:rStyle w:val="DecValTok"/>
         </w:rPr>
-        <w:t xml:space="preserve">0</w:t>
-      </w:r>
-      <w:r>
-        <w:rPr>
-          <w:rStyle w:val="NormalTok"/>
-        </w:rPr>
-        <w:t xml:space="preserve">;</w:t>
-      </w:r>
-      <w:r>
-        <w:br w:type="textWrapping"/>
-      </w:r>
-      <w:r>
-        <w:br w:type="textWrapping"/>
+        <w:t>0</w:t>
+      </w:r>
+      <w:r>
+        <w:rPr>
+          <w:rStyle w:val="NormalTok"/>
+        </w:rPr>
+        <w:t>;</w:t>
+      </w:r>
+      <w:r>
+        <w:br/>
+      </w:r>
+      <w:r>
+        <w:br/>
       </w:r>
       <w:r>
         <w:rPr>
@@ -2549,10 +4459,16 @@
         <w:rPr>
           <w:rStyle w:val="CommentTok"/>
         </w:rPr>
-        <w:t xml:space="preserve">// 线性表插入元素</w:t>
-      </w:r>
-      <w:r>
-        <w:br w:type="textWrapping"/>
+        <w:t xml:space="preserve">// </w:t>
+      </w:r>
+      <w:r>
+        <w:rPr>
+          <w:rStyle w:val="CommentTok"/>
+        </w:rPr>
+        <w:t>线性表插入元素</w:t>
+      </w:r>
+      <w:r>
+        <w:br/>
       </w:r>
       <w:r>
         <w:rPr>
@@ -2564,7 +4480,7 @@
         <w:rPr>
           <w:rStyle w:val="DataTypeTok"/>
         </w:rPr>
-        <w:t xml:space="preserve">int</w:t>
+        <w:t>int</w:t>
       </w:r>
       <w:r>
         <w:rPr>
@@ -2573,7 +4489,7 @@
         <w:t xml:space="preserve"> seceret;</w:t>
       </w:r>
       <w:r>
-        <w:br w:type="textWrapping"/>
+        <w:br/>
       </w:r>
       <w:r>
         <w:rPr>
@@ -2585,19 +4501,19 @@
         <w:rPr>
           <w:rStyle w:val="ControlFlowTok"/>
         </w:rPr>
-        <w:t xml:space="preserve">for</w:t>
-      </w:r>
-      <w:r>
-        <w:rPr>
-          <w:rStyle w:val="NormalTok"/>
-        </w:rPr>
-        <w:t xml:space="preserve">(</w:t>
+        <w:t>for</w:t>
+      </w:r>
+      <w:r>
+        <w:rPr>
+          <w:rStyle w:val="NormalTok"/>
+        </w:rPr>
+        <w:t>(</w:t>
       </w:r>
       <w:r>
         <w:rPr>
           <w:rStyle w:val="DataTypeTok"/>
         </w:rPr>
-        <w:t xml:space="preserve">int</w:t>
+        <w:t>int</w:t>
       </w:r>
       <w:r>
         <w:rPr>
@@ -2609,16 +4525,16 @@
         <w:rPr>
           <w:rStyle w:val="DecValTok"/>
         </w:rPr>
-        <w:t xml:space="preserve">1</w:t>
-      </w:r>
-      <w:r>
-        <w:rPr>
-          <w:rStyle w:val="NormalTok"/>
-        </w:rPr>
-        <w:t xml:space="preserve">; i&lt;=num; i++){</w:t>
-      </w:r>
-      <w:r>
-        <w:br w:type="textWrapping"/>
+        <w:t>1</w:t>
+      </w:r>
+      <w:r>
+        <w:rPr>
+          <w:rStyle w:val="NormalTok"/>
+        </w:rPr>
+        <w:t>; i&lt;=num; i++){</w:t>
+      </w:r>
+      <w:r>
+        <w:br/>
       </w:r>
       <w:r>
         <w:rPr>
@@ -2630,16 +4546,40 @@
         <w:rPr>
           <w:rStyle w:val="StringTok"/>
         </w:rPr>
-        <w:t xml:space="preserve">"请输入第%d个元素的密码: "</w:t>
-      </w:r>
-      <w:r>
-        <w:rPr>
-          <w:rStyle w:val="NormalTok"/>
-        </w:rPr>
-        <w:t xml:space="preserve">, i);</w:t>
-      </w:r>
-      <w:r>
-        <w:br w:type="textWrapping"/>
+        <w:t>"</w:t>
+      </w:r>
+      <w:r>
+        <w:rPr>
+          <w:rStyle w:val="StringTok"/>
+        </w:rPr>
+        <w:t>请输入第</w:t>
+      </w:r>
+      <w:r>
+        <w:rPr>
+          <w:rStyle w:val="StringTok"/>
+        </w:rPr>
+        <w:t>%d</w:t>
+      </w:r>
+      <w:r>
+        <w:rPr>
+          <w:rStyle w:val="StringTok"/>
+        </w:rPr>
+        <w:t>个元素的密码</w:t>
+      </w:r>
+      <w:r>
+        <w:rPr>
+          <w:rStyle w:val="StringTok"/>
+        </w:rPr>
+        <w:t>: "</w:t>
+      </w:r>
+      <w:r>
+        <w:rPr>
+          <w:rStyle w:val="NormalTok"/>
+        </w:rPr>
+        <w:t>, i);</w:t>
+      </w:r>
+      <w:r>
+        <w:br/>
       </w:r>
       <w:r>
         <w:rPr>
@@ -2651,16 +4591,16 @@
         <w:rPr>
           <w:rStyle w:val="StringTok"/>
         </w:rPr>
-        <w:t xml:space="preserve">"%d"</w:t>
-      </w:r>
-      <w:r>
-        <w:rPr>
-          <w:rStyle w:val="NormalTok"/>
-        </w:rPr>
-        <w:t xml:space="preserve">, &amp;seceret);</w:t>
-      </w:r>
-      <w:r>
-        <w:br w:type="textWrapping"/>
+        <w:t>"%d"</w:t>
+      </w:r>
+      <w:r>
+        <w:rPr>
+          <w:rStyle w:val="NormalTok"/>
+        </w:rPr>
+        <w:t>, &amp;seceret);</w:t>
+      </w:r>
+      <w:r>
+        <w:br/>
       </w:r>
       <w:r>
         <w:rPr>
@@ -2672,16 +4612,16 @@
         <w:rPr>
           <w:rStyle w:val="DecValTok"/>
         </w:rPr>
-        <w:t xml:space="preserve">-1</w:t>
-      </w:r>
-      <w:r>
-        <w:rPr>
-          <w:rStyle w:val="NormalTok"/>
-        </w:rPr>
-        <w:t xml:space="preserve">].seceret = seceret;</w:t>
-      </w:r>
-      <w:r>
-        <w:br w:type="textWrapping"/>
+        <w:t>-1</w:t>
+      </w:r>
+      <w:r>
+        <w:rPr>
+          <w:rStyle w:val="NormalTok"/>
+        </w:rPr>
+        <w:t>].seceret = seceret;</w:t>
+      </w:r>
+      <w:r>
+        <w:br/>
       </w:r>
       <w:r>
         <w:rPr>
@@ -2693,16 +4633,16 @@
         <w:rPr>
           <w:rStyle w:val="DecValTok"/>
         </w:rPr>
-        <w:t xml:space="preserve">-1</w:t>
-      </w:r>
-      <w:r>
-        <w:rPr>
-          <w:rStyle w:val="NormalTok"/>
-        </w:rPr>
-        <w:t xml:space="preserve">].pos = i;</w:t>
-      </w:r>
-      <w:r>
-        <w:br w:type="textWrapping"/>
+        <w:t>-1</w:t>
+      </w:r>
+      <w:r>
+        <w:rPr>
+          <w:rStyle w:val="NormalTok"/>
+        </w:rPr>
+        <w:t>].pos = i;</w:t>
+      </w:r>
+      <w:r>
+        <w:br/>
       </w:r>
       <w:r>
         <w:rPr>
@@ -2711,7 +4651,7 @@
         <w:t xml:space="preserve">        l-&gt;length++;</w:t>
       </w:r>
       <w:r>
-        <w:br w:type="textWrapping"/>
+        <w:br/>
       </w:r>
       <w:r>
         <w:rPr>
@@ -2720,7 +4660,7 @@
         <w:t xml:space="preserve">    }</w:t>
       </w:r>
       <w:r>
-        <w:br w:type="textWrapping"/>
+        <w:br/>
       </w:r>
       <w:r>
         <w:rPr>
@@ -2732,7 +4672,7 @@
         <w:rPr>
           <w:rStyle w:val="ControlFlowTok"/>
         </w:rPr>
-        <w:t xml:space="preserve">return</w:t>
+        <w:t>return</w:t>
       </w:r>
       <w:r>
         <w:rPr>
@@ -2741,40 +4681,31 @@
         <w:t xml:space="preserve"> l;</w:t>
       </w:r>
       <w:r>
-        <w:br w:type="textWrapping"/>
-      </w:r>
-      <w:r>
-        <w:rPr>
-          <w:rStyle w:val="NormalTok"/>
-        </w:rPr>
-        <w:t xml:space="preserve">}</w:t>
-      </w:r>
-      <w:r>
-        <w:br w:type="textWrapping"/>
-      </w:r>
-      <w:r>
-        <w:br w:type="textWrapping"/>
-      </w:r>
-      <w:r>
-        <w:br w:type="textWrapping"/>
-      </w:r>
-      <w:r>
-        <w:rPr>
-          <w:rStyle w:val="CommentTok"/>
-        </w:rPr>
-        <w:t xml:space="preserve">/**</w:t>
-      </w:r>
-      <w:r>
-        <w:br w:type="textWrapping"/>
-      </w:r>
-      <w:r>
-        <w:rPr>
-          <w:rStyle w:val="CommentTok"/>
-        </w:rPr>
-        <w:t xml:space="preserve"> * 删除顺序表中下标为i的节点</w:t>
-      </w:r>
-      <w:r>
-        <w:br w:type="textWrapping"/>
+        <w:br/>
+      </w:r>
+      <w:r>
+        <w:rPr>
+          <w:rStyle w:val="NormalTok"/>
+        </w:rPr>
+        <w:t>}</w:t>
+      </w:r>
+      <w:r>
+        <w:br/>
+      </w:r>
+      <w:r>
+        <w:br/>
+      </w:r>
+      <w:r>
+        <w:br/>
+      </w:r>
+      <w:r>
+        <w:rPr>
+          <w:rStyle w:val="CommentTok"/>
+        </w:rPr>
+        <w:t>/**</w:t>
+      </w:r>
+      <w:r>
+        <w:br/>
       </w:r>
       <w:r>
         <w:rPr>
@@ -2784,9 +4715,36 @@
       </w:r>
       <w:r>
         <w:rPr>
+          <w:rStyle w:val="CommentTok"/>
+        </w:rPr>
+        <w:t>删除顺序表中下标为</w:t>
+      </w:r>
+      <w:r>
+        <w:rPr>
+          <w:rStyle w:val="CommentTok"/>
+        </w:rPr>
+        <w:t>i</w:t>
+      </w:r>
+      <w:r>
+        <w:rPr>
+          <w:rStyle w:val="CommentTok"/>
+        </w:rPr>
+        <w:t>的节点</w:t>
+      </w:r>
+      <w:r>
+        <w:br/>
+      </w:r>
+      <w:r>
+        <w:rPr>
+          <w:rStyle w:val="CommentTok"/>
+        </w:rPr>
+        <w:t xml:space="preserve"> * </w:t>
+      </w:r>
+      <w:r>
+        <w:rPr>
           <w:rStyle w:val="AnnotationTok"/>
         </w:rPr>
-        <w:t xml:space="preserve">@param</w:t>
+        <w:t>@param</w:t>
       </w:r>
       <w:r>
         <w:rPr>
@@ -2798,16 +4756,22 @@
         <w:rPr>
           <w:rStyle w:val="CommentVarTok"/>
         </w:rPr>
-        <w:t xml:space="preserve">l</w:t>
-      </w:r>
-      <w:r>
-        <w:rPr>
-          <w:rStyle w:val="CommentTok"/>
-        </w:rPr>
-        <w:t xml:space="preserve"> 被操作线性表</w:t>
-      </w:r>
-      <w:r>
-        <w:br w:type="textWrapping"/>
+        <w:t>l</w:t>
+      </w:r>
+      <w:r>
+        <w:rPr>
+          <w:rStyle w:val="CommentTok"/>
+        </w:rPr>
+        <w:t xml:space="preserve"> </w:t>
+      </w:r>
+      <w:r>
+        <w:rPr>
+          <w:rStyle w:val="CommentTok"/>
+        </w:rPr>
+        <w:t>被操作线性表</w:t>
+      </w:r>
+      <w:r>
+        <w:br/>
       </w:r>
       <w:r>
         <w:rPr>
@@ -2819,7 +4783,7 @@
         <w:rPr>
           <w:rStyle w:val="AnnotationTok"/>
         </w:rPr>
-        <w:t xml:space="preserve">@param</w:t>
+        <w:t>@param</w:t>
       </w:r>
       <w:r>
         <w:rPr>
@@ -2831,16 +4795,22 @@
         <w:rPr>
           <w:rStyle w:val="CommentVarTok"/>
         </w:rPr>
-        <w:t xml:space="preserve">i</w:t>
-      </w:r>
-      <w:r>
-        <w:rPr>
-          <w:rStyle w:val="CommentTok"/>
-        </w:rPr>
-        <w:t xml:space="preserve"> 删除节点下标</w:t>
-      </w:r>
-      <w:r>
-        <w:br w:type="textWrapping"/>
+        <w:t>i</w:t>
+      </w:r>
+      <w:r>
+        <w:rPr>
+          <w:rStyle w:val="CommentTok"/>
+        </w:rPr>
+        <w:t xml:space="preserve"> </w:t>
+      </w:r>
+      <w:r>
+        <w:rPr>
+          <w:rStyle w:val="CommentTok"/>
+        </w:rPr>
+        <w:t>删除节点下标</w:t>
+      </w:r>
+      <w:r>
+        <w:br/>
       </w:r>
       <w:r>
         <w:rPr>
@@ -2852,16 +4822,22 @@
         <w:rPr>
           <w:rStyle w:val="AnnotationTok"/>
         </w:rPr>
-        <w:t xml:space="preserve">@return</w:t>
-      </w:r>
-      <w:r>
-        <w:rPr>
-          <w:rStyle w:val="CommentTok"/>
-        </w:rPr>
-        <w:t xml:space="preserve"> 被删除节点</w:t>
-      </w:r>
-      <w:r>
-        <w:br w:type="textWrapping"/>
+        <w:t>@return</w:t>
+      </w:r>
+      <w:r>
+        <w:rPr>
+          <w:rStyle w:val="CommentTok"/>
+        </w:rPr>
+        <w:t xml:space="preserve"> </w:t>
+      </w:r>
+      <w:r>
+        <w:rPr>
+          <w:rStyle w:val="CommentTok"/>
+        </w:rPr>
+        <w:t>被删除节点</w:t>
+      </w:r>
+      <w:r>
+        <w:br/>
       </w:r>
       <w:r>
         <w:rPr>
@@ -2870,7 +4846,7 @@
         <w:t xml:space="preserve"> */</w:t>
       </w:r>
       <w:r>
-        <w:br w:type="textWrapping"/>
+        <w:br/>
       </w:r>
       <w:r>
         <w:rPr>
@@ -2882,7 +4858,7 @@
         <w:rPr>
           <w:rStyle w:val="DataTypeTok"/>
         </w:rPr>
-        <w:t xml:space="preserve">int</w:t>
+        <w:t>int</w:t>
       </w:r>
       <w:r>
         <w:rPr>
@@ -2891,7 +4867,7 @@
         <w:t xml:space="preserve"> i){</w:t>
       </w:r>
       <w:r>
-        <w:br w:type="textWrapping"/>
+        <w:br/>
       </w:r>
       <w:r>
         <w:rPr>
@@ -2903,40 +4879,40 @@
         <w:rPr>
           <w:rStyle w:val="ControlFlowTok"/>
         </w:rPr>
-        <w:t xml:space="preserve">if</w:t>
-      </w:r>
-      <w:r>
-        <w:rPr>
-          <w:rStyle w:val="NormalTok"/>
-        </w:rPr>
-        <w:t xml:space="preserve">((i&lt;</w:t>
+        <w:t>if</w:t>
+      </w:r>
+      <w:r>
+        <w:rPr>
+          <w:rStyle w:val="NormalTok"/>
+        </w:rPr>
+        <w:t>((i&lt;</w:t>
       </w:r>
       <w:r>
         <w:rPr>
           <w:rStyle w:val="DecValTok"/>
         </w:rPr>
-        <w:t xml:space="preserve">0</w:t>
-      </w:r>
-      <w:r>
-        <w:rPr>
-          <w:rStyle w:val="NormalTok"/>
-        </w:rPr>
-        <w:t xml:space="preserve">)||(i&gt;=l-&gt;length))exit(-</w:t>
+        <w:t>0</w:t>
+      </w:r>
+      <w:r>
+        <w:rPr>
+          <w:rStyle w:val="NormalTok"/>
+        </w:rPr>
+        <w:t>)||(i&gt;=l-&gt;length))exit(-</w:t>
       </w:r>
       <w:r>
         <w:rPr>
           <w:rStyle w:val="DecValTok"/>
         </w:rPr>
-        <w:t xml:space="preserve">1</w:t>
-      </w:r>
-      <w:r>
-        <w:rPr>
-          <w:rStyle w:val="NormalTok"/>
-        </w:rPr>
-        <w:t xml:space="preserve">);</w:t>
-      </w:r>
-      <w:r>
-        <w:br w:type="textWrapping"/>
+        <w:t>1</w:t>
+      </w:r>
+      <w:r>
+        <w:rPr>
+          <w:rStyle w:val="NormalTok"/>
+        </w:rPr>
+        <w:t>);</w:t>
+      </w:r>
+      <w:r>
+        <w:br/>
       </w:r>
       <w:r>
         <w:rPr>
@@ -2945,7 +4921,7 @@
         <w:t xml:space="preserve">    Node deled_node = l-&gt;array[i];</w:t>
       </w:r>
       <w:r>
-        <w:br w:type="textWrapping"/>
+        <w:br/>
       </w:r>
       <w:r>
         <w:rPr>
@@ -2954,7 +4930,7 @@
         <w:t xml:space="preserve">    l-&gt;length--;</w:t>
       </w:r>
       <w:r>
-        <w:br w:type="textWrapping"/>
+        <w:br/>
       </w:r>
       <w:r>
         <w:rPr>
@@ -2966,16 +4942,16 @@
         <w:rPr>
           <w:rStyle w:val="ControlFlowTok"/>
         </w:rPr>
-        <w:t xml:space="preserve">for</w:t>
-      </w:r>
-      <w:r>
-        <w:rPr>
-          <w:rStyle w:val="NormalTok"/>
-        </w:rPr>
-        <w:t xml:space="preserve">(i;i&lt;l-&gt;length;i++){</w:t>
-      </w:r>
-      <w:r>
-        <w:br w:type="textWrapping"/>
+        <w:t>for</w:t>
+      </w:r>
+      <w:r>
+        <w:rPr>
+          <w:rStyle w:val="NormalTok"/>
+        </w:rPr>
+        <w:t>(i;i&lt;l-&gt;length;i++){</w:t>
+      </w:r>
+      <w:r>
+        <w:br/>
       </w:r>
       <w:r>
         <w:rPr>
@@ -2987,16 +4963,16 @@
         <w:rPr>
           <w:rStyle w:val="DecValTok"/>
         </w:rPr>
-        <w:t xml:space="preserve">1</w:t>
-      </w:r>
-      <w:r>
-        <w:rPr>
-          <w:rStyle w:val="NormalTok"/>
-        </w:rPr>
-        <w:t xml:space="preserve">];</w:t>
-      </w:r>
-      <w:r>
-        <w:br w:type="textWrapping"/>
+        <w:t>1</w:t>
+      </w:r>
+      <w:r>
+        <w:rPr>
+          <w:rStyle w:val="NormalTok"/>
+        </w:rPr>
+        <w:t>];</w:t>
+      </w:r>
+      <w:r>
+        <w:br/>
       </w:r>
       <w:r>
         <w:rPr>
@@ -3005,7 +4981,7 @@
         <w:t xml:space="preserve">    }</w:t>
       </w:r>
       <w:r>
-        <w:br w:type="textWrapping"/>
+        <w:br/>
       </w:r>
       <w:r>
         <w:rPr>
@@ -3017,7 +4993,7 @@
         <w:rPr>
           <w:rStyle w:val="ControlFlowTok"/>
         </w:rPr>
-        <w:t xml:space="preserve">return</w:t>
+        <w:t>return</w:t>
       </w:r>
       <w:r>
         <w:rPr>
@@ -3026,37 +5002,44 @@
         <w:t xml:space="preserve"> deled_node;</w:t>
       </w:r>
       <w:r>
-        <w:br w:type="textWrapping"/>
-      </w:r>
-      <w:r>
-        <w:rPr>
-          <w:rStyle w:val="NormalTok"/>
-        </w:rPr>
-        <w:t xml:space="preserve">}</w:t>
-      </w:r>
-      <w:r>
-        <w:br w:type="textWrapping"/>
-      </w:r>
-      <w:r>
-        <w:br w:type="textWrapping"/>
-      </w:r>
-      <w:r>
-        <w:rPr>
-          <w:rStyle w:val="CommentTok"/>
-        </w:rPr>
-        <w:t xml:space="preserve">/**</w:t>
-      </w:r>
-      <w:r>
-        <w:br w:type="textWrapping"/>
-      </w:r>
-      <w:r>
-        <w:rPr>
-          <w:rStyle w:val="CommentTok"/>
-        </w:rPr>
-        <w:t xml:space="preserve"> * joseph循环</w:t>
-      </w:r>
-      <w:r>
-        <w:br w:type="textWrapping"/>
+        <w:br/>
+      </w:r>
+      <w:r>
+        <w:rPr>
+          <w:rStyle w:val="NormalTok"/>
+        </w:rPr>
+        <w:t>}</w:t>
+      </w:r>
+      <w:r>
+        <w:br/>
+      </w:r>
+      <w:r>
+        <w:br/>
+      </w:r>
+      <w:r>
+        <w:rPr>
+          <w:rStyle w:val="CommentTok"/>
+        </w:rPr>
+        <w:t>/**</w:t>
+      </w:r>
+      <w:r>
+        <w:br/>
+      </w:r>
+      <w:r>
+        <w:rPr>
+          <w:rStyle w:val="CommentTok"/>
+        </w:rPr>
+        <w:lastRenderedPageBreak/>
+        <w:t xml:space="preserve"> * joseph</w:t>
+      </w:r>
+      <w:r>
+        <w:rPr>
+          <w:rStyle w:val="CommentTok"/>
+        </w:rPr>
+        <w:t>循环</w:t>
+      </w:r>
+      <w:r>
+        <w:br/>
       </w:r>
       <w:r>
         <w:rPr>
@@ -3068,7 +5051,7 @@
         <w:rPr>
           <w:rStyle w:val="AnnotationTok"/>
         </w:rPr>
-        <w:t xml:space="preserve">@param</w:t>
+        <w:t>@param</w:t>
       </w:r>
       <w:r>
         <w:rPr>
@@ -3080,16 +5063,22 @@
         <w:rPr>
           <w:rStyle w:val="CommentVarTok"/>
         </w:rPr>
-        <w:t xml:space="preserve">num</w:t>
-      </w:r>
-      <w:r>
-        <w:rPr>
-          <w:rStyle w:val="CommentTok"/>
-        </w:rPr>
-        <w:t xml:space="preserve"> 参与游戏人数</w:t>
-      </w:r>
-      <w:r>
-        <w:br w:type="textWrapping"/>
+        <w:t>num</w:t>
+      </w:r>
+      <w:r>
+        <w:rPr>
+          <w:rStyle w:val="CommentTok"/>
+        </w:rPr>
+        <w:t xml:space="preserve"> </w:t>
+      </w:r>
+      <w:r>
+        <w:rPr>
+          <w:rStyle w:val="CommentTok"/>
+        </w:rPr>
+        <w:t>参与游戏人数</w:t>
+      </w:r>
+      <w:r>
+        <w:br/>
       </w:r>
       <w:r>
         <w:rPr>
@@ -3101,7 +5090,7 @@
         <w:rPr>
           <w:rStyle w:val="AnnotationTok"/>
         </w:rPr>
-        <w:t xml:space="preserve">@param</w:t>
+        <w:t>@param</w:t>
       </w:r>
       <w:r>
         <w:rPr>
@@ -3113,16 +5102,22 @@
         <w:rPr>
           <w:rStyle w:val="CommentVarTok"/>
         </w:rPr>
-        <w:t xml:space="preserve">m</w:t>
-      </w:r>
-      <w:r>
-        <w:rPr>
-          <w:rStyle w:val="CommentTok"/>
-        </w:rPr>
-        <w:t xml:space="preserve"> 游戏初始密码</w:t>
-      </w:r>
-      <w:r>
-        <w:br w:type="textWrapping"/>
+        <w:t>m</w:t>
+      </w:r>
+      <w:r>
+        <w:rPr>
+          <w:rStyle w:val="CommentTok"/>
+        </w:rPr>
+        <w:t xml:space="preserve"> </w:t>
+      </w:r>
+      <w:r>
+        <w:rPr>
+          <w:rStyle w:val="CommentTok"/>
+        </w:rPr>
+        <w:t>游戏初始密码</w:t>
+      </w:r>
+      <w:r>
+        <w:br/>
       </w:r>
       <w:r>
         <w:rPr>
@@ -3134,16 +5129,22 @@
         <w:rPr>
           <w:rStyle w:val="AnnotationTok"/>
         </w:rPr>
-        <w:t xml:space="preserve">@return</w:t>
-      </w:r>
-      <w:r>
-        <w:rPr>
-          <w:rStyle w:val="CommentTok"/>
-        </w:rPr>
-        <w:t xml:space="preserve"> 0,游戏顺利执行</w:t>
-      </w:r>
-      <w:r>
-        <w:br w:type="textWrapping"/>
+        <w:t>@return</w:t>
+      </w:r>
+      <w:r>
+        <w:rPr>
+          <w:rStyle w:val="CommentTok"/>
+        </w:rPr>
+        <w:t xml:space="preserve"> 0,</w:t>
+      </w:r>
+      <w:r>
+        <w:rPr>
+          <w:rStyle w:val="CommentTok"/>
+        </w:rPr>
+        <w:t>游戏顺利执行</w:t>
+      </w:r>
+      <w:r>
+        <w:br/>
       </w:r>
       <w:r>
         <w:rPr>
@@ -3152,13 +5153,13 @@
         <w:t xml:space="preserve"> */</w:t>
       </w:r>
       <w:r>
-        <w:br w:type="textWrapping"/>
+        <w:br/>
       </w:r>
       <w:r>
         <w:rPr>
           <w:rStyle w:val="DataTypeTok"/>
         </w:rPr>
-        <w:t xml:space="preserve">int</w:t>
+        <w:t>int</w:t>
       </w:r>
       <w:r>
         <w:rPr>
@@ -3170,7 +5171,7 @@
         <w:rPr>
           <w:rStyle w:val="DataTypeTok"/>
         </w:rPr>
-        <w:t xml:space="preserve">int</w:t>
+        <w:t>int</w:t>
       </w:r>
       <w:r>
         <w:rPr>
@@ -3182,7 +5183,7 @@
         <w:rPr>
           <w:rStyle w:val="DataTypeTok"/>
         </w:rPr>
-        <w:t xml:space="preserve">int</w:t>
+        <w:t>int</w:t>
       </w:r>
       <w:r>
         <w:rPr>
@@ -3191,7 +5192,7 @@
         <w:t xml:space="preserve"> m){</w:t>
       </w:r>
       <w:r>
-        <w:br w:type="textWrapping"/>
+        <w:br/>
       </w:r>
       <w:r>
         <w:rPr>
@@ -3203,7 +5204,7 @@
         <w:rPr>
           <w:rStyle w:val="DataTypeTok"/>
         </w:rPr>
-        <w:t xml:space="preserve">int</w:t>
+        <w:t>int</w:t>
       </w:r>
       <w:r>
         <w:rPr>
@@ -3215,16 +5216,16 @@
         <w:rPr>
           <w:rStyle w:val="DecValTok"/>
         </w:rPr>
-        <w:t xml:space="preserve">0</w:t>
-      </w:r>
-      <w:r>
-        <w:rPr>
-          <w:rStyle w:val="NormalTok"/>
-        </w:rPr>
-        <w:t xml:space="preserve">;</w:t>
-      </w:r>
-      <w:r>
-        <w:br w:type="textWrapping"/>
+        <w:t>0</w:t>
+      </w:r>
+      <w:r>
+        <w:rPr>
+          <w:rStyle w:val="NormalTok"/>
+        </w:rPr>
+        <w:t>;</w:t>
+      </w:r>
+      <w:r>
+        <w:br/>
       </w:r>
       <w:r>
         <w:rPr>
@@ -3233,7 +5234,7 @@
         <w:t xml:space="preserve">    List * josph_circle = init_List(num);</w:t>
       </w:r>
       <w:r>
-        <w:br w:type="textWrapping"/>
+        <w:br/>
       </w:r>
       <w:r>
         <w:rPr>
@@ -3245,19 +5246,19 @@
         <w:rPr>
           <w:rStyle w:val="ControlFlowTok"/>
         </w:rPr>
-        <w:t xml:space="preserve">for</w:t>
-      </w:r>
-      <w:r>
-        <w:rPr>
-          <w:rStyle w:val="NormalTok"/>
-        </w:rPr>
-        <w:t xml:space="preserve">(</w:t>
+        <w:t>for</w:t>
+      </w:r>
+      <w:r>
+        <w:rPr>
+          <w:rStyle w:val="NormalTok"/>
+        </w:rPr>
+        <w:t>(</w:t>
       </w:r>
       <w:r>
         <w:rPr>
           <w:rStyle w:val="DataTypeTok"/>
         </w:rPr>
-        <w:t xml:space="preserve">int</w:t>
+        <w:t>int</w:t>
       </w:r>
       <w:r>
         <w:rPr>
@@ -3269,19 +5270,19 @@
         <w:rPr>
           <w:rStyle w:val="DecValTok"/>
         </w:rPr>
-        <w:t xml:space="preserve">0</w:t>
-      </w:r>
-      <w:r>
-        <w:rPr>
-          <w:rStyle w:val="NormalTok"/>
-        </w:rPr>
-        <w:t xml:space="preserve">; i&lt;num; i++){</w:t>
-      </w:r>
-      <w:r>
-        <w:br w:type="textWrapping"/>
-      </w:r>
-      <w:r>
-        <w:br w:type="textWrapping"/>
+        <w:t>0</w:t>
+      </w:r>
+      <w:r>
+        <w:rPr>
+          <w:rStyle w:val="NormalTok"/>
+        </w:rPr>
+        <w:t>; i&lt;num; i++){</w:t>
+      </w:r>
+      <w:r>
+        <w:br/>
+      </w:r>
+      <w:r>
+        <w:br/>
       </w:r>
       <w:r>
         <w:rPr>
@@ -3293,10 +5294,16 @@
         <w:rPr>
           <w:rStyle w:val="CommentTok"/>
         </w:rPr>
-        <w:t xml:space="preserve">// 找到要删除的节点</w:t>
-      </w:r>
-      <w:r>
-        <w:br w:type="textWrapping"/>
+        <w:t xml:space="preserve">// </w:t>
+      </w:r>
+      <w:r>
+        <w:rPr>
+          <w:rStyle w:val="CommentTok"/>
+        </w:rPr>
+        <w:t>找到要删除的节点</w:t>
+      </w:r>
+      <w:r>
+        <w:br/>
       </w:r>
       <w:r>
         <w:rPr>
@@ -3308,28 +5315,28 @@
         <w:rPr>
           <w:rStyle w:val="ControlFlowTok"/>
         </w:rPr>
-        <w:t xml:space="preserve">while</w:t>
-      </w:r>
-      <w:r>
-        <w:rPr>
-          <w:rStyle w:val="NormalTok"/>
-        </w:rPr>
-        <w:t xml:space="preserve">((m</w:t>
+        <w:t>while</w:t>
+      </w:r>
+      <w:r>
+        <w:rPr>
+          <w:rStyle w:val="NormalTok"/>
+        </w:rPr>
+        <w:t>((m</w:t>
       </w:r>
       <w:r>
         <w:rPr>
           <w:rStyle w:val="DecValTok"/>
         </w:rPr>
-        <w:t xml:space="preserve">-1</w:t>
-      </w:r>
-      <w:r>
-        <w:rPr>
-          <w:rStyle w:val="NormalTok"/>
-        </w:rPr>
-        <w:t xml:space="preserve">)%josph_circle-&gt;length ){</w:t>
-      </w:r>
-      <w:r>
-        <w:br w:type="textWrapping"/>
+        <w:t>-1</w:t>
+      </w:r>
+      <w:r>
+        <w:rPr>
+          <w:rStyle w:val="NormalTok"/>
+        </w:rPr>
+        <w:t>)%josph_circle-&gt;length ){</w:t>
+      </w:r>
+      <w:r>
+        <w:br/>
       </w:r>
       <w:r>
         <w:rPr>
@@ -3338,7 +5345,7 @@
         <w:t xml:space="preserve">            del++;</w:t>
       </w:r>
       <w:r>
-        <w:br w:type="textWrapping"/>
+        <w:br/>
       </w:r>
       <w:r>
         <w:rPr>
@@ -3347,7 +5354,7 @@
         <w:t xml:space="preserve">            del=del%josph_circle-&gt;length;</w:t>
       </w:r>
       <w:r>
-        <w:br w:type="textWrapping"/>
+        <w:br/>
       </w:r>
       <w:r>
         <w:rPr>
@@ -3356,7 +5363,7 @@
         <w:t xml:space="preserve">            m--;</w:t>
       </w:r>
       <w:r>
-        <w:br w:type="textWrapping"/>
+        <w:br/>
       </w:r>
       <w:r>
         <w:rPr>
@@ -3365,7 +5372,7 @@
         <w:t xml:space="preserve">        }</w:t>
       </w:r>
       <w:r>
-        <w:br w:type="textWrapping"/>
+        <w:br/>
       </w:r>
       <w:r>
         <w:rPr>
@@ -3377,13 +5384,43 @@
         <w:rPr>
           <w:rStyle w:val="CommentTok"/>
         </w:rPr>
-        <w:t xml:space="preserve">// 防止(m-1)=length的情况， 以至越界。</w:t>
-      </w:r>
-      <w:r>
-        <w:br w:type="textWrapping"/>
-      </w:r>
-      <w:r>
-        <w:br w:type="textWrapping"/>
+        <w:t xml:space="preserve">// </w:t>
+      </w:r>
+      <w:r>
+        <w:rPr>
+          <w:rStyle w:val="CommentTok"/>
+        </w:rPr>
+        <w:t>防止</w:t>
+      </w:r>
+      <w:r>
+        <w:rPr>
+          <w:rStyle w:val="CommentTok"/>
+        </w:rPr>
+        <w:t>(m-1)=length</w:t>
+      </w:r>
+      <w:r>
+        <w:rPr>
+          <w:rStyle w:val="CommentTok"/>
+        </w:rPr>
+        <w:t>的情况，</w:t>
+      </w:r>
+      <w:r>
+        <w:rPr>
+          <w:rStyle w:val="CommentTok"/>
+        </w:rPr>
+        <w:t xml:space="preserve"> </w:t>
+      </w:r>
+      <w:r>
+        <w:rPr>
+          <w:rStyle w:val="CommentTok"/>
+        </w:rPr>
+        <w:t>以至越界。</w:t>
+      </w:r>
+      <w:r>
+        <w:br/>
+      </w:r>
+      <w:r>
+        <w:br/>
       </w:r>
       <w:r>
         <w:rPr>
@@ -3392,7 +5429,7 @@
         <w:t xml:space="preserve">        m = josph_circle-&gt;array[del].seceret;</w:t>
       </w:r>
       <w:r>
-        <w:br w:type="textWrapping"/>
+        <w:br/>
       </w:r>
       <w:r>
         <w:rPr>
@@ -3401,7 +5438,7 @@
         <w:t xml:space="preserve">        result[i]=josph_circle-&gt;array[del].pos;</w:t>
       </w:r>
       <w:r>
-        <w:br w:type="textWrapping"/>
+        <w:br/>
       </w:r>
       <w:r>
         <w:rPr>
@@ -3410,7 +5447,7 @@
         <w:t xml:space="preserve">        del_node_sq(josph_circle, del);</w:t>
       </w:r>
       <w:r>
-        <w:br w:type="textWrapping"/>
+        <w:br/>
       </w:r>
       <w:r>
         <w:rPr>
@@ -3419,7 +5456,7 @@
         <w:t xml:space="preserve">    }</w:t>
       </w:r>
       <w:r>
-        <w:br w:type="textWrapping"/>
+        <w:br/>
       </w:r>
       <w:r>
         <w:rPr>
@@ -3431,19 +5468,19 @@
         <w:rPr>
           <w:rStyle w:val="ControlFlowTok"/>
         </w:rPr>
-        <w:t xml:space="preserve">for</w:t>
-      </w:r>
-      <w:r>
-        <w:rPr>
-          <w:rStyle w:val="NormalTok"/>
-        </w:rPr>
-        <w:t xml:space="preserve">(</w:t>
+        <w:t>for</w:t>
+      </w:r>
+      <w:r>
+        <w:rPr>
+          <w:rStyle w:val="NormalTok"/>
+        </w:rPr>
+        <w:t>(</w:t>
       </w:r>
       <w:r>
         <w:rPr>
           <w:rStyle w:val="DataTypeTok"/>
         </w:rPr>
-        <w:t xml:space="preserve">int</w:t>
+        <w:t>int</w:t>
       </w:r>
       <w:r>
         <w:rPr>
@@ -3455,16 +5492,16 @@
         <w:rPr>
           <w:rStyle w:val="DecValTok"/>
         </w:rPr>
-        <w:t xml:space="preserve">0</w:t>
-      </w:r>
-      <w:r>
-        <w:rPr>
-          <w:rStyle w:val="NormalTok"/>
-        </w:rPr>
-        <w:t xml:space="preserve">; i&lt;num; i++){</w:t>
-      </w:r>
-      <w:r>
-        <w:br w:type="textWrapping"/>
+        <w:t>0</w:t>
+      </w:r>
+      <w:r>
+        <w:rPr>
+          <w:rStyle w:val="NormalTok"/>
+        </w:rPr>
+        <w:t>; i&lt;num; i++){</w:t>
+      </w:r>
+      <w:r>
+        <w:br/>
       </w:r>
       <w:r>
         <w:rPr>
@@ -3476,16 +5513,16 @@
         <w:rPr>
           <w:rStyle w:val="StringTok"/>
         </w:rPr>
-        <w:t xml:space="preserve">"%d,  "</w:t>
-      </w:r>
-      <w:r>
-        <w:rPr>
-          <w:rStyle w:val="NormalTok"/>
-        </w:rPr>
-        <w:t xml:space="preserve">, result[i]);</w:t>
-      </w:r>
-      <w:r>
-        <w:br w:type="textWrapping"/>
+        <w:t>"%d,  "</w:t>
+      </w:r>
+      <w:r>
+        <w:rPr>
+          <w:rStyle w:val="NormalTok"/>
+        </w:rPr>
+        <w:t>, result[i]);</w:t>
+      </w:r>
+      <w:r>
+        <w:br/>
       </w:r>
       <w:r>
         <w:rPr>
@@ -3494,7 +5531,7 @@
         <w:t xml:space="preserve">    }</w:t>
       </w:r>
       <w:r>
-        <w:br w:type="textWrapping"/>
+        <w:br/>
       </w:r>
       <w:r>
         <w:rPr>
@@ -3506,7 +5543,7 @@
         <w:rPr>
           <w:rStyle w:val="ControlFlowTok"/>
         </w:rPr>
-        <w:t xml:space="preserve">return</w:t>
+        <w:t>return</w:t>
       </w:r>
       <w:r>
         <w:rPr>
@@ -3518,37 +5555,37 @@
         <w:rPr>
           <w:rStyle w:val="DecValTok"/>
         </w:rPr>
-        <w:t xml:space="preserve">0</w:t>
-      </w:r>
-      <w:r>
-        <w:rPr>
-          <w:rStyle w:val="NormalTok"/>
-        </w:rPr>
-        <w:t xml:space="preserve">;</w:t>
-      </w:r>
-      <w:r>
-        <w:br w:type="textWrapping"/>
-      </w:r>
-      <w:r>
-        <w:br w:type="textWrapping"/>
-      </w:r>
-      <w:r>
-        <w:rPr>
-          <w:rStyle w:val="NormalTok"/>
-        </w:rPr>
-        <w:t xml:space="preserve">}</w:t>
-      </w:r>
-      <w:r>
-        <w:br w:type="textWrapping"/>
-      </w:r>
-      <w:r>
-        <w:br w:type="textWrapping"/>
+        <w:t>0</w:t>
+      </w:r>
+      <w:r>
+        <w:rPr>
+          <w:rStyle w:val="NormalTok"/>
+        </w:rPr>
+        <w:t>;</w:t>
+      </w:r>
+      <w:r>
+        <w:br/>
+      </w:r>
+      <w:r>
+        <w:br/>
+      </w:r>
+      <w:r>
+        <w:rPr>
+          <w:rStyle w:val="NormalTok"/>
+        </w:rPr>
+        <w:t>}</w:t>
+      </w:r>
+      <w:r>
+        <w:br/>
+      </w:r>
+      <w:r>
+        <w:br/>
       </w:r>
       <w:r>
         <w:rPr>
           <w:rStyle w:val="DataTypeTok"/>
         </w:rPr>
-        <w:t xml:space="preserve">int</w:t>
+        <w:t>int</w:t>
       </w:r>
       <w:r>
         <w:rPr>
@@ -3557,7 +5594,7 @@
         <w:t xml:space="preserve"> main(){</w:t>
       </w:r>
       <w:r>
-        <w:br w:type="textWrapping"/>
+        <w:br/>
       </w:r>
       <w:r>
         <w:rPr>
@@ -3569,7 +5606,7 @@
         <w:rPr>
           <w:rStyle w:val="DataTypeTok"/>
         </w:rPr>
-        <w:t xml:space="preserve">int</w:t>
+        <w:t>int</w:t>
       </w:r>
       <w:r>
         <w:rPr>
@@ -3578,7 +5615,7 @@
         <w:t xml:space="preserve"> num, init_sec;</w:t>
       </w:r>
       <w:r>
-        <w:br w:type="textWrapping"/>
+        <w:br/>
       </w:r>
       <w:r>
         <w:rPr>
@@ -3590,16 +5627,28 @@
         <w:rPr>
           <w:rStyle w:val="StringTok"/>
         </w:rPr>
-        <w:t xml:space="preserve">"请输入游戏参与人数n,(n&lt;30): "</w:t>
-      </w:r>
-      <w:r>
-        <w:rPr>
-          <w:rStyle w:val="NormalTok"/>
-        </w:rPr>
-        <w:t xml:space="preserve">);</w:t>
-      </w:r>
-      <w:r>
-        <w:br w:type="textWrapping"/>
+        <w:t>"</w:t>
+      </w:r>
+      <w:r>
+        <w:rPr>
+          <w:rStyle w:val="StringTok"/>
+        </w:rPr>
+        <w:t>请输入游戏参与人数</w:t>
+      </w:r>
+      <w:r>
+        <w:rPr>
+          <w:rStyle w:val="StringTok"/>
+        </w:rPr>
+        <w:t>n,(n&lt;30): "</w:t>
+      </w:r>
+      <w:r>
+        <w:rPr>
+          <w:rStyle w:val="NormalTok"/>
+        </w:rPr>
+        <w:t>);</w:t>
+      </w:r>
+      <w:r>
+        <w:br/>
       </w:r>
       <w:r>
         <w:rPr>
@@ -3611,19 +5660,19 @@
         <w:rPr>
           <w:rStyle w:val="StringTok"/>
         </w:rPr>
-        <w:t xml:space="preserve">"%d"</w:t>
-      </w:r>
-      <w:r>
-        <w:rPr>
-          <w:rStyle w:val="NormalTok"/>
-        </w:rPr>
-        <w:t xml:space="preserve">, &amp;num);</w:t>
-      </w:r>
-      <w:r>
-        <w:br w:type="textWrapping"/>
-      </w:r>
-      <w:r>
-        <w:br w:type="textWrapping"/>
+        <w:t>"%d"</w:t>
+      </w:r>
+      <w:r>
+        <w:rPr>
+          <w:rStyle w:val="NormalTok"/>
+        </w:rPr>
+        <w:t>, &amp;num);</w:t>
+      </w:r>
+      <w:r>
+        <w:br/>
+      </w:r>
+      <w:r>
+        <w:br/>
       </w:r>
       <w:r>
         <w:rPr>
@@ -3635,28 +5684,28 @@
         <w:rPr>
           <w:rStyle w:val="ControlFlowTok"/>
         </w:rPr>
-        <w:t xml:space="preserve">while</w:t>
-      </w:r>
-      <w:r>
-        <w:rPr>
-          <w:rStyle w:val="NormalTok"/>
-        </w:rPr>
-        <w:t xml:space="preserve">(</w:t>
+        <w:t>while</w:t>
+      </w:r>
+      <w:r>
+        <w:rPr>
+          <w:rStyle w:val="NormalTok"/>
+        </w:rPr>
+        <w:t>(</w:t>
       </w:r>
       <w:r>
         <w:rPr>
           <w:rStyle w:val="DecValTok"/>
         </w:rPr>
-        <w:t xml:space="preserve">1</w:t>
-      </w:r>
-      <w:r>
-        <w:rPr>
-          <w:rStyle w:val="NormalTok"/>
-        </w:rPr>
-        <w:t xml:space="preserve">){</w:t>
-      </w:r>
-      <w:r>
-        <w:br w:type="textWrapping"/>
+        <w:t>1</w:t>
+      </w:r>
+      <w:r>
+        <w:rPr>
+          <w:rStyle w:val="NormalTok"/>
+        </w:rPr>
+        <w:t>){</w:t>
+      </w:r>
+      <w:r>
+        <w:br/>
       </w:r>
       <w:r>
         <w:rPr>
@@ -3668,52 +5717,52 @@
         <w:rPr>
           <w:rStyle w:val="ControlFlowTok"/>
         </w:rPr>
-        <w:t xml:space="preserve">if</w:t>
-      </w:r>
-      <w:r>
-        <w:rPr>
-          <w:rStyle w:val="NormalTok"/>
-        </w:rPr>
-        <w:t xml:space="preserve">(</w:t>
+        <w:t>if</w:t>
+      </w:r>
+      <w:r>
+        <w:rPr>
+          <w:rStyle w:val="NormalTok"/>
+        </w:rPr>
+        <w:t>(</w:t>
       </w:r>
       <w:r>
         <w:rPr>
           <w:rStyle w:val="DecValTok"/>
         </w:rPr>
-        <w:t xml:space="preserve">0</w:t>
-      </w:r>
-      <w:r>
-        <w:rPr>
-          <w:rStyle w:val="NormalTok"/>
-        </w:rPr>
-        <w:t xml:space="preserve">&lt;num&amp;&amp;num&lt;=</w:t>
+        <w:t>0</w:t>
+      </w:r>
+      <w:r>
+        <w:rPr>
+          <w:rStyle w:val="NormalTok"/>
+        </w:rPr>
+        <w:t>&lt;num&amp;&amp;num&lt;=</w:t>
       </w:r>
       <w:r>
         <w:rPr>
           <w:rStyle w:val="DecValTok"/>
         </w:rPr>
-        <w:t xml:space="preserve">30</w:t>
-      </w:r>
-      <w:r>
-        <w:rPr>
-          <w:rStyle w:val="NormalTok"/>
-        </w:rPr>
-        <w:t xml:space="preserve">){</w:t>
+        <w:t>30</w:t>
+      </w:r>
+      <w:r>
+        <w:rPr>
+          <w:rStyle w:val="NormalTok"/>
+        </w:rPr>
+        <w:t>){</w:t>
       </w:r>
       <w:r>
         <w:rPr>
           <w:rStyle w:val="ControlFlowTok"/>
         </w:rPr>
-        <w:t xml:space="preserve">break</w:t>
-      </w:r>
-      <w:r>
-        <w:rPr>
-          <w:rStyle w:val="NormalTok"/>
-        </w:rPr>
-        <w:t xml:space="preserve">;}</w:t>
-      </w:r>
-      <w:r>
-        <w:br w:type="textWrapping"/>
+        <w:t>break</w:t>
+      </w:r>
+      <w:r>
+        <w:rPr>
+          <w:rStyle w:val="NormalTok"/>
+        </w:rPr>
+        <w:t>;}</w:t>
+      </w:r>
+      <w:r>
+        <w:br/>
       </w:r>
       <w:r>
         <w:rPr>
@@ -3725,16 +5774,40 @@
         <w:rPr>
           <w:rStyle w:val="StringTok"/>
         </w:rPr>
-        <w:t xml:space="preserve">"输入错误,请重新输入: "</w:t>
-      </w:r>
-      <w:r>
-        <w:rPr>
-          <w:rStyle w:val="NormalTok"/>
-        </w:rPr>
-        <w:t xml:space="preserve">);</w:t>
-      </w:r>
-      <w:r>
-        <w:br w:type="textWrapping"/>
+        <w:t>"</w:t>
+      </w:r>
+      <w:r>
+        <w:rPr>
+          <w:rStyle w:val="StringTok"/>
+        </w:rPr>
+        <w:t>输入错误</w:t>
+      </w:r>
+      <w:r>
+        <w:rPr>
+          <w:rStyle w:val="StringTok"/>
+        </w:rPr>
+        <w:t>,</w:t>
+      </w:r>
+      <w:r>
+        <w:rPr>
+          <w:rStyle w:val="StringTok"/>
+        </w:rPr>
+        <w:t>请重新输入</w:t>
+      </w:r>
+      <w:r>
+        <w:rPr>
+          <w:rStyle w:val="StringTok"/>
+        </w:rPr>
+        <w:t>: "</w:t>
+      </w:r>
+      <w:r>
+        <w:rPr>
+          <w:rStyle w:val="NormalTok"/>
+        </w:rPr>
+        <w:t>);</w:t>
+      </w:r>
+      <w:r>
+        <w:br/>
       </w:r>
       <w:r>
         <w:rPr>
@@ -3746,16 +5819,16 @@
         <w:rPr>
           <w:rStyle w:val="StringTok"/>
         </w:rPr>
-        <w:t xml:space="preserve">"%d"</w:t>
-      </w:r>
-      <w:r>
-        <w:rPr>
-          <w:rStyle w:val="NormalTok"/>
-        </w:rPr>
-        <w:t xml:space="preserve">, &amp;num);</w:t>
-      </w:r>
-      <w:r>
-        <w:br w:type="textWrapping"/>
+        <w:t>"%d"</w:t>
+      </w:r>
+      <w:r>
+        <w:rPr>
+          <w:rStyle w:val="NormalTok"/>
+        </w:rPr>
+        <w:t>, &amp;num);</w:t>
+      </w:r>
+      <w:r>
+        <w:br/>
       </w:r>
       <w:r>
         <w:rPr>
@@ -3764,10 +5837,10 @@
         <w:t xml:space="preserve">    }</w:t>
       </w:r>
       <w:r>
-        <w:br w:type="textWrapping"/>
-      </w:r>
-      <w:r>
-        <w:br w:type="textWrapping"/>
+        <w:br/>
+      </w:r>
+      <w:r>
+        <w:br/>
       </w:r>
       <w:r>
         <w:rPr>
@@ -3779,16 +5852,28 @@
         <w:rPr>
           <w:rStyle w:val="StringTok"/>
         </w:rPr>
-        <w:t xml:space="preserve">"请输入初始密码: "</w:t>
-      </w:r>
-      <w:r>
-        <w:rPr>
-          <w:rStyle w:val="NormalTok"/>
-        </w:rPr>
-        <w:t xml:space="preserve">);</w:t>
-      </w:r>
-      <w:r>
-        <w:br w:type="textWrapping"/>
+        <w:t>"</w:t>
+      </w:r>
+      <w:r>
+        <w:rPr>
+          <w:rStyle w:val="StringTok"/>
+        </w:rPr>
+        <w:t>请输入初始密码</w:t>
+      </w:r>
+      <w:r>
+        <w:rPr>
+          <w:rStyle w:val="StringTok"/>
+        </w:rPr>
+        <w:t>: "</w:t>
+      </w:r>
+      <w:r>
+        <w:rPr>
+          <w:rStyle w:val="NormalTok"/>
+        </w:rPr>
+        <w:t>);</w:t>
+      </w:r>
+      <w:r>
+        <w:br/>
       </w:r>
       <w:r>
         <w:rPr>
@@ -3800,19 +5885,19 @@
         <w:rPr>
           <w:rStyle w:val="StringTok"/>
         </w:rPr>
-        <w:t xml:space="preserve">"%d"</w:t>
-      </w:r>
-      <w:r>
-        <w:rPr>
-          <w:rStyle w:val="NormalTok"/>
-        </w:rPr>
-        <w:t xml:space="preserve">, &amp;init_sec);</w:t>
-      </w:r>
-      <w:r>
-        <w:br w:type="textWrapping"/>
-      </w:r>
-      <w:r>
-        <w:br w:type="textWrapping"/>
+        <w:t>"%d"</w:t>
+      </w:r>
+      <w:r>
+        <w:rPr>
+          <w:rStyle w:val="NormalTok"/>
+        </w:rPr>
+        <w:t>, &amp;init_sec);</w:t>
+      </w:r>
+      <w:r>
+        <w:br/>
+      </w:r>
+      <w:r>
+        <w:br/>
       </w:r>
       <w:r>
         <w:rPr>
@@ -3821,7 +5906,7 @@
         <w:t xml:space="preserve">    game(num, init_sec);</w:t>
       </w:r>
       <w:r>
-        <w:br w:type="textWrapping"/>
+        <w:br/>
       </w:r>
       <w:r>
         <w:rPr>
@@ -3833,7 +5918,7 @@
         <w:rPr>
           <w:rStyle w:val="ControlFlowTok"/>
         </w:rPr>
-        <w:t xml:space="preserve">return</w:t>
+        <w:t>return</w:t>
       </w:r>
       <w:r>
         <w:rPr>
@@ -3845,22 +5930,22 @@
         <w:rPr>
           <w:rStyle w:val="DecValTok"/>
         </w:rPr>
-        <w:t xml:space="preserve">0</w:t>
-      </w:r>
-      <w:r>
-        <w:rPr>
-          <w:rStyle w:val="NormalTok"/>
-        </w:rPr>
-        <w:t xml:space="preserve">;</w:t>
-      </w:r>
-      <w:r>
-        <w:br w:type="textWrapping"/>
-      </w:r>
-      <w:r>
-        <w:rPr>
-          <w:rStyle w:val="NormalTok"/>
-        </w:rPr>
-        <w:t xml:space="preserve">}</w:t>
+        <w:t>0</w:t>
+      </w:r>
+      <w:r>
+        <w:rPr>
+          <w:rStyle w:val="NormalTok"/>
+        </w:rPr>
+        <w:t>;</w:t>
+      </w:r>
+      <w:r>
+        <w:br/>
+      </w:r>
+      <w:r>
+        <w:rPr>
+          <w:rStyle w:val="NormalTok"/>
+        </w:rPr>
+        <w:t>}</w:t>
       </w:r>
     </w:p>
     <w:p>
@@ -3870,45 +5955,49 @@
     </w:p>
     <w:p>
       <w:pPr>
-        <w:pStyle w:val="Heading2"/>
+        <w:pStyle w:val="2"/>
       </w:pPr>
-      <w:bookmarkStart w:id="25" w:name="header-n630"/>
-      <w:r>
-        <w:t xml:space="preserve">运行结果</w:t>
-      </w:r>
-      <w:bookmarkEnd w:id="25"/>
+      <w:bookmarkStart w:id="6" w:name="header-n630"/>
+      <w:r>
+        <w:t>运行结果</w:t>
+      </w:r>
+      <w:bookmarkEnd w:id="6"/>
     </w:p>
     <w:p>
       <w:pPr>
-        <w:pStyle w:val="Heading3"/>
+        <w:pStyle w:val="3"/>
       </w:pPr>
-      <w:bookmarkStart w:id="26" w:name="header-n631"/>
-      <w:r>
-        <w:t xml:space="preserve">链表实现结果</w:t>
-      </w:r>
-      <w:bookmarkEnd w:id="26"/>
+      <w:bookmarkStart w:id="7" w:name="header-n631"/>
+      <w:r>
+        <w:t>链表实现结果</w:t>
+      </w:r>
+      <w:bookmarkEnd w:id="7"/>
     </w:p>
     <w:p>
       <w:pPr>
         <w:pStyle w:val="CaptionedFigure"/>
       </w:pPr>
       <w:r>
+        <w:rPr>
+          <w:noProof/>
+        </w:rPr>
         <w:drawing>
-          <wp:inline>
+          <wp:inline distT="0" distB="0" distL="0" distR="0">
             <wp:extent cx="5334000" cy="2216727"/>
-            <wp:effectExtent b="0" l="0" r="0" t="0"/>
-            <wp:docPr descr="" title="" id="1" name="Picture"/>
-            <a:graphic>
+            <wp:effectExtent l="0" t="0" r="0" b="0"/>
+            <wp:docPr id="1" name="Picture"/>
+            <wp:cNvGraphicFramePr/>
+            <a:graphic xmlns:a="http://schemas.openxmlformats.org/drawingml/2006/main">
               <a:graphicData uri="http://schemas.openxmlformats.org/drawingml/2006/picture">
-                <pic:pic>
+                <pic:pic xmlns:pic="http://schemas.openxmlformats.org/drawingml/2006/picture">
                   <pic:nvPicPr>
-                    <pic:cNvPr descr="/home/gorkr/Documents/note/c-data/joseph1.png" id="0" name="Picture"/>
+                    <pic:cNvPr id="0" name="Picture" descr="/home/gorkr/Documents/note/c-data/joseph1.png"/>
                     <pic:cNvPicPr>
-                      <a:picLocks noChangeArrowheads="1" noChangeAspect="1"/>
+                      <a:picLocks noChangeAspect="1" noChangeArrowheads="1"/>
                     </pic:cNvPicPr>
                   </pic:nvPicPr>
                   <pic:blipFill>
-                    <a:blip r:embed="rId27"/>
+                    <a:blip r:embed="rId7"/>
                     <a:stretch>
                       <a:fillRect/>
                     </a:stretch>
@@ -3942,40 +6031,44 @@
     </w:p>
     <w:p>
       <w:pPr>
-        <w:pStyle w:val="BodyText"/>
+        <w:pStyle w:val="a0"/>
       </w:pPr>
     </w:p>
     <w:p>
       <w:pPr>
-        <w:pStyle w:val="Heading3"/>
+        <w:pStyle w:val="3"/>
       </w:pPr>
-      <w:bookmarkStart w:id="28" w:name="header-n636"/>
-      <w:r>
-        <w:t xml:space="preserve">顺序表实现结果</w:t>
-      </w:r>
-      <w:bookmarkEnd w:id="28"/>
+      <w:bookmarkStart w:id="8" w:name="header-n636"/>
+      <w:r>
+        <w:t>顺序表实现结果</w:t>
+      </w:r>
+      <w:bookmarkEnd w:id="8"/>
     </w:p>
     <w:p>
       <w:pPr>
         <w:pStyle w:val="CaptionedFigure"/>
       </w:pPr>
       <w:r>
+        <w:rPr>
+          <w:noProof/>
+        </w:rPr>
         <w:drawing>
-          <wp:inline>
+          <wp:inline distT="0" distB="0" distL="0" distR="0">
             <wp:extent cx="5334000" cy="2146497"/>
-            <wp:effectExtent b="0" l="0" r="0" t="0"/>
-            <wp:docPr descr="" title="" id="1" name="Picture"/>
-            <a:graphic>
+            <wp:effectExtent l="0" t="0" r="0" b="0"/>
+            <wp:docPr id="2" name="Picture"/>
+            <wp:cNvGraphicFramePr/>
+            <a:graphic xmlns:a="http://schemas.openxmlformats.org/drawingml/2006/main">
               <a:graphicData uri="http://schemas.openxmlformats.org/drawingml/2006/picture">
-                <pic:pic>
+                <pic:pic xmlns:pic="http://schemas.openxmlformats.org/drawingml/2006/picture">
                   <pic:nvPicPr>
-                    <pic:cNvPr descr="/home/gorkr/Documents/note/c-data/joseph2.png" id="0" name="Picture"/>
+                    <pic:cNvPr id="0" name="Picture" descr="/home/gorkr/Documents/note/c-data/joseph2.png"/>
                     <pic:cNvPicPr>
-                      <a:picLocks noChangeArrowheads="1" noChangeAspect="1"/>
+                      <a:picLocks noChangeAspect="1" noChangeArrowheads="1"/>
                     </pic:cNvPicPr>
                   </pic:nvPicPr>
                   <pic:blipFill>
-                    <a:blip r:embed="rId29"/>
+                    <a:blip r:embed="rId8"/>
                     <a:stretch>
                       <a:fillRect/>
                     </a:stretch>
@@ -4009,66 +6102,102 @@
     </w:p>
     <w:p>
       <w:pPr>
-        <w:pStyle w:val="BodyText"/>
+        <w:pStyle w:val="a0"/>
       </w:pPr>
     </w:p>
     <w:p>
       <w:pPr>
-        <w:pStyle w:val="Heading2"/>
+        <w:pStyle w:val="2"/>
       </w:pPr>
-      <w:bookmarkStart w:id="30" w:name="header-n641"/>
-      <w:r>
-        <w:t xml:space="preserve">分析与思考</w:t>
-      </w:r>
-      <w:bookmarkEnd w:id="30"/>
+      <w:bookmarkStart w:id="9" w:name="header-n641"/>
+      <w:r>
+        <w:t>分析与思考</w:t>
+      </w:r>
+      <w:bookmarkEnd w:id="9"/>
     </w:p>
     <w:p>
       <w:pPr>
         <w:pStyle w:val="FirstParagraph"/>
       </w:pPr>
       <w:r>
-        <w:t xml:space="preserve">代码方面：</w:t>
+        <w:t>代码方面：</w:t>
       </w:r>
     </w:p>
     <w:p>
       <w:pPr>
         <w:numPr>
-          <w:numId w:val="1001"/>
           <w:ilvl w:val="0"/>
+          <w:numId w:val="3"/>
         </w:numPr>
+        <w:rPr>
+          <w:lang w:eastAsia="zh-CN"/>
+        </w:rPr>
       </w:pPr>
       <w:r>
-        <w:t xml:space="preserve">代码太过冗长， 应尽力减少不必要的赋值语句。</w:t>
+        <w:rPr>
+          <w:lang w:eastAsia="zh-CN"/>
+        </w:rPr>
+        <w:t>代码太过冗长，</w:t>
+      </w:r>
+      <w:r>
+        <w:rPr>
+          <w:lang w:eastAsia="zh-CN"/>
+        </w:rPr>
+        <w:t xml:space="preserve"> </w:t>
+      </w:r>
+      <w:r>
+        <w:rPr>
+          <w:lang w:eastAsia="zh-CN"/>
+        </w:rPr>
+        <w:t>应尽力减少不必要的赋值语句。</w:t>
       </w:r>
     </w:p>
     <w:p>
       <w:pPr>
         <w:numPr>
-          <w:numId w:val="1001"/>
           <w:ilvl w:val="0"/>
+          <w:numId w:val="3"/>
         </w:numPr>
+        <w:rPr>
+          <w:lang w:eastAsia="zh-CN"/>
+        </w:rPr>
       </w:pPr>
       <w:r>
-        <w:t xml:space="preserve">没有将输入单元独立出来。</w:t>
+        <w:rPr>
+          <w:lang w:eastAsia="zh-CN"/>
+        </w:rPr>
+        <w:t>没有将输入单元独立出来。</w:t>
       </w:r>
     </w:p>
     <w:p>
       <w:pPr>
         <w:pStyle w:val="FirstParagraph"/>
       </w:pPr>
-      <w:r>
-        <w:t xml:space="preserve">数据结构方面：</w:t>
+      <w:proofErr w:type="spellStart"/>
+      <w:r>
+        <w:lastRenderedPageBreak/>
+        <w:t>数据结构方面</w:t>
+      </w:r>
+      <w:proofErr w:type="spellEnd"/>
+      <w:r>
+        <w:t>：</w:t>
       </w:r>
     </w:p>
     <w:p>
       <w:pPr>
         <w:numPr>
-          <w:numId w:val="1002"/>
           <w:ilvl w:val="0"/>
+          <w:numId w:val="4"/>
         </w:numPr>
+        <w:rPr>
+          <w:lang w:eastAsia="zh-CN"/>
+        </w:rPr>
       </w:pPr>
       <w:r>
-        <w:t xml:space="preserve">链表实现时，可不使用头结点。</w:t>
+        <w:rPr>
+          <w:lang w:eastAsia="zh-CN"/>
+        </w:rPr>
+        <w:t>链表实现时，可不使用头结点。</w:t>
       </w:r>
     </w:p>
     <w:p>
@@ -4076,53 +6205,127 @@
         <w:pStyle w:val="FirstParagraph"/>
       </w:pPr>
       <w:r>
-        <w:t xml:space="preserve">其他：</w:t>
+        <w:t>其</w:t>
+      </w:r>
+      <w:r>
+        <w:rPr>
+          <w:rFonts w:hint="eastAsia"/>
+          <w:lang w:eastAsia="zh-CN"/>
+        </w:rPr>
+        <w:t>它</w:t>
+      </w:r>
+      <w:r>
+        <w:t>：</w:t>
       </w:r>
     </w:p>
     <w:p>
       <w:pPr>
         <w:numPr>
-          <w:numId w:val="1003"/>
           <w:ilvl w:val="0"/>
+          <w:numId w:val="5"/>
         </w:numPr>
+        <w:rPr>
+          <w:lang w:eastAsia="zh-CN"/>
+        </w:rPr>
       </w:pPr>
       <w:r>
-        <w:t xml:space="preserve">测试驱动开发， 每一单元写完后应适量测试， 尽可能保证单元正确。</w:t>
+        <w:rPr>
+          <w:lang w:eastAsia="zh-CN"/>
+        </w:rPr>
+        <w:t>测试驱动开发，</w:t>
+      </w:r>
+      <w:r>
+        <w:rPr>
+          <w:lang w:eastAsia="zh-CN"/>
+        </w:rPr>
+        <w:t xml:space="preserve"> </w:t>
+      </w:r>
+      <w:r>
+        <w:rPr>
+          <w:lang w:eastAsia="zh-CN"/>
+        </w:rPr>
+        <w:t>每一单元写完后应适量测试，</w:t>
+      </w:r>
+      <w:r>
+        <w:rPr>
+          <w:lang w:eastAsia="zh-CN"/>
+        </w:rPr>
+        <w:t xml:space="preserve"> </w:t>
+      </w:r>
+      <w:r>
+        <w:rPr>
+          <w:lang w:eastAsia="zh-CN"/>
+        </w:rPr>
+        <w:t>尽可能保证单元正确。</w:t>
       </w:r>
     </w:p>
     <w:p>
       <w:pPr>
         <w:numPr>
-          <w:numId w:val="1003"/>
           <w:ilvl w:val="0"/>
+          <w:numId w:val="5"/>
         </w:numPr>
+        <w:rPr>
+          <w:lang w:eastAsia="zh-CN"/>
+        </w:rPr>
       </w:pPr>
       <w:r>
-        <w:t xml:space="preserve">重点考虑特殊情况，如最后一个节点的删除情况。</w:t>
+        <w:rPr>
+          <w:lang w:eastAsia="zh-CN"/>
+        </w:rPr>
+        <w:t>重点考虑特殊情况，如最后一个节点的删除情况。</w:t>
       </w:r>
     </w:p>
-    <w:sectPr/>
+    <w:sectPr>
+      <w:pgSz w:w="12240" w:h="15840"/>
+      <w:pgMar w:top="1440" w:right="1800" w:bottom="1440" w:left="1800" w:header="720" w:footer="720" w:gutter="0"/>
+      <w:pgNumType w:start="0"/>
+      <w:cols w:space="720"/>
+      <w:titlePg/>
+      <w:docGrid w:linePitch="326"/>
+    </w:sectPr>
   </w:body>
 </w:document>
 </file>
 
-<file path=word/comments.xml><?xml version="1.0" encoding="utf-8"?>
-<w:comments xmlns:w="http://schemas.openxmlformats.org/wordprocessingml/2006/main" xmlns:m="http://schemas.openxmlformats.org/officeDocument/2006/math" xmlns:r="http://schemas.openxmlformats.org/officeDocument/2006/relationships" xmlns:o="urn:schemas-microsoft-com:office:office" xmlns:v="urn:schemas-microsoft-com:vml" xmlns:w10="urn:schemas-microsoft-com:office:word" xmlns:a="http://schemas.openxmlformats.org/drawingml/2006/main" xmlns:pic="http://schemas.openxmlformats.org/drawingml/2006/picture" xmlns:wp="http://schemas.openxmlformats.org/drawingml/2006/wordprocessingDrawing"/>
+<file path=word/endnotes.xml><?xml version="1.0" encoding="utf-8"?>
+<w:endnotes xmlns:wpc="http://schemas.microsoft.com/office/word/2010/wordprocessingCanvas" xmlns:cx="http://schemas.microsoft.com/office/drawing/2014/chartex" xmlns:cx1="http://schemas.microsoft.com/office/drawing/2015/9/8/chartex" xmlns:cx2="http://schemas.microsoft.com/office/drawing/2015/10/21/chartex" xmlns:cx3="http://schemas.microsoft.com/office/drawing/2016/5/9/chartex" xmlns:cx4="http://schemas.microsoft.com/office/drawing/2016/5/10/chartex" xmlns:cx5="http://schemas.microsoft.com/office/drawing/2016/5/11/chartex" xmlns:cx6="http://schemas.microsoft.com/office/drawing/2016/5/12/chartex" xmlns:cx7="http://schemas.microsoft.com/office/drawing/2016/5/13/chartex" xmlns:cx8="http://schemas.microsoft.com/office/drawing/2016/5/14/chartex" xmlns:mc="http://schemas.openxmlformats.org/markup-compatibility/2006" xmlns:aink="http://schemas.microsoft.com/office/drawing/2016/ink" xmlns:am3d="http://schemas.microsoft.com/office/drawing/2017/model3d" xmlns:o="urn:schemas-microsoft-com:office:office" xmlns:r="http://schemas.openxmlformats.org/officeDocument/2006/relationships" xmlns:m="http://schemas.openxmlformats.org/officeDocument/2006/math" xmlns:v="urn:schemas-microsoft-com:vml" xmlns:wp14="http://schemas.microsoft.com/office/word/2010/wordprocessingDrawing" xmlns:wp="http://schemas.openxmlformats.org/drawingml/2006/wordprocessingDrawing" xmlns:w10="urn:schemas-microsoft-com:office:word" xmlns:w="http://schemas.openxmlformats.org/wordprocessingml/2006/main" xmlns:w14="http://schemas.microsoft.com/office/word/2010/wordml" xmlns:w15="http://schemas.microsoft.com/office/word/2012/wordml" xmlns:w16cid="http://schemas.microsoft.com/office/word/2016/wordml/cid" xmlns:w16se="http://schemas.microsoft.com/office/word/2015/wordml/symex" xmlns:wpg="http://schemas.microsoft.com/office/word/2010/wordprocessingGroup" xmlns:wpi="http://schemas.microsoft.com/office/word/2010/wordprocessingInk" xmlns:wne="http://schemas.microsoft.com/office/word/2006/wordml" xmlns:wps="http://schemas.microsoft.com/office/word/2010/wordprocessingShape" mc:Ignorable="w14 w15 w16se w16cid wp14">
+  <w:endnote w:type="separator" w:id="-1">
+    <w:p>
+      <w:pPr>
+        <w:spacing w:after="0"/>
+      </w:pPr>
+      <w:r>
+        <w:separator/>
+      </w:r>
+    </w:p>
+  </w:endnote>
+  <w:endnote w:type="continuationSeparator" w:id="0">
+    <w:p>
+      <w:pPr>
+        <w:spacing w:after="0"/>
+      </w:pPr>
+      <w:r>
+        <w:continuationSeparator/>
+      </w:r>
+    </w:p>
+  </w:endnote>
+</w:endnotes>
 </file>
 
 <file path=word/footnotes.xml><?xml version="1.0" encoding="utf-8"?>
-<w:footnotes xmlns:w="http://schemas.openxmlformats.org/wordprocessingml/2006/main" xmlns:m="http://schemas.openxmlformats.org/officeDocument/2006/math" xmlns:r="http://schemas.openxmlformats.org/officeDocument/2006/relationships" xmlns:o="urn:schemas-microsoft-com:office:office" xmlns:v="urn:schemas-microsoft-com:vml" xmlns:w10="urn:schemas-microsoft-com:office:word" xmlns:a="http://schemas.openxmlformats.org/drawingml/2006/main" xmlns:pic="http://schemas.openxmlformats.org/drawingml/2006/picture" xmlns:wp="http://schemas.openxmlformats.org/drawingml/2006/wordprocessingDrawing">
+<w:footnotes xmlns:wpc="http://schemas.microsoft.com/office/word/2010/wordprocessingCanvas" xmlns:cx="http://schemas.microsoft.com/office/drawing/2014/chartex" xmlns:cx1="http://schemas.microsoft.com/office/drawing/2015/9/8/chartex" xmlns:cx2="http://schemas.microsoft.com/office/drawing/2015/10/21/chartex" xmlns:cx3="http://schemas.microsoft.com/office/drawing/2016/5/9/chartex" xmlns:cx4="http://schemas.microsoft.com/office/drawing/2016/5/10/chartex" xmlns:cx5="http://schemas.microsoft.com/office/drawing/2016/5/11/chartex" xmlns:cx6="http://schemas.microsoft.com/office/drawing/2016/5/12/chartex" xmlns:cx7="http://schemas.microsoft.com/office/drawing/2016/5/13/chartex" xmlns:cx8="http://schemas.microsoft.com/office/drawing/2016/5/14/chartex" xmlns:mc="http://schemas.openxmlformats.org/markup-compatibility/2006" xmlns:aink="http://schemas.microsoft.com/office/drawing/2016/ink" xmlns:am3d="http://schemas.microsoft.com/office/drawing/2017/model3d" xmlns:o="urn:schemas-microsoft-com:office:office" xmlns:r="http://schemas.openxmlformats.org/officeDocument/2006/relationships" xmlns:m="http://schemas.openxmlformats.org/officeDocument/2006/math" xmlns:v="urn:schemas-microsoft-com:vml" xmlns:wp14="http://schemas.microsoft.com/office/word/2010/wordprocessingDrawing" xmlns:wp="http://schemas.openxmlformats.org/drawingml/2006/wordprocessingDrawing" xmlns:w10="urn:schemas-microsoft-com:office:word" xmlns:w="http://schemas.openxmlformats.org/wordprocessingml/2006/main" xmlns:w14="http://schemas.microsoft.com/office/word/2010/wordml" xmlns:w15="http://schemas.microsoft.com/office/word/2012/wordml" xmlns:w16cid="http://schemas.microsoft.com/office/word/2016/wordml/cid" xmlns:w16se="http://schemas.microsoft.com/office/word/2015/wordml/symex" xmlns:wpg="http://schemas.microsoft.com/office/word/2010/wordprocessingGroup" xmlns:wpi="http://schemas.microsoft.com/office/word/2010/wordprocessingInk" xmlns:wne="http://schemas.microsoft.com/office/word/2006/wordml" xmlns:wps="http://schemas.microsoft.com/office/word/2010/wordprocessingShape" mc:Ignorable="w14 w15 w16se w16cid wp14">
+  <w:footnote w:type="separator" w:id="-1">
+    <w:p>
+      <w:r>
+        <w:separator/>
+      </w:r>
+    </w:p>
+  </w:footnote>
   <w:footnote w:type="continuationSeparator" w:id="0">
     <w:p>
       <w:r>
         <w:continuationSeparator/>
-      </w:r>
-    </w:p>
-  </w:footnote>
-  <w:footnote w:type="separator" w:id="-1">
-    <w:p>
-      <w:r>
-        <w:separator/>
       </w:r>
     </w:p>
   </w:footnote>
@@ -4130,216 +6333,11 @@
 </file>
 
 <file path=word/numbering.xml><?xml version="1.0" encoding="utf-8"?>
-<w:numbering xmlns:w="http://schemas.openxmlformats.org/wordprocessingml/2006/main">
-  <w:abstractNum w:abstractNumId="990">
-    <w:nsid w:val="170cd2de"/>
+<w:numbering xmlns:wpc="http://schemas.microsoft.com/office/word/2010/wordprocessingCanvas" xmlns:cx="http://schemas.microsoft.com/office/drawing/2014/chartex" xmlns:cx1="http://schemas.microsoft.com/office/drawing/2015/9/8/chartex" xmlns:cx2="http://schemas.microsoft.com/office/drawing/2015/10/21/chartex" xmlns:cx3="http://schemas.microsoft.com/office/drawing/2016/5/9/chartex" xmlns:cx4="http://schemas.microsoft.com/office/drawing/2016/5/10/chartex" xmlns:cx5="http://schemas.microsoft.com/office/drawing/2016/5/11/chartex" xmlns:cx6="http://schemas.microsoft.com/office/drawing/2016/5/12/chartex" xmlns:cx7="http://schemas.microsoft.com/office/drawing/2016/5/13/chartex" xmlns:cx8="http://schemas.microsoft.com/office/drawing/2016/5/14/chartex" xmlns:mc="http://schemas.openxmlformats.org/markup-compatibility/2006" xmlns:aink="http://schemas.microsoft.com/office/drawing/2016/ink" xmlns:am3d="http://schemas.microsoft.com/office/drawing/2017/model3d" xmlns:o="urn:schemas-microsoft-com:office:office" xmlns:r="http://schemas.openxmlformats.org/officeDocument/2006/relationships" xmlns:m="http://schemas.openxmlformats.org/officeDocument/2006/math" xmlns:v="urn:schemas-microsoft-com:vml" xmlns:wp14="http://schemas.microsoft.com/office/word/2010/wordprocessingDrawing" xmlns:wp="http://schemas.openxmlformats.org/drawingml/2006/wordprocessingDrawing" xmlns:w10="urn:schemas-microsoft-com:office:word" xmlns:w="http://schemas.openxmlformats.org/wordprocessingml/2006/main" xmlns:w14="http://schemas.microsoft.com/office/word/2010/wordml" xmlns:w15="http://schemas.microsoft.com/office/word/2012/wordml" xmlns:w16cid="http://schemas.microsoft.com/office/word/2016/wordml/cid" xmlns:w16se="http://schemas.microsoft.com/office/word/2015/wordml/symex" xmlns:wpg="http://schemas.microsoft.com/office/word/2010/wordprocessingGroup" xmlns:wpi="http://schemas.microsoft.com/office/word/2010/wordprocessingInk" xmlns:wne="http://schemas.microsoft.com/office/word/2006/wordml" xmlns:wps="http://schemas.microsoft.com/office/word/2010/wordprocessingShape" mc:Ignorable="w14 w15 w16se w16cid wp14">
+  <w:abstractNum w:abstractNumId="0" w15:restartNumberingAfterBreak="0">
+    <w:nsid w:val="EA454B4C"/>
     <w:multiLevelType w:val="multilevel"/>
-    <w:lvl w:ilvl="0">
-      <w:numFmt w:val="bullet"/>
-      <w:lvlText w:val=" "/>
-      <w:lvlJc w:val="left"/>
-      <w:pPr>
-        <w:tabs>
-          <w:tab w:val="num" w:pos="0"/>
-        </w:tabs>
-        <w:ind w:left="480" w:hanging="480"/>
-      </w:pPr>
-    </w:lvl>
-    <w:lvl w:ilvl="1">
-      <w:numFmt w:val="bullet"/>
-      <w:lvlText w:val=" "/>
-      <w:lvlJc w:val="left"/>
-      <w:pPr>
-        <w:tabs>
-          <w:tab w:val="num" w:pos="720"/>
-        </w:tabs>
-        <w:ind w:left="1200" w:hanging="480"/>
-      </w:pPr>
-    </w:lvl>
-    <w:lvl w:ilvl="2">
-      <w:numFmt w:val="bullet"/>
-      <w:lvlText w:val=" "/>
-      <w:lvlJc w:val="left"/>
-      <w:pPr>
-        <w:tabs>
-          <w:tab w:val="num" w:pos="1440"/>
-        </w:tabs>
-        <w:ind w:left="1920" w:hanging="480"/>
-      </w:pPr>
-    </w:lvl>
-    <w:lvl w:ilvl="3">
-      <w:numFmt w:val="bullet"/>
-      <w:lvlText w:val=" "/>
-      <w:lvlJc w:val="left"/>
-      <w:pPr>
-        <w:tabs>
-          <w:tab w:val="num" w:pos="2160"/>
-        </w:tabs>
-        <w:ind w:left="2640" w:hanging="480"/>
-      </w:pPr>
-    </w:lvl>
-    <w:lvl w:ilvl="4">
-      <w:numFmt w:val="bullet"/>
-      <w:lvlText w:val=" "/>
-      <w:lvlJc w:val="left"/>
-      <w:pPr>
-        <w:tabs>
-          <w:tab w:val="num" w:pos="2880"/>
-        </w:tabs>
-        <w:ind w:left="3360" w:hanging="480"/>
-      </w:pPr>
-    </w:lvl>
-    <w:lvl w:ilvl="5">
-      <w:numFmt w:val="bullet"/>
-      <w:lvlText w:val=" "/>
-      <w:lvlJc w:val="left"/>
-      <w:pPr>
-        <w:tabs>
-          <w:tab w:val="num" w:pos="3600"/>
-        </w:tabs>
-        <w:ind w:left="4080" w:hanging="480"/>
-      </w:pPr>
-    </w:lvl>
-    <w:lvl w:ilvl="6">
-      <w:numFmt w:val="bullet"/>
-      <w:lvlText w:val=" "/>
-      <w:lvlJc w:val="left"/>
-      <w:pPr>
-        <w:tabs>
-          <w:tab w:val="num" w:pos="4320"/>
-        </w:tabs>
-        <w:ind w:left="4800" w:hanging="480"/>
-      </w:pPr>
-    </w:lvl>
-    <w:lvl w:ilvl="7">
-      <w:numFmt w:val="bullet"/>
-      <w:lvlText w:val=" "/>
-      <w:lvlJc w:val="left"/>
-      <w:pPr>
-        <w:tabs>
-          <w:tab w:val="num" w:pos="5040"/>
-        </w:tabs>
-        <w:ind w:left="5520" w:hanging="480"/>
-      </w:pPr>
-    </w:lvl>
-    <w:lvl w:ilvl="8">
-      <w:numFmt w:val="bullet"/>
-      <w:lvlText w:val=" "/>
-      <w:lvlJc w:val="left"/>
-      <w:pPr>
-        <w:tabs>
-          <w:tab w:val="num" w:pos="5760"/>
-        </w:tabs>
-        <w:ind w:left="6240" w:hanging="480"/>
-      </w:pPr>
-    </w:lvl>
-  </w:abstractNum>
-  <w:abstractNum w:abstractNumId="990">
-    <w:nsid w:val="2c1ae401"/>
-    <w:multiLevelType w:val="multilevel"/>
-    <w:lvl w:ilvl="0">
-      <w:numFmt w:val="bullet"/>
-      <w:lvlText w:val=" "/>
-      <w:lvlJc w:val="left"/>
-      <w:pPr>
-        <w:tabs>
-          <w:tab w:val="num" w:pos="0"/>
-        </w:tabs>
-        <w:ind w:left="480" w:hanging="480"/>
-      </w:pPr>
-    </w:lvl>
-    <w:lvl w:ilvl="1">
-      <w:numFmt w:val="bullet"/>
-      <w:lvlText w:val=" "/>
-      <w:lvlJc w:val="left"/>
-      <w:pPr>
-        <w:tabs>
-          <w:tab w:val="num" w:pos="720"/>
-        </w:tabs>
-        <w:ind w:left="1200" w:hanging="480"/>
-      </w:pPr>
-    </w:lvl>
-    <w:lvl w:ilvl="2">
-      <w:numFmt w:val="bullet"/>
-      <w:lvlText w:val=" "/>
-      <w:lvlJc w:val="left"/>
-      <w:pPr>
-        <w:tabs>
-          <w:tab w:val="num" w:pos="1440"/>
-        </w:tabs>
-        <w:ind w:left="1920" w:hanging="480"/>
-      </w:pPr>
-    </w:lvl>
-    <w:lvl w:ilvl="3">
-      <w:numFmt w:val="bullet"/>
-      <w:lvlText w:val=" "/>
-      <w:lvlJc w:val="left"/>
-      <w:pPr>
-        <w:tabs>
-          <w:tab w:val="num" w:pos="2160"/>
-        </w:tabs>
-        <w:ind w:left="2640" w:hanging="480"/>
-      </w:pPr>
-    </w:lvl>
-    <w:lvl w:ilvl="4">
-      <w:numFmt w:val="bullet"/>
-      <w:lvlText w:val=" "/>
-      <w:lvlJc w:val="left"/>
-      <w:pPr>
-        <w:tabs>
-          <w:tab w:val="num" w:pos="2880"/>
-        </w:tabs>
-        <w:ind w:left="3360" w:hanging="480"/>
-      </w:pPr>
-    </w:lvl>
-    <w:lvl w:ilvl="5">
-      <w:numFmt w:val="bullet"/>
-      <w:lvlText w:val=" "/>
-      <w:lvlJc w:val="left"/>
-      <w:pPr>
-        <w:tabs>
-          <w:tab w:val="num" w:pos="3600"/>
-        </w:tabs>
-        <w:ind w:left="4080" w:hanging="480"/>
-      </w:pPr>
-    </w:lvl>
-    <w:lvl w:ilvl="6">
-      <w:numFmt w:val="bullet"/>
-      <w:lvlText w:val=" "/>
-      <w:lvlJc w:val="left"/>
-      <w:pPr>
-        <w:tabs>
-          <w:tab w:val="num" w:pos="4320"/>
-        </w:tabs>
-        <w:ind w:left="4800" w:hanging="480"/>
-      </w:pPr>
-    </w:lvl>
-    <w:lvl w:ilvl="7">
-      <w:numFmt w:val="bullet"/>
-      <w:lvlText w:val=" "/>
-      <w:lvlJc w:val="left"/>
-      <w:pPr>
-        <w:tabs>
-          <w:tab w:val="num" w:pos="5040"/>
-        </w:tabs>
-        <w:ind w:left="5520" w:hanging="480"/>
-      </w:pPr>
-    </w:lvl>
-    <w:lvl w:ilvl="8">
-      <w:numFmt w:val="bullet"/>
-      <w:lvlText w:val=" "/>
-      <w:lvlJc w:val="left"/>
-      <w:pPr>
-        <w:tabs>
-          <w:tab w:val="num" w:pos="5760"/>
-        </w:tabs>
-        <w:ind w:left="6240" w:hanging="480"/>
-      </w:pPr>
-    </w:lvl>
-  </w:abstractNum>
-  <w:abstractNum w:abstractNumId="99411">
-    <w:nsid w:val="ea454b4c"/>
-    <w:multiLevelType w:val="multilevel"/>
+    <w:tmpl w:val="A1A24D32"/>
     <w:lvl w:ilvl="0">
       <w:start w:val="1"/>
       <w:numFmt w:val="decimal"/>
@@ -4449,14 +6447,222 @@
       </w:pPr>
     </w:lvl>
   </w:abstractNum>
-  <w:num w:numId="1000">
-    <w:abstractNumId w:val="990"/>
+  <w:abstractNum w:abstractNumId="1" w15:restartNumberingAfterBreak="0">
+    <w:nsid w:val="170CD2DE"/>
+    <w:multiLevelType w:val="multilevel"/>
+    <w:tmpl w:val="C09493CC"/>
+    <w:lvl w:ilvl="0">
+      <w:numFmt w:val="bullet"/>
+      <w:lvlText w:val=" "/>
+      <w:lvlJc w:val="left"/>
+      <w:pPr>
+        <w:tabs>
+          <w:tab w:val="num" w:pos="0"/>
+        </w:tabs>
+        <w:ind w:left="480" w:hanging="480"/>
+      </w:pPr>
+    </w:lvl>
+    <w:lvl w:ilvl="1">
+      <w:numFmt w:val="bullet"/>
+      <w:lvlText w:val=" "/>
+      <w:lvlJc w:val="left"/>
+      <w:pPr>
+        <w:tabs>
+          <w:tab w:val="num" w:pos="720"/>
+        </w:tabs>
+        <w:ind w:left="1200" w:hanging="480"/>
+      </w:pPr>
+    </w:lvl>
+    <w:lvl w:ilvl="2">
+      <w:numFmt w:val="bullet"/>
+      <w:lvlText w:val=" "/>
+      <w:lvlJc w:val="left"/>
+      <w:pPr>
+        <w:tabs>
+          <w:tab w:val="num" w:pos="1440"/>
+        </w:tabs>
+        <w:ind w:left="1920" w:hanging="480"/>
+      </w:pPr>
+    </w:lvl>
+    <w:lvl w:ilvl="3">
+      <w:numFmt w:val="bullet"/>
+      <w:lvlText w:val=" "/>
+      <w:lvlJc w:val="left"/>
+      <w:pPr>
+        <w:tabs>
+          <w:tab w:val="num" w:pos="2160"/>
+        </w:tabs>
+        <w:ind w:left="2640" w:hanging="480"/>
+      </w:pPr>
+    </w:lvl>
+    <w:lvl w:ilvl="4">
+      <w:numFmt w:val="bullet"/>
+      <w:lvlText w:val=" "/>
+      <w:lvlJc w:val="left"/>
+      <w:pPr>
+        <w:tabs>
+          <w:tab w:val="num" w:pos="2880"/>
+        </w:tabs>
+        <w:ind w:left="3360" w:hanging="480"/>
+      </w:pPr>
+    </w:lvl>
+    <w:lvl w:ilvl="5">
+      <w:numFmt w:val="bullet"/>
+      <w:lvlText w:val=" "/>
+      <w:lvlJc w:val="left"/>
+      <w:pPr>
+        <w:tabs>
+          <w:tab w:val="num" w:pos="3600"/>
+        </w:tabs>
+        <w:ind w:left="4080" w:hanging="480"/>
+      </w:pPr>
+    </w:lvl>
+    <w:lvl w:ilvl="6">
+      <w:numFmt w:val="bullet"/>
+      <w:lvlText w:val=" "/>
+      <w:lvlJc w:val="left"/>
+      <w:pPr>
+        <w:tabs>
+          <w:tab w:val="num" w:pos="4320"/>
+        </w:tabs>
+        <w:ind w:left="4800" w:hanging="480"/>
+      </w:pPr>
+    </w:lvl>
+    <w:lvl w:ilvl="7">
+      <w:numFmt w:val="bullet"/>
+      <w:lvlText w:val=" "/>
+      <w:lvlJc w:val="left"/>
+      <w:pPr>
+        <w:tabs>
+          <w:tab w:val="num" w:pos="5040"/>
+        </w:tabs>
+        <w:ind w:left="5520" w:hanging="480"/>
+      </w:pPr>
+    </w:lvl>
+    <w:lvl w:ilvl="8">
+      <w:numFmt w:val="bullet"/>
+      <w:lvlText w:val=" "/>
+      <w:lvlJc w:val="left"/>
+      <w:pPr>
+        <w:tabs>
+          <w:tab w:val="num" w:pos="5760"/>
+        </w:tabs>
+        <w:ind w:left="6240" w:hanging="480"/>
+      </w:pPr>
+    </w:lvl>
+  </w:abstractNum>
+  <w:abstractNum w:abstractNumId="2" w15:restartNumberingAfterBreak="0">
+    <w:nsid w:val="2C1AE401"/>
+    <w:multiLevelType w:val="multilevel"/>
+    <w:tmpl w:val="804209AE"/>
+    <w:lvl w:ilvl="0">
+      <w:numFmt w:val="bullet"/>
+      <w:lvlText w:val=" "/>
+      <w:lvlJc w:val="left"/>
+      <w:pPr>
+        <w:tabs>
+          <w:tab w:val="num" w:pos="0"/>
+        </w:tabs>
+        <w:ind w:left="480" w:hanging="480"/>
+      </w:pPr>
+    </w:lvl>
+    <w:lvl w:ilvl="1">
+      <w:numFmt w:val="bullet"/>
+      <w:lvlText w:val=" "/>
+      <w:lvlJc w:val="left"/>
+      <w:pPr>
+        <w:tabs>
+          <w:tab w:val="num" w:pos="720"/>
+        </w:tabs>
+        <w:ind w:left="1200" w:hanging="480"/>
+      </w:pPr>
+    </w:lvl>
+    <w:lvl w:ilvl="2">
+      <w:numFmt w:val="bullet"/>
+      <w:lvlText w:val=" "/>
+      <w:lvlJc w:val="left"/>
+      <w:pPr>
+        <w:tabs>
+          <w:tab w:val="num" w:pos="1440"/>
+        </w:tabs>
+        <w:ind w:left="1920" w:hanging="480"/>
+      </w:pPr>
+    </w:lvl>
+    <w:lvl w:ilvl="3">
+      <w:numFmt w:val="bullet"/>
+      <w:lvlText w:val=" "/>
+      <w:lvlJc w:val="left"/>
+      <w:pPr>
+        <w:tabs>
+          <w:tab w:val="num" w:pos="2160"/>
+        </w:tabs>
+        <w:ind w:left="2640" w:hanging="480"/>
+      </w:pPr>
+    </w:lvl>
+    <w:lvl w:ilvl="4">
+      <w:numFmt w:val="bullet"/>
+      <w:lvlText w:val=" "/>
+      <w:lvlJc w:val="left"/>
+      <w:pPr>
+        <w:tabs>
+          <w:tab w:val="num" w:pos="2880"/>
+        </w:tabs>
+        <w:ind w:left="3360" w:hanging="480"/>
+      </w:pPr>
+    </w:lvl>
+    <w:lvl w:ilvl="5">
+      <w:numFmt w:val="bullet"/>
+      <w:lvlText w:val=" "/>
+      <w:lvlJc w:val="left"/>
+      <w:pPr>
+        <w:tabs>
+          <w:tab w:val="num" w:pos="3600"/>
+        </w:tabs>
+        <w:ind w:left="4080" w:hanging="480"/>
+      </w:pPr>
+    </w:lvl>
+    <w:lvl w:ilvl="6">
+      <w:numFmt w:val="bullet"/>
+      <w:lvlText w:val=" "/>
+      <w:lvlJc w:val="left"/>
+      <w:pPr>
+        <w:tabs>
+          <w:tab w:val="num" w:pos="4320"/>
+        </w:tabs>
+        <w:ind w:left="4800" w:hanging="480"/>
+      </w:pPr>
+    </w:lvl>
+    <w:lvl w:ilvl="7">
+      <w:numFmt w:val="bullet"/>
+      <w:lvlText w:val=" "/>
+      <w:lvlJc w:val="left"/>
+      <w:pPr>
+        <w:tabs>
+          <w:tab w:val="num" w:pos="5040"/>
+        </w:tabs>
+        <w:ind w:left="5520" w:hanging="480"/>
+      </w:pPr>
+    </w:lvl>
+    <w:lvl w:ilvl="8">
+      <w:numFmt w:val="bullet"/>
+      <w:lvlText w:val=" "/>
+      <w:lvlJc w:val="left"/>
+      <w:pPr>
+        <w:tabs>
+          <w:tab w:val="num" w:pos="5760"/>
+        </w:tabs>
+        <w:ind w:left="6240" w:hanging="480"/>
+      </w:pPr>
+    </w:lvl>
+  </w:abstractNum>
+  <w:num w:numId="1">
+    <w:abstractNumId w:val="1"/>
   </w:num>
-  <w:num w:numId="1000">
-    <w:abstractNumId w:val="990"/>
+  <w:num w:numId="2">
+    <w:abstractNumId w:val="1"/>
   </w:num>
-  <w:num w:numId="1001">
-    <w:abstractNumId w:val="99411"/>
+  <w:num w:numId="3">
+    <w:abstractNumId w:val="0"/>
     <w:lvlOverride w:ilvl="0">
       <w:startOverride w:val="1"/>
     </w:lvlOverride>
@@ -4485,8 +6691,8 @@
       <w:startOverride w:val="1"/>
     </w:lvlOverride>
   </w:num>
-  <w:num w:numId="1002">
-    <w:abstractNumId w:val="99411"/>
+  <w:num w:numId="4">
+    <w:abstractNumId w:val="0"/>
     <w:lvlOverride w:ilvl="0">
       <w:startOverride w:val="1"/>
     </w:lvlOverride>
@@ -4515,8 +6721,8 @@
       <w:startOverride w:val="1"/>
     </w:lvlOverride>
   </w:num>
-  <w:num w:numId="1003">
-    <w:abstractNumId w:val="99411"/>
+  <w:num w:numId="5">
+    <w:abstractNumId w:val="0"/>
     <w:lvlOverride w:ilvl="0">
       <w:startOverride w:val="1"/>
     </w:lvlOverride>
@@ -4549,11 +6755,11 @@
 </file>
 
 <file path=word/styles.xml><?xml version="1.0" encoding="utf-8"?>
-<w:styles xmlns:r="http://schemas.openxmlformats.org/officeDocument/2006/relationships" xmlns:w="http://schemas.openxmlformats.org/wordprocessingml/2006/main">
+<w:styles xmlns:mc="http://schemas.openxmlformats.org/markup-compatibility/2006" xmlns:r="http://schemas.openxmlformats.org/officeDocument/2006/relationships" xmlns:w="http://schemas.openxmlformats.org/wordprocessingml/2006/main" xmlns:w14="http://schemas.microsoft.com/office/word/2010/wordml" xmlns:w15="http://schemas.microsoft.com/office/word/2012/wordml" xmlns:w16cid="http://schemas.microsoft.com/office/word/2016/wordml/cid" xmlns:w16se="http://schemas.microsoft.com/office/word/2015/wordml/symex" mc:Ignorable="w14 w15 w16se w16cid">
   <w:docDefaults>
     <w:rPrDefault>
       <w:rPr>
-        <w:rFonts w:asciiTheme="minorHAnsi" w:eastAsiaTheme="minorHAnsi" w:hAnsiTheme="minorHAnsi" w:cstheme="minorBidi"/>
+        <w:rFonts w:asciiTheme="minorHAnsi" w:eastAsiaTheme="minorEastAsia" w:hAnsiTheme="minorHAnsi" w:cstheme="minorBidi"/>
         <w:sz w:val="24"/>
         <w:szCs w:val="24"/>
         <w:lang w:val="en-US" w:eastAsia="en-US" w:bidi="ar-SA"/>
@@ -4565,117 +6771,351 @@
       </w:pPr>
     </w:pPrDefault>
   </w:docDefaults>
-  <w:latentStyles w:defLockedState="0" w:defUIPriority="0" w:defSemiHidden="0" w:defUnhideWhenUsed="0" w:defQFormat="0" w:count="276"/>
-  <w:style w:type="paragraph" w:default="1" w:styleId="Normal">
+  <w:latentStyles w:defLockedState="0" w:defUIPriority="0" w:defSemiHidden="0" w:defUnhideWhenUsed="0" w:defQFormat="0" w:count="375">
+    <w:lsdException w:name="heading 6" w:semiHidden="1" w:unhideWhenUsed="1"/>
+    <w:lsdException w:name="index 3" w:semiHidden="1" w:unhideWhenUsed="1"/>
+    <w:lsdException w:name="index 4" w:semiHidden="1" w:unhideWhenUsed="1"/>
+    <w:lsdException w:name="index 5" w:semiHidden="1" w:unhideWhenUsed="1"/>
+    <w:lsdException w:name="index 6" w:semiHidden="1" w:unhideWhenUsed="1"/>
+    <w:lsdException w:name="index 7" w:semiHidden="1" w:unhideWhenUsed="1"/>
+    <w:lsdException w:name="index 8" w:semiHidden="1" w:unhideWhenUsed="1"/>
+    <w:lsdException w:name="index 9" w:semiHidden="1" w:unhideWhenUsed="1"/>
+    <w:lsdException w:name="toc 1" w:semiHidden="1" w:unhideWhenUsed="1"/>
+    <w:lsdException w:name="toc 2" w:semiHidden="1" w:unhideWhenUsed="1"/>
+    <w:lsdException w:name="toc 3" w:semiHidden="1" w:unhideWhenUsed="1"/>
+    <w:lsdException w:name="toc 4" w:semiHidden="1" w:unhideWhenUsed="1"/>
+    <w:lsdException w:name="toc 5" w:semiHidden="1" w:unhideWhenUsed="1"/>
+    <w:lsdException w:name="toc 6" w:semiHidden="1" w:unhideWhenUsed="1"/>
+    <w:lsdException w:name="toc 7" w:semiHidden="1" w:unhideWhenUsed="1"/>
+    <w:lsdException w:name="toc 8" w:semiHidden="1" w:unhideWhenUsed="1"/>
+    <w:lsdException w:name="toc 9" w:semiHidden="1" w:unhideWhenUsed="1"/>
+    <w:lsdException w:name="Normal Indent" w:semiHidden="1" w:unhideWhenUsed="1"/>
+    <w:lsdException w:name="footnote text" w:semiHidden="1" w:unhideWhenUsed="1"/>
+    <w:lsdException w:name="annotation text" w:semiHidden="1" w:unhideWhenUsed="1"/>
+    <w:lsdException w:name="header" w:semiHidden="1" w:unhideWhenUsed="1"/>
+    <w:lsdException w:name="footer" w:semiHidden="1" w:unhideWhenUsed="1"/>
+    <w:lsdException w:name="index heading" w:semiHidden="1" w:unhideWhenUsed="1"/>
+    <w:lsdException w:name="caption" w:semiHidden="1" w:unhideWhenUsed="1"/>
+    <w:lsdException w:name="table of figures" w:semiHidden="1" w:unhideWhenUsed="1"/>
+    <w:lsdException w:name="envelope address" w:semiHidden="1" w:unhideWhenUsed="1"/>
+    <w:lsdException w:name="envelope return" w:semiHidden="1" w:unhideWhenUsed="1"/>
+    <w:lsdException w:name="footnote reference" w:semiHidden="1" w:unhideWhenUsed="1"/>
+    <w:lsdException w:name="annotation reference" w:semiHidden="1" w:unhideWhenUsed="1"/>
+    <w:lsdException w:name="line number" w:semiHidden="1" w:unhideWhenUsed="1"/>
+    <w:lsdException w:name="page number" w:semiHidden="1" w:unhideWhenUsed="1"/>
+    <w:lsdException w:name="endnote reference" w:semiHidden="1" w:unhideWhenUsed="1"/>
+    <w:lsdException w:name="endnote text" w:semiHidden="1" w:unhideWhenUsed="1"/>
+    <w:lsdException w:name="table of authorities" w:semiHidden="1" w:unhideWhenUsed="1"/>
+    <w:lsdException w:name="macro" w:semiHidden="1" w:unhideWhenUsed="1"/>
+    <w:lsdException w:name="toa heading" w:semiHidden="1" w:unhideWhenUsed="1"/>
+    <w:lsdException w:name="List" w:semiHidden="1" w:unhideWhenUsed="1"/>
+    <w:lsdException w:name="List Bullet" w:semiHidden="1" w:unhideWhenUsed="1"/>
+    <w:lsdException w:name="List Number" w:semiHidden="1" w:unhideWhenUsed="1"/>
+    <w:lsdException w:name="List 2" w:semiHidden="1" w:unhideWhenUsed="1"/>
+    <w:lsdException w:name="List 3" w:semiHidden="1" w:unhideWhenUsed="1"/>
+    <w:lsdException w:name="List 4" w:semiHidden="1" w:unhideWhenUsed="1"/>
+    <w:lsdException w:name="List 5" w:semiHidden="1" w:unhideWhenUsed="1"/>
+    <w:lsdException w:name="List Bullet 3" w:semiHidden="1" w:unhideWhenUsed="1"/>
+    <w:lsdException w:name="List Bullet 4" w:semiHidden="1" w:unhideWhenUsed="1"/>
+    <w:lsdException w:name="List Number 3" w:semiHidden="1" w:unhideWhenUsed="1"/>
+    <w:lsdException w:name="List Number 4" w:semiHidden="1" w:unhideWhenUsed="1"/>
+    <w:lsdException w:name="List Number 5" w:semiHidden="1" w:unhideWhenUsed="1"/>
+    <w:lsdException w:name="Closing" w:semiHidden="1" w:unhideWhenUsed="1"/>
+    <w:lsdException w:name="Signature" w:semiHidden="1" w:unhideWhenUsed="1"/>
+    <w:lsdException w:name="Default Paragraph Font" w:semiHidden="1" w:unhideWhenUsed="1"/>
+    <w:lsdException w:name="Body Text" w:semiHidden="1" w:unhideWhenUsed="1"/>
+    <w:lsdException w:name="Body Text Indent" w:semiHidden="1" w:unhideWhenUsed="1"/>
+    <w:lsdException w:name="List Continue" w:semiHidden="1" w:unhideWhenUsed="1"/>
+    <w:lsdException w:name="List Continue 2" w:semiHidden="1" w:unhideWhenUsed="1"/>
+    <w:lsdException w:name="List Continue 3" w:semiHidden="1" w:unhideWhenUsed="1"/>
+    <w:lsdException w:name="List Continue 4" w:semiHidden="1" w:unhideWhenUsed="1"/>
+    <w:lsdException w:name="List Continue 5" w:semiHidden="1" w:unhideWhenUsed="1"/>
+    <w:lsdException w:name="Message Header" w:semiHidden="1" w:unhideWhenUsed="1"/>
+    <w:lsdException w:name="Salutation" w:semiHidden="1" w:unhideWhenUsed="1"/>
+    <w:lsdException w:name="Date" w:semiHidden="1" w:unhideWhenUsed="1"/>
+    <w:lsdException w:name="Body Text First Indent" w:semiHidden="1" w:unhideWhenUsed="1"/>
+    <w:lsdException w:name="Body Text First Indent 2" w:semiHidden="1" w:unhideWhenUsed="1"/>
+    <w:lsdException w:name="Body Text Indent 3" w:semiHidden="1" w:unhideWhenUsed="1"/>
+    <w:lsdException w:name="Block Text" w:semiHidden="1" w:unhideWhenUsed="1"/>
+    <w:lsdException w:name="Hyperlink" w:semiHidden="1" w:unhideWhenUsed="1"/>
+    <w:lsdException w:name="FollowedHyperlink" w:semiHidden="1" w:unhideWhenUsed="1"/>
+    <w:lsdException w:name="Document Map" w:semiHidden="1" w:unhideWhenUsed="1"/>
+    <w:lsdException w:name="Plain Text" w:semiHidden="1" w:unhideWhenUsed="1"/>
+    <w:lsdException w:name="E-mail Signature" w:semiHidden="1" w:unhideWhenUsed="1"/>
+    <w:lsdException w:name="HTML Top of Form" w:semiHidden="1" w:unhideWhenUsed="1"/>
+    <w:lsdException w:name="HTML Bottom of Form" w:semiHidden="1" w:unhideWhenUsed="1"/>
+    <w:lsdException w:name="Normal (Web)" w:semiHidden="1" w:unhideWhenUsed="1"/>
+    <w:lsdException w:name="HTML Acronym" w:semiHidden="1" w:unhideWhenUsed="1"/>
+    <w:lsdException w:name="HTML Address" w:semiHidden="1" w:unhideWhenUsed="1"/>
+    <w:lsdException w:name="HTML Cite" w:semiHidden="1" w:unhideWhenUsed="1"/>
+    <w:lsdException w:name="HTML Code" w:semiHidden="1" w:unhideWhenUsed="1"/>
+    <w:lsdException w:name="HTML Definition" w:semiHidden="1" w:unhideWhenUsed="1"/>
+    <w:lsdException w:name="HTML Keyboard" w:semiHidden="1" w:unhideWhenUsed="1"/>
+    <w:lsdException w:name="HTML Preformatted" w:semiHidden="1" w:unhideWhenUsed="1"/>
+    <w:lsdException w:name="HTML Sample" w:semiHidden="1" w:unhideWhenUsed="1"/>
+    <w:lsdException w:name="HTML Typewriter" w:semiHidden="1" w:unhideWhenUsed="1"/>
+    <w:lsdException w:name="HTML Variable" w:semiHidden="1" w:unhideWhenUsed="1"/>
+    <w:lsdException w:name="Normal Table" w:semiHidden="1" w:unhideWhenUsed="1"/>
+    <w:lsdException w:name="annotation subject" w:semiHidden="1" w:unhideWhenUsed="1"/>
+    <w:lsdException w:name="No List" w:semiHidden="1" w:unhideWhenUsed="1"/>
+    <w:lsdException w:name="Outline List 1" w:semiHidden="1" w:unhideWhenUsed="1"/>
+    <w:lsdException w:name="Outline List 2" w:semiHidden="1" w:unhideWhenUsed="1"/>
+    <w:lsdException w:name="Outline List 3" w:semiHidden="1" w:unhideWhenUsed="1"/>
+    <w:lsdException w:name="Table Simple 1" w:semiHidden="1" w:unhideWhenUsed="1"/>
+    <w:lsdException w:name="Table Simple 2" w:semiHidden="1" w:unhideWhenUsed="1"/>
+    <w:lsdException w:name="Table Simple 3" w:semiHidden="1" w:unhideWhenUsed="1"/>
+    <w:lsdException w:name="Table Classic 1" w:semiHidden="1" w:unhideWhenUsed="1"/>
+    <w:lsdException w:name="Table Classic 2" w:semiHidden="1" w:unhideWhenUsed="1"/>
+    <w:lsdException w:name="Table Classic 3" w:semiHidden="1" w:unhideWhenUsed="1"/>
+    <w:lsdException w:name="Table Classic 4" w:semiHidden="1" w:unhideWhenUsed="1"/>
+    <w:lsdException w:name="Table Colorful 1" w:semiHidden="1" w:unhideWhenUsed="1"/>
+    <w:lsdException w:name="Table Colorful 2" w:semiHidden="1" w:unhideWhenUsed="1"/>
+    <w:lsdException w:name="Table Colorful 3" w:semiHidden="1" w:unhideWhenUsed="1"/>
+    <w:lsdException w:name="Table Columns 1" w:semiHidden="1" w:unhideWhenUsed="1"/>
+    <w:lsdException w:name="Table Columns 2" w:semiHidden="1" w:unhideWhenUsed="1"/>
+    <w:lsdException w:name="Table Columns 3" w:semiHidden="1" w:unhideWhenUsed="1"/>
+    <w:lsdException w:name="Table Columns 4" w:semiHidden="1" w:unhideWhenUsed="1"/>
+    <w:lsdException w:name="Table Columns 5" w:semiHidden="1" w:unhideWhenUsed="1"/>
+    <w:lsdException w:name="Table Grid 1" w:semiHidden="1" w:unhideWhenUsed="1"/>
+    <w:lsdException w:name="Table Grid 2" w:semiHidden="1" w:unhideWhenUsed="1"/>
+    <w:lsdException w:name="Table Grid 3" w:semiHidden="1" w:unhideWhenUsed="1"/>
+    <w:lsdException w:name="Table Grid 4" w:semiHidden="1" w:unhideWhenUsed="1"/>
+    <w:lsdException w:name="Table Grid 5" w:semiHidden="1" w:unhideWhenUsed="1"/>
+    <w:lsdException w:name="Table Grid 6" w:semiHidden="1" w:unhideWhenUsed="1"/>
+    <w:lsdException w:name="Table Grid 7" w:semiHidden="1" w:unhideWhenUsed="1"/>
+    <w:lsdException w:name="Table Grid 8" w:semiHidden="1" w:unhideWhenUsed="1"/>
+    <w:lsdException w:name="Table List 1" w:semiHidden="1" w:unhideWhenUsed="1"/>
+    <w:lsdException w:name="Table List 2" w:semiHidden="1" w:unhideWhenUsed="1"/>
+    <w:lsdException w:name="Table List 3" w:semiHidden="1" w:unhideWhenUsed="1"/>
+    <w:lsdException w:name="Table List 4" w:semiHidden="1" w:unhideWhenUsed="1"/>
+    <w:lsdException w:name="Table List 5" w:semiHidden="1" w:unhideWhenUsed="1"/>
+    <w:lsdException w:name="Table List 6" w:semiHidden="1" w:unhideWhenUsed="1"/>
+    <w:lsdException w:name="Table List 7" w:semiHidden="1" w:unhideWhenUsed="1"/>
+    <w:lsdException w:name="Table List 8" w:semiHidden="1" w:unhideWhenUsed="1"/>
+    <w:lsdException w:name="Table 3D effects 1" w:semiHidden="1" w:unhideWhenUsed="1"/>
+    <w:lsdException w:name="Table 3D effects 2" w:semiHidden="1" w:unhideWhenUsed="1"/>
+    <w:lsdException w:name="Table 3D effects 3" w:semiHidden="1" w:unhideWhenUsed="1"/>
+    <w:lsdException w:name="Table Contemporary" w:semiHidden="1" w:unhideWhenUsed="1"/>
+    <w:lsdException w:name="Table Elegant" w:semiHidden="1" w:unhideWhenUsed="1"/>
+    <w:lsdException w:name="Table Professional" w:semiHidden="1" w:unhideWhenUsed="1"/>
+    <w:lsdException w:name="Table Subtle 1" w:semiHidden="1" w:unhideWhenUsed="1"/>
+    <w:lsdException w:name="Table Subtle 2" w:semiHidden="1" w:unhideWhenUsed="1"/>
+    <w:lsdException w:name="Table Web 1" w:semiHidden="1" w:unhideWhenUsed="1"/>
+    <w:lsdException w:name="Table Web 2" w:semiHidden="1" w:unhideWhenUsed="1"/>
+    <w:lsdException w:name="Table Web 3" w:semiHidden="1" w:unhideWhenUsed="1"/>
+    <w:lsdException w:name="Balloon Text" w:semiHidden="1" w:unhideWhenUsed="1"/>
+    <w:lsdException w:name="Table Theme" w:semiHidden="1" w:unhideWhenUsed="1"/>
+    <w:lsdException w:name="Placeholder Text" w:semiHidden="1"/>
+    <w:lsdException w:name="No Spacing" w:uiPriority="1" w:qFormat="1"/>
+    <w:lsdException w:name="Light Shading"/>
+    <w:lsdException w:name="Light List"/>
+    <w:lsdException w:name="Light Grid"/>
+    <w:lsdException w:name="Medium Shading 1"/>
+    <w:lsdException w:name="Medium Shading 2"/>
+    <w:lsdException w:name="Medium List 1"/>
+    <w:lsdException w:name="Medium List 2"/>
+    <w:lsdException w:name="Medium Grid 1"/>
+    <w:lsdException w:name="Medium Grid 2"/>
+    <w:lsdException w:name="Medium Grid 3"/>
+    <w:lsdException w:name="Dark List"/>
+    <w:lsdException w:name="Colorful Shading"/>
+    <w:lsdException w:name="Colorful List"/>
+    <w:lsdException w:name="Colorful Grid"/>
+    <w:lsdException w:name="Light Shading Accent 1"/>
+    <w:lsdException w:name="Light List Accent 1"/>
+    <w:lsdException w:name="Light Grid Accent 1"/>
+    <w:lsdException w:name="Medium Shading 1 Accent 1"/>
+    <w:lsdException w:name="Medium Shading 2 Accent 1"/>
+    <w:lsdException w:name="Medium List 1 Accent 1"/>
+    <w:lsdException w:name="Revision" w:semiHidden="1"/>
+    <w:lsdException w:name="Medium List 2 Accent 1"/>
+    <w:lsdException w:name="Medium Grid 1 Accent 1"/>
+    <w:lsdException w:name="Medium Grid 2 Accent 1"/>
+    <w:lsdException w:name="Medium Grid 3 Accent 1"/>
+    <w:lsdException w:name="Dark List Accent 1"/>
+    <w:lsdException w:name="Colorful Shading Accent 1"/>
+    <w:lsdException w:name="Colorful List Accent 1"/>
+    <w:lsdException w:name="Colorful Grid Accent 1"/>
+    <w:lsdException w:name="Light Shading Accent 2"/>
+    <w:lsdException w:name="Light List Accent 2"/>
+    <w:lsdException w:name="Light Grid Accent 2"/>
+    <w:lsdException w:name="Medium Shading 1 Accent 2"/>
+    <w:lsdException w:name="Medium Shading 2 Accent 2"/>
+    <w:lsdException w:name="Medium List 1 Accent 2"/>
+    <w:lsdException w:name="Medium List 2 Accent 2"/>
+    <w:lsdException w:name="Medium Grid 1 Accent 2"/>
+    <w:lsdException w:name="Medium Grid 2 Accent 2"/>
+    <w:lsdException w:name="Medium Grid 3 Accent 2"/>
+    <w:lsdException w:name="Dark List Accent 2"/>
+    <w:lsdException w:name="Colorful Shading Accent 2"/>
+    <w:lsdException w:name="Colorful List Accent 2"/>
+    <w:lsdException w:name="Colorful Grid Accent 2"/>
+    <w:lsdException w:name="Light Shading Accent 3"/>
+    <w:lsdException w:name="Light List Accent 3"/>
+    <w:lsdException w:name="Light Grid Accent 3"/>
+    <w:lsdException w:name="Medium Shading 1 Accent 3"/>
+    <w:lsdException w:name="Medium Shading 2 Accent 3"/>
+    <w:lsdException w:name="Medium List 1 Accent 3"/>
+    <w:lsdException w:name="Medium List 2 Accent 3"/>
+    <w:lsdException w:name="Medium Grid 1 Accent 3"/>
+    <w:lsdException w:name="Medium Grid 2 Accent 3"/>
+    <w:lsdException w:name="Medium Grid 3 Accent 3"/>
+    <w:lsdException w:name="Dark List Accent 3"/>
+    <w:lsdException w:name="Colorful Shading Accent 3"/>
+    <w:lsdException w:name="Colorful List Accent 3"/>
+    <w:lsdException w:name="Colorful Grid Accent 3"/>
+    <w:lsdException w:name="Light Shading Accent 4"/>
+    <w:lsdException w:name="Light List Accent 4"/>
+    <w:lsdException w:name="Light Grid Accent 4"/>
+    <w:lsdException w:name="Medium Shading 1 Accent 4"/>
+    <w:lsdException w:name="Medium Shading 2 Accent 4"/>
+    <w:lsdException w:name="Medium List 1 Accent 4"/>
+    <w:lsdException w:name="Medium List 2 Accent 4"/>
+    <w:lsdException w:name="Medium Grid 1 Accent 4"/>
+    <w:lsdException w:name="Medium Grid 2 Accent 4"/>
+    <w:lsdException w:name="Medium Grid 3 Accent 4"/>
+    <w:lsdException w:name="Dark List Accent 4"/>
+    <w:lsdException w:name="Colorful Shading Accent 4"/>
+    <w:lsdException w:name="Colorful List Accent 4"/>
+    <w:lsdException w:name="Colorful Grid Accent 4"/>
+    <w:lsdException w:name="Light Shading Accent 5"/>
+    <w:lsdException w:name="Light List Accent 5"/>
+    <w:lsdException w:name="Light Grid Accent 5"/>
+    <w:lsdException w:name="Medium Shading 1 Accent 5"/>
+    <w:lsdException w:name="Medium Shading 2 Accent 5"/>
+    <w:lsdException w:name="Medium List 1 Accent 5"/>
+    <w:lsdException w:name="Medium List 2 Accent 5"/>
+    <w:lsdException w:name="Medium Grid 1 Accent 5"/>
+    <w:lsdException w:name="Medium Grid 2 Accent 5"/>
+    <w:lsdException w:name="Medium Grid 3 Accent 5"/>
+    <w:lsdException w:name="Dark List Accent 5"/>
+    <w:lsdException w:name="Colorful Shading Accent 5"/>
+    <w:lsdException w:name="Colorful List Accent 5"/>
+    <w:lsdException w:name="Colorful Grid Accent 5"/>
+    <w:lsdException w:name="Light Shading Accent 6"/>
+    <w:lsdException w:name="Light List Accent 6"/>
+    <w:lsdException w:name="Light Grid Accent 6"/>
+    <w:lsdException w:name="Medium Shading 1 Accent 6"/>
+    <w:lsdException w:name="Medium Shading 2 Accent 6"/>
+    <w:lsdException w:name="Medium List 1 Accent 6"/>
+    <w:lsdException w:name="Medium List 2 Accent 6"/>
+    <w:lsdException w:name="Medium Grid 1 Accent 6"/>
+    <w:lsdException w:name="Medium Grid 2 Accent 6"/>
+    <w:lsdException w:name="Medium Grid 3 Accent 6"/>
+    <w:lsdException w:name="Dark List Accent 6"/>
+    <w:lsdException w:name="Colorful Shading Accent 6"/>
+    <w:lsdException w:name="Colorful List Accent 6"/>
+    <w:lsdException w:name="Colorful Grid Accent 6"/>
+    <w:lsdException w:name="Bibliography" w:semiHidden="1" w:unhideWhenUsed="1"/>
+    <w:lsdException w:name="TOC Heading" w:semiHidden="1" w:unhideWhenUsed="1"/>
+    <w:lsdException w:name="Grid Table 4" w:uiPriority="49"/>
+    <w:lsdException w:name="Grid Table 5 Dark" w:uiPriority="50"/>
+    <w:lsdException w:name="Grid Table 6 Colorful" w:uiPriority="51"/>
+    <w:lsdException w:name="Grid Table 7 Colorful" w:uiPriority="52"/>
+    <w:lsdException w:name="Grid Table 1 Light Accent 1" w:uiPriority="46"/>
+    <w:lsdException w:name="Grid Table 2 Accent 1" w:uiPriority="47"/>
+    <w:lsdException w:name="Grid Table 3 Accent 1" w:uiPriority="48"/>
+    <w:lsdException w:name="Grid Table 4 Accent 1" w:uiPriority="49"/>
+    <w:lsdException w:name="Grid Table 5 Dark Accent 1" w:uiPriority="50"/>
+    <w:lsdException w:name="Grid Table 6 Colorful Accent 1" w:uiPriority="51"/>
+    <w:lsdException w:name="Grid Table 7 Colorful Accent 1" w:uiPriority="52"/>
+    <w:lsdException w:name="Grid Table 1 Light Accent 2" w:uiPriority="46"/>
+    <w:lsdException w:name="Grid Table 2 Accent 2" w:uiPriority="47"/>
+    <w:lsdException w:name="Grid Table 3 Accent 2" w:uiPriority="48"/>
+    <w:lsdException w:name="Grid Table 4 Accent 2" w:uiPriority="49"/>
+    <w:lsdException w:name="Grid Table 5 Dark Accent 2" w:uiPriority="50"/>
+    <w:lsdException w:name="Grid Table 6 Colorful Accent 2" w:uiPriority="51"/>
+    <w:lsdException w:name="Grid Table 7 Colorful Accent 2" w:uiPriority="52"/>
+    <w:lsdException w:name="Grid Table 1 Light Accent 3" w:uiPriority="46"/>
+    <w:lsdException w:name="Grid Table 2 Accent 3" w:uiPriority="47"/>
+    <w:lsdException w:name="Grid Table 3 Accent 3" w:uiPriority="48"/>
+    <w:lsdException w:name="Grid Table 4 Accent 3" w:uiPriority="49"/>
+    <w:lsdException w:name="Grid Table 5 Dark Accent 3" w:uiPriority="50"/>
+    <w:lsdException w:name="Grid Table 6 Colorful Accent 3" w:uiPriority="51"/>
+    <w:lsdException w:name="Grid Table 7 Colorful Accent 3" w:uiPriority="52"/>
+    <w:lsdException w:name="Grid Table 1 Light Accent 4" w:uiPriority="46"/>
+    <w:lsdException w:name="Grid Table 2 Accent 4" w:uiPriority="47"/>
+    <w:lsdException w:name="Grid Table 3 Accent 4" w:uiPriority="48"/>
+    <w:lsdException w:name="Grid Table 4 Accent 4" w:uiPriority="49"/>
+    <w:lsdException w:name="Grid Table 5 Dark Accent 4" w:uiPriority="50"/>
+    <w:lsdException w:name="Grid Table 6 Colorful Accent 4" w:uiPriority="51"/>
+    <w:lsdException w:name="Grid Table 7 Colorful Accent 4" w:uiPriority="52"/>
+    <w:lsdException w:name="Grid Table 1 Light Accent 5" w:uiPriority="46"/>
+    <w:lsdException w:name="Grid Table 2 Accent 5" w:uiPriority="47"/>
+    <w:lsdException w:name="Grid Table 3 Accent 5" w:uiPriority="48"/>
+    <w:lsdException w:name="Grid Table 4 Accent 5" w:uiPriority="49"/>
+    <w:lsdException w:name="Grid Table 5 Dark Accent 5" w:uiPriority="50"/>
+    <w:lsdException w:name="Grid Table 6 Colorful Accent 5" w:uiPriority="51"/>
+    <w:lsdException w:name="Grid Table 7 Colorful Accent 5" w:uiPriority="52"/>
+    <w:lsdException w:name="Grid Table 1 Light Accent 6" w:uiPriority="46"/>
+    <w:lsdException w:name="Grid Table 2 Accent 6" w:uiPriority="47"/>
+    <w:lsdException w:name="Grid Table 3 Accent 6" w:uiPriority="48"/>
+    <w:lsdException w:name="Grid Table 4 Accent 6" w:uiPriority="49"/>
+    <w:lsdException w:name="Grid Table 5 Dark Accent 6" w:uiPriority="50"/>
+    <w:lsdException w:name="Grid Table 6 Colorful Accent 6" w:uiPriority="51"/>
+    <w:lsdException w:name="Grid Table 7 Colorful Accent 6" w:uiPriority="52"/>
+    <w:lsdException w:name="List Table 1 Light" w:uiPriority="46"/>
+    <w:lsdException w:name="List Table 2" w:uiPriority="47"/>
+    <w:lsdException w:name="List Table 3" w:uiPriority="48"/>
+    <w:lsdException w:name="List Table 4" w:uiPriority="49"/>
+    <w:lsdException w:name="List Table 5 Dark" w:uiPriority="50"/>
+    <w:lsdException w:name="List Table 6 Colorful" w:uiPriority="51"/>
+    <w:lsdException w:name="List Table 7 Colorful" w:uiPriority="52"/>
+    <w:lsdException w:name="List Table 1 Light Accent 1" w:uiPriority="46"/>
+    <w:lsdException w:name="List Table 2 Accent 1" w:uiPriority="47"/>
+    <w:lsdException w:name="List Table 3 Accent 1" w:uiPriority="48"/>
+    <w:lsdException w:name="List Table 4 Accent 1" w:uiPriority="49"/>
+    <w:lsdException w:name="List Table 5 Dark Accent 1" w:uiPriority="50"/>
+    <w:lsdException w:name="List Table 6 Colorful Accent 1" w:uiPriority="51"/>
+    <w:lsdException w:name="List Table 7 Colorful Accent 1" w:uiPriority="52"/>
+    <w:lsdException w:name="List Table 1 Light Accent 2" w:uiPriority="46"/>
+    <w:lsdException w:name="List Table 2 Accent 2" w:uiPriority="47"/>
+    <w:lsdException w:name="List Table 3 Accent 2" w:uiPriority="48"/>
+    <w:lsdException w:name="List Table 4 Accent 2" w:uiPriority="49"/>
+    <w:lsdException w:name="List Table 5 Dark Accent 2" w:uiPriority="50"/>
+    <w:lsdException w:name="List Table 6 Colorful Accent 2" w:uiPriority="51"/>
+    <w:lsdException w:name="List Table 7 Colorful Accent 2" w:uiPriority="52"/>
+    <w:lsdException w:name="List Table 1 Light Accent 3" w:uiPriority="46"/>
+    <w:lsdException w:name="List Table 2 Accent 3" w:uiPriority="47"/>
+    <w:lsdException w:name="List Table 3 Accent 3" w:uiPriority="48"/>
+    <w:lsdException w:name="List Table 4 Accent 3" w:uiPriority="49"/>
+    <w:lsdException w:name="List Table 5 Dark Accent 3" w:uiPriority="50"/>
+    <w:lsdException w:name="List Table 6 Colorful Accent 3" w:uiPriority="51"/>
+    <w:lsdException w:name="List Table 7 Colorful Accent 3" w:uiPriority="52"/>
+    <w:lsdException w:name="List Table 1 Light Accent 4" w:uiPriority="46"/>
+    <w:lsdException w:name="List Table 2 Accent 4" w:uiPriority="47"/>
+    <w:lsdException w:name="List Table 3 Accent 4" w:uiPriority="48"/>
+    <w:lsdException w:name="List Table 4 Accent 4" w:uiPriority="49"/>
+    <w:lsdException w:name="List Table 5 Dark Accent 4" w:uiPriority="50"/>
+    <w:lsdException w:name="List Table 6 Colorful Accent 4" w:uiPriority="51"/>
+    <w:lsdException w:name="List Table 7 Colorful Accent 4" w:uiPriority="52"/>
+    <w:lsdException w:name="List Table 1 Light Accent 5" w:uiPriority="46"/>
+    <w:lsdException w:name="List Table 2 Accent 5" w:uiPriority="47"/>
+    <w:lsdException w:name="List Table 3 Accent 5" w:uiPriority="48"/>
+    <w:lsdException w:name="List Table 4 Accent 5" w:uiPriority="49"/>
+    <w:lsdException w:name="List Table 5 Dark Accent 5" w:uiPriority="50"/>
+    <w:lsdException w:name="List Table 6 Colorful Accent 5" w:uiPriority="51"/>
+    <w:lsdException w:name="List Table 7 Colorful Accent 5" w:uiPriority="52"/>
+    <w:lsdException w:name="List Table 1 Light Accent 6" w:uiPriority="46"/>
+    <w:lsdException w:name="List Table 2 Accent 6" w:uiPriority="47"/>
+    <w:lsdException w:name="List Table 3 Accent 6" w:uiPriority="48"/>
+    <w:lsdException w:name="List Table 4 Accent 6" w:uiPriority="49"/>
+    <w:lsdException w:name="List Table 5 Dark Accent 6" w:uiPriority="50"/>
+    <w:lsdException w:name="List Table 6 Colorful Accent 6" w:uiPriority="51"/>
+    <w:lsdException w:name="List Table 7 Colorful Accent 6" w:uiPriority="52"/>
+    <w:lsdException w:name="Mention" w:semiHidden="1" w:uiPriority="99" w:unhideWhenUsed="1"/>
+    <w:lsdException w:name="Smart Hyperlink" w:semiHidden="1" w:uiPriority="99" w:unhideWhenUsed="1"/>
+    <w:lsdException w:name="Hashtag" w:semiHidden="1" w:uiPriority="99" w:unhideWhenUsed="1"/>
+    <w:lsdException w:name="Unresolved Mention" w:semiHidden="1" w:uiPriority="99" w:unhideWhenUsed="1"/>
+  </w:latentStyles>
+  <w:style w:type="paragraph" w:default="1" w:styleId="a">
     <w:name w:val="Normal"/>
     <w:qFormat/>
   </w:style>
-  <w:style w:type="paragraph" w:styleId="BodyText">
-    <w:name w:val="Body Text"/>
-    <w:basedOn w:val="Normal"/>
-    <w:link w:val="BodyTextChar"/>
-    <w:pPr>
-      <w:spacing w:before="180" w:after="180"/>
-    </w:pPr>
-    <w:qFormat/>
-  </w:style>
-  <w:style w:type="paragraph" w:customStyle="1" w:styleId="FirstParagraph">
-    <w:name w:val="First Paragraph"/>
-    <w:basedOn w:val="BodyText"/>
-    <w:next w:val="BodyText"/>
-    <w:qFormat/>
-  </w:style>
-  <w:style w:type="paragraph" w:customStyle="1" w:styleId="Compact">
-    <w:name w:val="Compact"/>
-    <w:basedOn w:val="BodyText"/>
-    <w:qFormat/>
-    <w:pPr>
-      <w:spacing w:before="36" w:after="36"/>
-    </w:pPr>
-  </w:style>
-  <w:style w:type="paragraph" w:styleId="Title">
-    <w:name w:val="Title"/>
-    <w:basedOn w:val="Normal"/>
-    <w:next w:val="BodyText"/>
-    <w:qFormat/>
-    <w:pPr>
-      <w:keepNext/>
-      <w:keepLines/>
-      <w:spacing w:before="480" w:after="240"/>
-      <w:jc w:val="center"/>
-    </w:pPr>
-    <w:rPr>
-      <w:rFonts w:asciiTheme="majorHAnsi" w:eastAsiaTheme="majorEastAsia" w:hAnsiTheme="majorHAnsi" w:cstheme="majorBidi"/>
-      <w:b/>
-      <w:bCs/>
-      <w:color w:val="345A8A" w:themeColor="accent1" w:themeShade="B5"/>
-      <w:sz w:val="36"/>
-      <w:szCs w:val="36"/>
-    </w:rPr>
-  </w:style>
-  <w:style w:type="paragraph" w:styleId="Subtitle">
-    <w:name w:val="Subtitle"/>
-    <w:basedOn w:val="Title"/>
-    <w:next w:val="BodyText"/>
-    <w:qFormat/>
-    <w:pPr>
-      <w:keepNext/>
-      <w:keepLines/>
-      <w:spacing w:before="240" w:after="240"/>
-      <w:jc w:val="center"/>
-    </w:pPr>
-    <w:rPr>
-      <w:sz w:val="30"/>
-      <w:szCs w:val="30"/>
-    </w:rPr>
-  </w:style>
-  <w:style w:type="paragraph" w:customStyle="1" w:styleId="Author">
-    <w:name w:val="Author"/>
-    <w:next w:val="BodyText"/>
-    <w:qFormat/>
-    <w:pPr>
-      <w:keepNext/>
-      <w:keepLines/>
-      <w:jc w:val="center"/>
-    </w:pPr>
-  </w:style>
-  <w:style w:type="paragraph" w:styleId="Date">
-    <w:name w:val="Date"/>
-    <w:next w:val="BodyText"/>
-    <w:qFormat/>
-    <w:pPr>
-      <w:keepNext/>
-      <w:keepLines/>
-      <w:jc w:val="center"/>
-    </w:pPr>
-  </w:style>
-  <w:style w:type="paragraph" w:customStyle="1" w:styleId="Abstract">
-    <w:name w:val="Abstract"/>
-    <w:basedOn w:val="Normal"/>
-    <w:next w:val="BodyText"/>
-    <w:qFormat/>
-    <w:pPr>
-      <w:keepNext/>
-      <w:keepLines/>
-      <w:spacing w:before="300" w:after="300"/>
-    </w:pPr>
-    <w:rPr>
-      <w:sz w:val="20"/>
-      <w:szCs w:val="20"/>
-    </w:rPr>
-  </w:style>
-  <w:style w:type="paragraph" w:styleId="Bibliography">
-    <w:name w:val="Bibliography"/>
-    <w:basedOn w:val="Normal"/>
-    <w:next w:val="Bibliography"/>
-    <w:qFormat/>
-    <w:pPr/>
-    <w:rPr/>
-  </w:style>
-  <w:style w:type="paragraph" w:styleId="Heading1">
-    <w:name w:val="Heading 1"/>
-    <w:basedOn w:val="Normal"/>
-    <w:next w:val="BodyText"/>
+  <w:style w:type="paragraph" w:styleId="1">
+    <w:name w:val="heading 1"/>
+    <w:basedOn w:val="a"/>
+    <w:next w:val="a0"/>
     <w:uiPriority w:val="9"/>
     <w:qFormat/>
     <w:pPr>
@@ -4693,10 +7133,10 @@
       <w:szCs w:val="32"/>
     </w:rPr>
   </w:style>
-  <w:style w:type="paragraph" w:styleId="Heading2">
-    <w:name w:val="Heading 2"/>
-    <w:basedOn w:val="Normal"/>
-    <w:next w:val="BodyText"/>
+  <w:style w:type="paragraph" w:styleId="2">
+    <w:name w:val="heading 2"/>
+    <w:basedOn w:val="a"/>
+    <w:next w:val="a0"/>
     <w:uiPriority w:val="9"/>
     <w:unhideWhenUsed/>
     <w:qFormat/>
@@ -4715,10 +7155,10 @@
       <w:szCs w:val="32"/>
     </w:rPr>
   </w:style>
-  <w:style w:type="paragraph" w:styleId="Heading3">
-    <w:name w:val="Heading 3"/>
-    <w:basedOn w:val="Normal"/>
-    <w:next w:val="BodyText"/>
+  <w:style w:type="paragraph" w:styleId="3">
+    <w:name w:val="heading 3"/>
+    <w:basedOn w:val="a"/>
+    <w:next w:val="a0"/>
     <w:uiPriority w:val="9"/>
     <w:unhideWhenUsed/>
     <w:qFormat/>
@@ -4737,10 +7177,10 @@
       <w:szCs w:val="28"/>
     </w:rPr>
   </w:style>
-  <w:style w:type="paragraph" w:styleId="Heading4">
-    <w:name w:val="Heading 4"/>
-    <w:basedOn w:val="Normal"/>
-    <w:next w:val="BodyText"/>
+  <w:style w:type="paragraph" w:styleId="4">
+    <w:name w:val="heading 4"/>
+    <w:basedOn w:val="a"/>
+    <w:next w:val="a0"/>
     <w:uiPriority w:val="9"/>
     <w:unhideWhenUsed/>
     <w:qFormat/>
@@ -4755,14 +7195,12 @@
       <w:b/>
       <w:bCs/>
       <w:color w:val="4F81BD" w:themeColor="accent1"/>
-      <w:sz w:val="24"/>
-      <w:szCs w:val="24"/>
     </w:rPr>
   </w:style>
-  <w:style w:type="paragraph" w:styleId="Heading5">
-    <w:name w:val="Heading 5"/>
-    <w:basedOn w:val="Normal"/>
-    <w:next w:val="BodyText"/>
+  <w:style w:type="paragraph" w:styleId="5">
+    <w:name w:val="heading 5"/>
+    <w:basedOn w:val="a"/>
+    <w:next w:val="a0"/>
     <w:uiPriority w:val="9"/>
     <w:unhideWhenUsed/>
     <w:qFormat/>
@@ -4777,14 +7215,12 @@
       <w:i/>
       <w:iCs/>
       <w:color w:val="4F81BD" w:themeColor="accent1"/>
-      <w:sz w:val="24"/>
-      <w:szCs w:val="24"/>
     </w:rPr>
   </w:style>
-  <w:style w:type="paragraph" w:styleId="Heading6">
-    <w:name w:val="Heading 6"/>
-    <w:basedOn w:val="Normal"/>
-    <w:next w:val="BodyText"/>
+  <w:style w:type="paragraph" w:styleId="6">
+    <w:name w:val="heading 6"/>
+    <w:basedOn w:val="a"/>
+    <w:next w:val="a0"/>
     <w:uiPriority w:val="9"/>
     <w:unhideWhenUsed/>
     <w:qFormat/>
@@ -4797,14 +7233,12 @@
     <w:rPr>
       <w:rFonts w:asciiTheme="majorHAnsi" w:eastAsiaTheme="majorEastAsia" w:hAnsiTheme="majorHAnsi" w:cstheme="majorBidi"/>
       <w:color w:val="4F81BD" w:themeColor="accent1"/>
-      <w:sz w:val="24"/>
-      <w:szCs w:val="24"/>
     </w:rPr>
   </w:style>
-  <w:style w:type="paragraph" w:styleId="Heading7">
-    <w:name w:val="Heading 7"/>
-    <w:basedOn w:val="Normal"/>
-    <w:next w:val="BodyText"/>
+  <w:style w:type="paragraph" w:styleId="7">
+    <w:name w:val="heading 7"/>
+    <w:basedOn w:val="a"/>
+    <w:next w:val="a0"/>
     <w:uiPriority w:val="9"/>
     <w:unhideWhenUsed/>
     <w:qFormat/>
@@ -4817,14 +7251,12 @@
     <w:rPr>
       <w:rFonts w:asciiTheme="majorHAnsi" w:eastAsiaTheme="majorEastAsia" w:hAnsiTheme="majorHAnsi" w:cstheme="majorBidi"/>
       <w:color w:val="4F81BD" w:themeColor="accent1"/>
-      <w:sz w:val="24"/>
-      <w:szCs w:val="24"/>
     </w:rPr>
   </w:style>
-  <w:style w:type="paragraph" w:styleId="Heading8">
-    <w:name w:val="Heading 8"/>
-    <w:basedOn w:val="Normal"/>
-    <w:next w:val="BodyText"/>
+  <w:style w:type="paragraph" w:styleId="8">
+    <w:name w:val="heading 8"/>
+    <w:basedOn w:val="a"/>
+    <w:next w:val="a0"/>
     <w:uiPriority w:val="9"/>
     <w:unhideWhenUsed/>
     <w:qFormat/>
@@ -4837,14 +7269,12 @@
     <w:rPr>
       <w:rFonts w:asciiTheme="majorHAnsi" w:eastAsiaTheme="majorEastAsia" w:hAnsiTheme="majorHAnsi" w:cstheme="majorBidi"/>
       <w:color w:val="4F81BD" w:themeColor="accent1"/>
-      <w:sz w:val="24"/>
-      <w:szCs w:val="24"/>
     </w:rPr>
   </w:style>
-  <w:style w:type="paragraph" w:styleId="Heading9">
-    <w:name w:val="Heading 9"/>
-    <w:basedOn w:val="Normal"/>
-    <w:next w:val="BodyText"/>
+  <w:style w:type="paragraph" w:styleId="9">
+    <w:name w:val="heading 9"/>
+    <w:basedOn w:val="a"/>
+    <w:next w:val="a0"/>
     <w:uiPriority w:val="9"/>
     <w:unhideWhenUsed/>
     <w:qFormat/>
@@ -4857,20 +7287,139 @@
     <w:rPr>
       <w:rFonts w:asciiTheme="majorHAnsi" w:eastAsiaTheme="majorEastAsia" w:hAnsiTheme="majorHAnsi" w:cstheme="majorBidi"/>
       <w:color w:val="4F81BD" w:themeColor="accent1"/>
-      <w:sz w:val="24"/>
-      <w:szCs w:val="24"/>
     </w:rPr>
   </w:style>
-  <w:style w:type="paragraph" w:styleId="BlockText">
+  <w:style w:type="character" w:default="1" w:styleId="a1">
+    <w:name w:val="Default Paragraph Font"/>
+    <w:uiPriority w:val="1"/>
+    <w:semiHidden/>
+    <w:unhideWhenUsed/>
+  </w:style>
+  <w:style w:type="table" w:default="1" w:styleId="a2">
+    <w:name w:val="Normal Table"/>
+    <w:uiPriority w:val="99"/>
+    <w:semiHidden/>
+    <w:unhideWhenUsed/>
+    <w:tblPr>
+      <w:tblInd w:w="0" w:type="dxa"/>
+      <w:tblCellMar>
+        <w:top w:w="0" w:type="dxa"/>
+        <w:left w:w="108" w:type="dxa"/>
+        <w:bottom w:w="0" w:type="dxa"/>
+        <w:right w:w="108" w:type="dxa"/>
+      </w:tblCellMar>
+    </w:tblPr>
+  </w:style>
+  <w:style w:type="numbering" w:default="1" w:styleId="a3">
+    <w:name w:val="No List"/>
+    <w:uiPriority w:val="99"/>
+    <w:semiHidden/>
+    <w:unhideWhenUsed/>
+  </w:style>
+  <w:style w:type="paragraph" w:styleId="a0">
+    <w:name w:val="Body Text"/>
+    <w:basedOn w:val="a"/>
+    <w:qFormat/>
+    <w:pPr>
+      <w:spacing w:before="180" w:after="180"/>
+    </w:pPr>
+  </w:style>
+  <w:style w:type="paragraph" w:customStyle="1" w:styleId="FirstParagraph">
+    <w:name w:val="First Paragraph"/>
+    <w:basedOn w:val="a0"/>
+    <w:next w:val="a0"/>
+    <w:qFormat/>
+  </w:style>
+  <w:style w:type="paragraph" w:customStyle="1" w:styleId="Compact">
+    <w:name w:val="Compact"/>
+    <w:basedOn w:val="a0"/>
+    <w:qFormat/>
+    <w:pPr>
+      <w:spacing w:before="36" w:after="36"/>
+    </w:pPr>
+  </w:style>
+  <w:style w:type="paragraph" w:styleId="a4">
+    <w:name w:val="Title"/>
+    <w:basedOn w:val="a"/>
+    <w:next w:val="a0"/>
+    <w:qFormat/>
+    <w:pPr>
+      <w:keepNext/>
+      <w:keepLines/>
+      <w:spacing w:before="480" w:after="240"/>
+      <w:jc w:val="center"/>
+    </w:pPr>
+    <w:rPr>
+      <w:rFonts w:asciiTheme="majorHAnsi" w:eastAsiaTheme="majorEastAsia" w:hAnsiTheme="majorHAnsi" w:cstheme="majorBidi"/>
+      <w:b/>
+      <w:bCs/>
+      <w:color w:val="345A8A" w:themeColor="accent1" w:themeShade="B5"/>
+      <w:sz w:val="36"/>
+      <w:szCs w:val="36"/>
+    </w:rPr>
+  </w:style>
+  <w:style w:type="paragraph" w:styleId="a5">
+    <w:name w:val="Subtitle"/>
+    <w:basedOn w:val="a4"/>
+    <w:next w:val="a0"/>
+    <w:qFormat/>
+    <w:pPr>
+      <w:spacing w:before="240"/>
+    </w:pPr>
+    <w:rPr>
+      <w:sz w:val="30"/>
+      <w:szCs w:val="30"/>
+    </w:rPr>
+  </w:style>
+  <w:style w:type="paragraph" w:customStyle="1" w:styleId="Author">
+    <w:name w:val="Author"/>
+    <w:next w:val="a0"/>
+    <w:qFormat/>
+    <w:pPr>
+      <w:keepNext/>
+      <w:keepLines/>
+      <w:jc w:val="center"/>
+    </w:pPr>
+  </w:style>
+  <w:style w:type="paragraph" w:styleId="a6">
+    <w:name w:val="Date"/>
+    <w:next w:val="a0"/>
+    <w:qFormat/>
+    <w:pPr>
+      <w:keepNext/>
+      <w:keepLines/>
+      <w:jc w:val="center"/>
+    </w:pPr>
+  </w:style>
+  <w:style w:type="paragraph" w:customStyle="1" w:styleId="Abstract">
+    <w:name w:val="Abstract"/>
+    <w:basedOn w:val="a"/>
+    <w:next w:val="a0"/>
+    <w:qFormat/>
+    <w:pPr>
+      <w:keepNext/>
+      <w:keepLines/>
+      <w:spacing w:before="300" w:after="300"/>
+    </w:pPr>
+    <w:rPr>
+      <w:sz w:val="20"/>
+      <w:szCs w:val="20"/>
+    </w:rPr>
+  </w:style>
+  <w:style w:type="paragraph" w:styleId="a7">
+    <w:name w:val="Bibliography"/>
+    <w:basedOn w:val="a"/>
+    <w:qFormat/>
+  </w:style>
+  <w:style w:type="paragraph" w:styleId="a8">
     <w:name w:val="Block Text"/>
-    <w:basedOn w:val="BodyText"/>
-    <w:next w:val="BodyText"/>
+    <w:basedOn w:val="a0"/>
+    <w:next w:val="a0"/>
     <w:uiPriority w:val="9"/>
     <w:unhideWhenUsed/>
     <w:qFormat/>
     <w:pPr>
       <w:spacing w:before="100" w:after="100"/>
-      <w:ind w:firstLine="0"/>
     </w:pPr>
     <w:rPr>
       <w:rFonts w:asciiTheme="majorHAnsi" w:eastAsiaTheme="majorEastAsia" w:hAnsiTheme="majorHAnsi" w:cstheme="majorBidi"/>
@@ -4879,22 +7428,15 @@
       <w:szCs w:val="20"/>
     </w:rPr>
   </w:style>
-  <w:style w:type="paragraph" w:styleId="FootnoteText">
-    <w:name w:val="Footnote Text"/>
-    <w:basedOn w:val="Normal"/>
-    <w:next w:val="FootnoteText"/>
+  <w:style w:type="paragraph" w:styleId="a9">
+    <w:name w:val="footnote text"/>
+    <w:basedOn w:val="a"/>
     <w:uiPriority w:val="9"/>
     <w:unhideWhenUsed/>
     <w:qFormat/>
   </w:style>
-  <w:style w:type="character" w:default="1" w:styleId="DefaultParagraphFont">
-    <w:name w:val="Default Paragraph Font"/>
-    <w:semiHidden/>
-    <w:unhideWhenUsed/>
-  </w:style>
-  <w:style w:type="table" w:default="1" w:styleId="Table">
+  <w:style w:type="table" w:customStyle="1" w:styleId="Table">
     <w:name w:val="Table"/>
-    <w:basedOn w:val="TableNormal"/>
     <w:semiHidden/>
     <w:unhideWhenUsed/>
     <w:qFormat/>
@@ -4910,7 +7452,7 @@
   </w:style>
   <w:style w:type="paragraph" w:customStyle="1" w:styleId="DefinitionTerm">
     <w:name w:val="Definition Term"/>
-    <w:basedOn w:val="Normal"/>
+    <w:basedOn w:val="a"/>
     <w:next w:val="Definition"/>
     <w:pPr>
       <w:keepNext/>
@@ -4923,14 +7465,14 @@
   </w:style>
   <w:style w:type="paragraph" w:customStyle="1" w:styleId="Definition">
     <w:name w:val="Definition"/>
-    <w:basedOn w:val="Normal"/>
+    <w:basedOn w:val="a"/>
   </w:style>
-  <w:style w:type="paragraph" w:styleId="Caption">
-    <w:name w:val="Caption"/>
-    <w:basedOn w:val="Normal"/>
-    <w:link w:val="BodyTextChar"/>
+  <w:style w:type="paragraph" w:styleId="aa">
+    <w:name w:val="caption"/>
+    <w:basedOn w:val="a"/>
+    <w:link w:val="ab"/>
     <w:pPr>
-      <w:spacing w:before="0" w:after="120"/>
+      <w:spacing w:after="120"/>
     </w:pPr>
     <w:rPr>
       <w:i/>
@@ -4938,18 +7480,18 @@
   </w:style>
   <w:style w:type="paragraph" w:customStyle="1" w:styleId="TableCaption">
     <w:name w:val="Table Caption"/>
-    <w:basedOn w:val="Caption"/>
+    <w:basedOn w:val="aa"/>
     <w:pPr>
       <w:keepNext/>
     </w:pPr>
   </w:style>
   <w:style w:type="paragraph" w:customStyle="1" w:styleId="ImageCaption">
     <w:name w:val="Image Caption"/>
-    <w:basedOn w:val="Caption"/>
+    <w:basedOn w:val="aa"/>
   </w:style>
   <w:style w:type="paragraph" w:customStyle="1" w:styleId="Figure">
     <w:name w:val="Figure"/>
-    <w:basedOn w:val="Normal"/>
+    <w:basedOn w:val="a"/>
   </w:style>
   <w:style w:type="paragraph" w:customStyle="1" w:styleId="CaptionedFigure">
     <w:name w:val="Captioned Figure"/>
@@ -4958,37 +7500,38 @@
       <w:keepNext/>
     </w:pPr>
   </w:style>
-  <w:style w:type="character" w:customStyle="1" w:styleId="BodyTextChar">
-    <w:name w:val="Body Text Char"/>
-    <w:basedOn w:val="DefaultParagraphFont"/>
-    <w:link w:val="BodyText"/>
+  <w:style w:type="character" w:customStyle="1" w:styleId="ab">
+    <w:name w:val="题注 字符"/>
+    <w:basedOn w:val="a1"/>
+    <w:link w:val="aa"/>
   </w:style>
   <w:style w:type="character" w:customStyle="1" w:styleId="VerbatimChar">
     <w:name w:val="Verbatim Char"/>
-    <w:basedOn w:val="BodyTextChar"/>
+    <w:basedOn w:val="ab"/>
+    <w:link w:val="SourceCode"/>
     <w:rPr>
       <w:rFonts w:ascii="Consolas" w:hAnsi="Consolas"/>
       <w:sz w:val="22"/>
     </w:rPr>
   </w:style>
-  <w:style w:type="character" w:styleId="FootnoteReference">
-    <w:name w:val="Footnote Reference"/>
-    <w:basedOn w:val="BodyTextChar"/>
+  <w:style w:type="character" w:styleId="ac">
+    <w:name w:val="footnote reference"/>
+    <w:basedOn w:val="ab"/>
     <w:rPr>
       <w:vertAlign w:val="superscript"/>
     </w:rPr>
   </w:style>
-  <w:style w:type="character" w:styleId="Hyperlink">
+  <w:style w:type="character" w:styleId="ad">
     <w:name w:val="Hyperlink"/>
-    <w:basedOn w:val="BodyTextChar"/>
+    <w:basedOn w:val="ab"/>
     <w:rPr>
       <w:color w:val="4F81BD" w:themeColor="accent1"/>
     </w:rPr>
   </w:style>
-  <w:style w:type="paragraph" w:styleId="TOCHeading">
+  <w:style w:type="paragraph" w:styleId="TOC">
     <w:name w:val="TOC Heading"/>
-    <w:basedOn w:val="Heading1"/>
-    <w:next w:val="BodyText"/>
+    <w:basedOn w:val="1"/>
+    <w:next w:val="a0"/>
     <w:uiPriority w:val="39"/>
     <w:unhideWhenUsed/>
     <w:qFormat/>
@@ -4997,7 +7540,6 @@
       <w:outlineLvl w:val="9"/>
     </w:pPr>
     <w:rPr>
-      <w:rFonts w:asciiTheme="majorHAnsi" w:eastAsiaTheme="majorEastAsia" w:hAnsiTheme="majorHAnsi" w:cstheme="majorBidi"/>
       <w:b w:val="0"/>
       <w:bCs w:val="0"/>
       <w:color w:val="365F91" w:themeColor="accent1" w:themeShade="BF"/>
@@ -5005,234 +7547,1059 @@
   </w:style>
   <w:style w:type="paragraph" w:customStyle="1" w:styleId="SourceCode">
     <w:name w:val="Source Code"/>
-    <w:basedOn w:val="Normal"/>
+    <w:basedOn w:val="a"/>
     <w:link w:val="VerbatimChar"/>
     <w:pPr>
-      <w:wordWrap w:val="off"/>
+      <w:wordWrap w:val="0"/>
     </w:pPr>
   </w:style>
   <w:style w:type="character" w:customStyle="1" w:styleId="KeywordTok">
     <w:name w:val="KeywordTok"/>
     <w:basedOn w:val="VerbatimChar"/>
     <w:rPr>
+      <w:rFonts w:ascii="Consolas" w:hAnsi="Consolas"/>
+      <w:b/>
       <w:color w:val="007020"/>
-      <w:b/>
+      <w:sz w:val="22"/>
     </w:rPr>
   </w:style>
   <w:style w:type="character" w:customStyle="1" w:styleId="DataTypeTok">
     <w:name w:val="DataTypeTok"/>
     <w:basedOn w:val="VerbatimChar"/>
     <w:rPr>
+      <w:rFonts w:ascii="Consolas" w:hAnsi="Consolas"/>
       <w:color w:val="902000"/>
+      <w:sz w:val="22"/>
     </w:rPr>
   </w:style>
   <w:style w:type="character" w:customStyle="1" w:styleId="DecValTok">
     <w:name w:val="DecValTok"/>
     <w:basedOn w:val="VerbatimChar"/>
     <w:rPr>
-      <w:color w:val="40a070"/>
+      <w:rFonts w:ascii="Consolas" w:hAnsi="Consolas"/>
+      <w:color w:val="40A070"/>
+      <w:sz w:val="22"/>
     </w:rPr>
   </w:style>
   <w:style w:type="character" w:customStyle="1" w:styleId="BaseNTok">
     <w:name w:val="BaseNTok"/>
     <w:basedOn w:val="VerbatimChar"/>
     <w:rPr>
-      <w:color w:val="40a070"/>
+      <w:rFonts w:ascii="Consolas" w:hAnsi="Consolas"/>
+      <w:color w:val="40A070"/>
+      <w:sz w:val="22"/>
     </w:rPr>
   </w:style>
   <w:style w:type="character" w:customStyle="1" w:styleId="FloatTok">
     <w:name w:val="FloatTok"/>
     <w:basedOn w:val="VerbatimChar"/>
     <w:rPr>
-      <w:color w:val="40a070"/>
+      <w:rFonts w:ascii="Consolas" w:hAnsi="Consolas"/>
+      <w:color w:val="40A070"/>
+      <w:sz w:val="22"/>
     </w:rPr>
   </w:style>
   <w:style w:type="character" w:customStyle="1" w:styleId="ConstantTok">
     <w:name w:val="ConstantTok"/>
     <w:basedOn w:val="VerbatimChar"/>
     <w:rPr>
+      <w:rFonts w:ascii="Consolas" w:hAnsi="Consolas"/>
       <w:color w:val="880000"/>
+      <w:sz w:val="22"/>
     </w:rPr>
   </w:style>
   <w:style w:type="character" w:customStyle="1" w:styleId="CharTok">
     <w:name w:val="CharTok"/>
     <w:basedOn w:val="VerbatimChar"/>
     <w:rPr>
-      <w:color w:val="4070a0"/>
+      <w:rFonts w:ascii="Consolas" w:hAnsi="Consolas"/>
+      <w:color w:val="4070A0"/>
+      <w:sz w:val="22"/>
     </w:rPr>
   </w:style>
   <w:style w:type="character" w:customStyle="1" w:styleId="SpecialCharTok">
     <w:name w:val="SpecialCharTok"/>
     <w:basedOn w:val="VerbatimChar"/>
     <w:rPr>
-      <w:color w:val="4070a0"/>
+      <w:rFonts w:ascii="Consolas" w:hAnsi="Consolas"/>
+      <w:color w:val="4070A0"/>
+      <w:sz w:val="22"/>
     </w:rPr>
   </w:style>
   <w:style w:type="character" w:customStyle="1" w:styleId="StringTok">
     <w:name w:val="StringTok"/>
     <w:basedOn w:val="VerbatimChar"/>
     <w:rPr>
-      <w:color w:val="4070a0"/>
+      <w:rFonts w:ascii="Consolas" w:hAnsi="Consolas"/>
+      <w:color w:val="4070A0"/>
+      <w:sz w:val="22"/>
     </w:rPr>
   </w:style>
   <w:style w:type="character" w:customStyle="1" w:styleId="VerbatimStringTok">
     <w:name w:val="VerbatimStringTok"/>
     <w:basedOn w:val="VerbatimChar"/>
     <w:rPr>
-      <w:color w:val="4070a0"/>
+      <w:rFonts w:ascii="Consolas" w:hAnsi="Consolas"/>
+      <w:color w:val="4070A0"/>
+      <w:sz w:val="22"/>
     </w:rPr>
   </w:style>
   <w:style w:type="character" w:customStyle="1" w:styleId="SpecialStringTok">
     <w:name w:val="SpecialStringTok"/>
     <w:basedOn w:val="VerbatimChar"/>
     <w:rPr>
-      <w:color w:val="bb6688"/>
+      <w:rFonts w:ascii="Consolas" w:hAnsi="Consolas"/>
+      <w:color w:val="BB6688"/>
+      <w:sz w:val="22"/>
     </w:rPr>
   </w:style>
   <w:style w:type="character" w:customStyle="1" w:styleId="ImportTok">
     <w:name w:val="ImportTok"/>
     <w:basedOn w:val="VerbatimChar"/>
-    <w:rPr/>
+    <w:rPr>
+      <w:rFonts w:ascii="Consolas" w:hAnsi="Consolas"/>
+      <w:sz w:val="22"/>
+    </w:rPr>
   </w:style>
   <w:style w:type="character" w:customStyle="1" w:styleId="CommentTok">
     <w:name w:val="CommentTok"/>
     <w:basedOn w:val="VerbatimChar"/>
     <w:rPr>
-      <w:color w:val="60a0b0"/>
+      <w:rFonts w:ascii="Consolas" w:hAnsi="Consolas"/>
       <w:i/>
+      <w:color w:val="60A0B0"/>
+      <w:sz w:val="22"/>
     </w:rPr>
   </w:style>
   <w:style w:type="character" w:customStyle="1" w:styleId="DocumentationTok">
     <w:name w:val="DocumentationTok"/>
     <w:basedOn w:val="VerbatimChar"/>
     <w:rPr>
-      <w:color w:val="ba2121"/>
+      <w:rFonts w:ascii="Consolas" w:hAnsi="Consolas"/>
       <w:i/>
+      <w:color w:val="BA2121"/>
+      <w:sz w:val="22"/>
     </w:rPr>
   </w:style>
   <w:style w:type="character" w:customStyle="1" w:styleId="AnnotationTok">
     <w:name w:val="AnnotationTok"/>
     <w:basedOn w:val="VerbatimChar"/>
     <w:rPr>
-      <w:color w:val="60a0b0"/>
+      <w:rFonts w:ascii="Consolas" w:hAnsi="Consolas"/>
       <w:b/>
       <w:i/>
+      <w:color w:val="60A0B0"/>
+      <w:sz w:val="22"/>
     </w:rPr>
   </w:style>
   <w:style w:type="character" w:customStyle="1" w:styleId="CommentVarTok">
     <w:name w:val="CommentVarTok"/>
     <w:basedOn w:val="VerbatimChar"/>
     <w:rPr>
-      <w:color w:val="60a0b0"/>
+      <w:rFonts w:ascii="Consolas" w:hAnsi="Consolas"/>
       <w:b/>
       <w:i/>
+      <w:color w:val="60A0B0"/>
+      <w:sz w:val="22"/>
     </w:rPr>
   </w:style>
   <w:style w:type="character" w:customStyle="1" w:styleId="OtherTok">
     <w:name w:val="OtherTok"/>
     <w:basedOn w:val="VerbatimChar"/>
     <w:rPr>
+      <w:rFonts w:ascii="Consolas" w:hAnsi="Consolas"/>
       <w:color w:val="007020"/>
+      <w:sz w:val="22"/>
     </w:rPr>
   </w:style>
   <w:style w:type="character" w:customStyle="1" w:styleId="FunctionTok">
     <w:name w:val="FunctionTok"/>
     <w:basedOn w:val="VerbatimChar"/>
     <w:rPr>
-      <w:color w:val="06287e"/>
+      <w:rFonts w:ascii="Consolas" w:hAnsi="Consolas"/>
+      <w:color w:val="06287E"/>
+      <w:sz w:val="22"/>
     </w:rPr>
   </w:style>
   <w:style w:type="character" w:customStyle="1" w:styleId="VariableTok">
     <w:name w:val="VariableTok"/>
     <w:basedOn w:val="VerbatimChar"/>
     <w:rPr>
-      <w:color w:val="19177c"/>
+      <w:rFonts w:ascii="Consolas" w:hAnsi="Consolas"/>
+      <w:color w:val="19177C"/>
+      <w:sz w:val="22"/>
     </w:rPr>
   </w:style>
   <w:style w:type="character" w:customStyle="1" w:styleId="ControlFlowTok">
     <w:name w:val="ControlFlowTok"/>
     <w:basedOn w:val="VerbatimChar"/>
     <w:rPr>
+      <w:rFonts w:ascii="Consolas" w:hAnsi="Consolas"/>
+      <w:b/>
       <w:color w:val="007020"/>
-      <w:b/>
+      <w:sz w:val="22"/>
     </w:rPr>
   </w:style>
   <w:style w:type="character" w:customStyle="1" w:styleId="OperatorTok">
     <w:name w:val="OperatorTok"/>
     <w:basedOn w:val="VerbatimChar"/>
     <w:rPr>
+      <w:rFonts w:ascii="Consolas" w:hAnsi="Consolas"/>
       <w:color w:val="666666"/>
+      <w:sz w:val="22"/>
     </w:rPr>
   </w:style>
   <w:style w:type="character" w:customStyle="1" w:styleId="BuiltInTok">
     <w:name w:val="BuiltInTok"/>
     <w:basedOn w:val="VerbatimChar"/>
-    <w:rPr/>
+    <w:rPr>
+      <w:rFonts w:ascii="Consolas" w:hAnsi="Consolas"/>
+      <w:sz w:val="22"/>
+    </w:rPr>
   </w:style>
   <w:style w:type="character" w:customStyle="1" w:styleId="ExtensionTok">
     <w:name w:val="ExtensionTok"/>
     <w:basedOn w:val="VerbatimChar"/>
-    <w:rPr/>
+    <w:rPr>
+      <w:rFonts w:ascii="Consolas" w:hAnsi="Consolas"/>
+      <w:sz w:val="22"/>
+    </w:rPr>
   </w:style>
   <w:style w:type="character" w:customStyle="1" w:styleId="PreprocessorTok">
     <w:name w:val="PreprocessorTok"/>
     <w:basedOn w:val="VerbatimChar"/>
     <w:rPr>
-      <w:color w:val="bc7a00"/>
+      <w:rFonts w:ascii="Consolas" w:hAnsi="Consolas"/>
+      <w:color w:val="BC7A00"/>
+      <w:sz w:val="22"/>
     </w:rPr>
   </w:style>
   <w:style w:type="character" w:customStyle="1" w:styleId="AttributeTok">
     <w:name w:val="AttributeTok"/>
     <w:basedOn w:val="VerbatimChar"/>
     <w:rPr>
-      <w:color w:val="7d9029"/>
+      <w:rFonts w:ascii="Consolas" w:hAnsi="Consolas"/>
+      <w:color w:val="7D9029"/>
+      <w:sz w:val="22"/>
     </w:rPr>
   </w:style>
   <w:style w:type="character" w:customStyle="1" w:styleId="RegionMarkerTok">
     <w:name w:val="RegionMarkerTok"/>
     <w:basedOn w:val="VerbatimChar"/>
-    <w:rPr/>
+    <w:rPr>
+      <w:rFonts w:ascii="Consolas" w:hAnsi="Consolas"/>
+      <w:sz w:val="22"/>
+    </w:rPr>
   </w:style>
   <w:style w:type="character" w:customStyle="1" w:styleId="InformationTok">
     <w:name w:val="InformationTok"/>
     <w:basedOn w:val="VerbatimChar"/>
     <w:rPr>
-      <w:color w:val="60a0b0"/>
+      <w:rFonts w:ascii="Consolas" w:hAnsi="Consolas"/>
       <w:b/>
       <w:i/>
+      <w:color w:val="60A0B0"/>
+      <w:sz w:val="22"/>
     </w:rPr>
   </w:style>
   <w:style w:type="character" w:customStyle="1" w:styleId="WarningTok">
     <w:name w:val="WarningTok"/>
     <w:basedOn w:val="VerbatimChar"/>
     <w:rPr>
-      <w:color w:val="60a0b0"/>
+      <w:rFonts w:ascii="Consolas" w:hAnsi="Consolas"/>
       <w:b/>
       <w:i/>
+      <w:color w:val="60A0B0"/>
+      <w:sz w:val="22"/>
     </w:rPr>
   </w:style>
   <w:style w:type="character" w:customStyle="1" w:styleId="AlertTok">
     <w:name w:val="AlertTok"/>
     <w:basedOn w:val="VerbatimChar"/>
     <w:rPr>
-      <w:color w:val="ff0000"/>
+      <w:rFonts w:ascii="Consolas" w:hAnsi="Consolas"/>
       <w:b/>
+      <w:color w:val="FF0000"/>
+      <w:sz w:val="22"/>
     </w:rPr>
   </w:style>
   <w:style w:type="character" w:customStyle="1" w:styleId="ErrorTok">
     <w:name w:val="ErrorTok"/>
     <w:basedOn w:val="VerbatimChar"/>
     <w:rPr>
-      <w:color w:val="ff0000"/>
+      <w:rFonts w:ascii="Consolas" w:hAnsi="Consolas"/>
       <w:b/>
+      <w:color w:val="FF0000"/>
+      <w:sz w:val="22"/>
     </w:rPr>
   </w:style>
   <w:style w:type="character" w:customStyle="1" w:styleId="NormalTok">
     <w:name w:val="NormalTok"/>
     <w:basedOn w:val="VerbatimChar"/>
-    <w:rPr/>
+    <w:rPr>
+      <w:rFonts w:ascii="Consolas" w:hAnsi="Consolas"/>
+      <w:sz w:val="22"/>
+    </w:rPr>
+  </w:style>
+  <w:style w:type="paragraph" w:styleId="ae">
+    <w:name w:val="Balloon Text"/>
+    <w:basedOn w:val="a"/>
+    <w:link w:val="af"/>
+    <w:semiHidden/>
+    <w:unhideWhenUsed/>
+    <w:rsid w:val="004465DC"/>
+    <w:pPr>
+      <w:spacing w:after="0"/>
+    </w:pPr>
+    <w:rPr>
+      <w:sz w:val="18"/>
+      <w:szCs w:val="18"/>
+    </w:rPr>
+  </w:style>
+  <w:style w:type="character" w:customStyle="1" w:styleId="af">
+    <w:name w:val="批注框文本 字符"/>
+    <w:basedOn w:val="a1"/>
+    <w:link w:val="ae"/>
+    <w:semiHidden/>
+    <w:rsid w:val="004465DC"/>
+    <w:rPr>
+      <w:sz w:val="18"/>
+      <w:szCs w:val="18"/>
+    </w:rPr>
+  </w:style>
+  <w:style w:type="paragraph" w:styleId="af0">
+    <w:name w:val="No Spacing"/>
+    <w:link w:val="af1"/>
+    <w:uiPriority w:val="1"/>
+    <w:qFormat/>
+    <w:rsid w:val="00517AF0"/>
+    <w:pPr>
+      <w:spacing w:after="0"/>
+    </w:pPr>
+    <w:rPr>
+      <w:sz w:val="22"/>
+      <w:szCs w:val="22"/>
+      <w:lang w:eastAsia="zh-CN"/>
+    </w:rPr>
+  </w:style>
+  <w:style w:type="character" w:customStyle="1" w:styleId="af1">
+    <w:name w:val="无间隔 字符"/>
+    <w:basedOn w:val="a1"/>
+    <w:link w:val="af0"/>
+    <w:uiPriority w:val="1"/>
+    <w:rsid w:val="00517AF0"/>
+    <w:rPr>
+      <w:sz w:val="22"/>
+      <w:szCs w:val="22"/>
+      <w:lang w:eastAsia="zh-CN"/>
+    </w:rPr>
+  </w:style>
+  <w:style w:type="table" w:styleId="af2">
+    <w:name w:val="Table Grid"/>
+    <w:basedOn w:val="a2"/>
+    <w:rsid w:val="00517AF0"/>
+    <w:pPr>
+      <w:spacing w:after="0"/>
+    </w:pPr>
+    <w:tblPr>
+      <w:tblBorders>
+        <w:top w:val="single" w:sz="4" w:space="0" w:color="auto"/>
+        <w:left w:val="single" w:sz="4" w:space="0" w:color="auto"/>
+        <w:bottom w:val="single" w:sz="4" w:space="0" w:color="auto"/>
+        <w:right w:val="single" w:sz="4" w:space="0" w:color="auto"/>
+        <w:insideH w:val="single" w:sz="4" w:space="0" w:color="auto"/>
+        <w:insideV w:val="single" w:sz="4" w:space="0" w:color="auto"/>
+      </w:tblBorders>
+    </w:tblPr>
   </w:style>
 </w:styles>
+</file>
+
+<file path=word/glossary/document.xml><?xml version="1.0" encoding="utf-8"?>
+<w:glossaryDocument xmlns:wpc="http://schemas.microsoft.com/office/word/2010/wordprocessingCanvas" xmlns:cx="http://schemas.microsoft.com/office/drawing/2014/chartex" xmlns:cx1="http://schemas.microsoft.com/office/drawing/2015/9/8/chartex" xmlns:cx2="http://schemas.microsoft.com/office/drawing/2015/10/21/chartex" xmlns:cx3="http://schemas.microsoft.com/office/drawing/2016/5/9/chartex" xmlns:cx4="http://schemas.microsoft.com/office/drawing/2016/5/10/chartex" xmlns:cx5="http://schemas.microsoft.com/office/drawing/2016/5/11/chartex" xmlns:cx6="http://schemas.microsoft.com/office/drawing/2016/5/12/chartex" xmlns:cx7="http://schemas.microsoft.com/office/drawing/2016/5/13/chartex" xmlns:cx8="http://schemas.microsoft.com/office/drawing/2016/5/14/chartex" xmlns:mc="http://schemas.openxmlformats.org/markup-compatibility/2006" xmlns:aink="http://schemas.microsoft.com/office/drawing/2016/ink" xmlns:am3d="http://schemas.microsoft.com/office/drawing/2017/model3d" xmlns:o="urn:schemas-microsoft-com:office:office" xmlns:r="http://schemas.openxmlformats.org/officeDocument/2006/relationships" xmlns:m="http://schemas.openxmlformats.org/officeDocument/2006/math" xmlns:v="urn:schemas-microsoft-com:vml" xmlns:wp14="http://schemas.microsoft.com/office/word/2010/wordprocessingDrawing" xmlns:wp="http://schemas.openxmlformats.org/drawingml/2006/wordprocessingDrawing" xmlns:w10="urn:schemas-microsoft-com:office:word" xmlns:w="http://schemas.openxmlformats.org/wordprocessingml/2006/main" xmlns:w14="http://schemas.microsoft.com/office/word/2010/wordml" xmlns:w15="http://schemas.microsoft.com/office/word/2012/wordml" xmlns:w16cid="http://schemas.microsoft.com/office/word/2016/wordml/cid" xmlns:w16se="http://schemas.microsoft.com/office/word/2015/wordml/symex" xmlns:wpg="http://schemas.microsoft.com/office/word/2010/wordprocessingGroup" xmlns:wpi="http://schemas.microsoft.com/office/word/2010/wordprocessingInk" xmlns:wne="http://schemas.microsoft.com/office/word/2006/wordml" xmlns:wps="http://schemas.microsoft.com/office/word/2010/wordprocessingShape" mc:Ignorable="w14 w15 w16se w16cid wp14">
+  <w:docParts>
+    <w:docPart>
+      <w:docPartPr>
+        <w:name w:val="9E32411ADC6D4DF0BAF6753FDA2C74F6"/>
+        <w:category>
+          <w:name w:val="常规"/>
+          <w:gallery w:val="placeholder"/>
+        </w:category>
+        <w:types>
+          <w:type w:val="bbPlcHdr"/>
+        </w:types>
+        <w:behaviors>
+          <w:behavior w:val="content"/>
+        </w:behaviors>
+        <w:guid w:val="{30C90559-2147-4F3C-B0D5-A04F1E37B281}"/>
+      </w:docPartPr>
+      <w:docPartBody>
+        <w:p>
+          <w:pPr>
+            <w:pStyle w:val="9E32411ADC6D4DF0BAF6753FDA2C74F6"/>
+          </w:pPr>
+          <w:r>
+            <w:rPr>
+              <w:rFonts w:asciiTheme="majorHAnsi" w:eastAsiaTheme="majorEastAsia" w:hAnsiTheme="majorHAnsi" w:cstheme="majorBidi"/>
+              <w:color w:val="4472C4" w:themeColor="accent1"/>
+              <w:sz w:val="88"/>
+              <w:szCs w:val="88"/>
+              <w:lang w:val="zh-CN"/>
+            </w:rPr>
+            <w:t>[文档标题]</w:t>
+          </w:r>
+        </w:p>
+      </w:docPartBody>
+    </w:docPart>
+    <w:docPart>
+      <w:docPartPr>
+        <w:name w:val="E49B0A515AED4022994E41D1CBF06B96"/>
+        <w:category>
+          <w:name w:val="常规"/>
+          <w:gallery w:val="placeholder"/>
+        </w:category>
+        <w:types>
+          <w:type w:val="bbPlcHdr"/>
+        </w:types>
+        <w:behaviors>
+          <w:behavior w:val="content"/>
+        </w:behaviors>
+        <w:guid w:val="{1A47A0A7-21B6-4F2C-A840-2673C37399B6}"/>
+      </w:docPartPr>
+      <w:docPartBody>
+        <w:p>
+          <w:pPr>
+            <w:pStyle w:val="E49B0A515AED4022994E41D1CBF06B96"/>
+          </w:pPr>
+          <w:r>
+            <w:rPr>
+              <w:color w:val="2F5496" w:themeColor="accent1" w:themeShade="BF"/>
+              <w:sz w:val="24"/>
+              <w:szCs w:val="24"/>
+              <w:lang w:val="zh-CN"/>
+            </w:rPr>
+            <w:t>[文档副标题]</w:t>
+          </w:r>
+        </w:p>
+      </w:docPartBody>
+    </w:docPart>
+  </w:docParts>
+</w:glossaryDocument>
+</file>
+
+<file path=word/glossary/fontTable.xml><?xml version="1.0" encoding="utf-8"?>
+<w:fonts xmlns:mc="http://schemas.openxmlformats.org/markup-compatibility/2006" xmlns:r="http://schemas.openxmlformats.org/officeDocument/2006/relationships" xmlns:w="http://schemas.openxmlformats.org/wordprocessingml/2006/main" xmlns:w14="http://schemas.microsoft.com/office/word/2010/wordml" xmlns:w15="http://schemas.microsoft.com/office/word/2012/wordml" xmlns:w16cid="http://schemas.microsoft.com/office/word/2016/wordml/cid" xmlns:w16se="http://schemas.microsoft.com/office/word/2015/wordml/symex" mc:Ignorable="w14 w15 w16se w16cid">
+  <w:font w:name="Cambria">
+    <w:panose1 w:val="02040503050406030204"/>
+    <w:charset w:val="00"/>
+    <w:family w:val="roman"/>
+    <w:pitch w:val="variable"/>
+    <w:sig w:usb0="E00006FF" w:usb1="420024FF" w:usb2="02000000" w:usb3="00000000" w:csb0="0000019F" w:csb1="00000000"/>
+  </w:font>
+  <w:font w:name="宋体">
+    <w:altName w:val="SimSun"/>
+    <w:panose1 w:val="02010600030101010101"/>
+    <w:charset w:val="86"/>
+    <w:family w:val="auto"/>
+    <w:pitch w:val="variable"/>
+    <w:sig w:usb0="00000003" w:usb1="288F0000" w:usb2="00000016" w:usb3="00000000" w:csb0="00040001" w:csb1="00000000"/>
+  </w:font>
+  <w:font w:name="Times New Roman">
+    <w:panose1 w:val="02020603050405020304"/>
+    <w:charset w:val="00"/>
+    <w:family w:val="roman"/>
+    <w:pitch w:val="variable"/>
+    <w:sig w:usb0="E0002EFF" w:usb1="C000785B" w:usb2="00000009" w:usb3="00000000" w:csb0="000001FF" w:csb1="00000000"/>
+  </w:font>
+  <w:font w:name="Calibri">
+    <w:panose1 w:val="020F0502020204030204"/>
+    <w:charset w:val="00"/>
+    <w:family w:val="swiss"/>
+    <w:pitch w:val="variable"/>
+    <w:sig w:usb0="E0002AFF" w:usb1="C000247B" w:usb2="00000009" w:usb3="00000000" w:csb0="000001FF" w:csb1="00000000"/>
+  </w:font>
+  <w:font w:name="Consolas">
+    <w:panose1 w:val="020B0609020204030204"/>
+    <w:charset w:val="00"/>
+    <w:family w:val="modern"/>
+    <w:pitch w:val="fixed"/>
+    <w:sig w:usb0="E00006FF" w:usb1="0000FCFF" w:usb2="00000001" w:usb3="00000000" w:csb0="0000019F" w:csb1="00000000"/>
+  </w:font>
+  <w:font w:name="等线">
+    <w:altName w:val="DengXian"/>
+    <w:panose1 w:val="02010600030101010101"/>
+    <w:charset w:val="86"/>
+    <w:family w:val="auto"/>
+    <w:pitch w:val="variable"/>
+    <w:sig w:usb0="A00002BF" w:usb1="38CF7CFA" w:usb2="00000016" w:usb3="00000000" w:csb0="0004000F" w:csb1="00000000"/>
+  </w:font>
+  <w:font w:name="等线 Light">
+    <w:panose1 w:val="02010600030101010101"/>
+    <w:charset w:val="86"/>
+    <w:family w:val="auto"/>
+    <w:pitch w:val="variable"/>
+    <w:sig w:usb0="A00002BF" w:usb1="38CF7CFA" w:usb2="00000016" w:usb3="00000000" w:csb0="0004000F" w:csb1="00000000"/>
+  </w:font>
+</w:fonts>
+</file>
+
+<file path=word/glossary/settings.xml><?xml version="1.0" encoding="utf-8"?>
+<w:settings xmlns:mc="http://schemas.openxmlformats.org/markup-compatibility/2006" xmlns:o="urn:schemas-microsoft-com:office:office" xmlns:r="http://schemas.openxmlformats.org/officeDocument/2006/relationships" xmlns:m="http://schemas.openxmlformats.org/officeDocument/2006/math" xmlns:v="urn:schemas-microsoft-com:vml" xmlns:w10="urn:schemas-microsoft-com:office:word" xmlns:w="http://schemas.openxmlformats.org/wordprocessingml/2006/main" xmlns:w14="http://schemas.microsoft.com/office/word/2010/wordml" xmlns:w15="http://schemas.microsoft.com/office/word/2012/wordml" xmlns:w16cid="http://schemas.microsoft.com/office/word/2016/wordml/cid" xmlns:w16se="http://schemas.microsoft.com/office/word/2015/wordml/symex" xmlns:sl="http://schemas.openxmlformats.org/schemaLibrary/2006/main" mc:Ignorable="w14 w15 w16se w16cid">
+  <w:view w:val="normal"/>
+  <w:bordersDoNotSurroundHeader/>
+  <w:bordersDoNotSurroundFooter/>
+  <w:defaultTabStop w:val="420"/>
+  <w:drawingGridVerticalSpacing w:val="156"/>
+  <w:displayHorizontalDrawingGridEvery w:val="0"/>
+  <w:displayVerticalDrawingGridEvery w:val="2"/>
+  <w:characterSpacingControl w:val="compressPunctuation"/>
+  <w:compat>
+    <w:spaceForUL/>
+    <w:balanceSingleByteDoubleByteWidth/>
+    <w:doNotLeaveBackslashAlone/>
+    <w:ulTrailSpace/>
+    <w:doNotExpandShiftReturn/>
+    <w:adjustLineHeightInTable/>
+    <w:useFELayout/>
+    <w:compatSetting w:name="compatibilityMode" w:uri="http://schemas.microsoft.com/office/word" w:val="15"/>
+    <w:compatSetting w:name="overrideTableStyleFontSizeAndJustification" w:uri="http://schemas.microsoft.com/office/word" w:val="1"/>
+    <w:compatSetting w:name="enableOpenTypeFeatures" w:uri="http://schemas.microsoft.com/office/word" w:val="1"/>
+    <w:compatSetting w:name="doNotFlipMirrorIndents" w:uri="http://schemas.microsoft.com/office/word" w:val="1"/>
+    <w:compatSetting w:name="differentiateMultirowTableHeaders" w:uri="http://schemas.microsoft.com/office/word" w:val="1"/>
+    <w:compatSetting w:name="useWord2013TrackBottomHyphenation" w:uri="http://schemas.microsoft.com/office/word" w:val="0"/>
+  </w:compat>
+  <w:rsids>
+    <w:rsidRoot w:val="007837D2"/>
+    <w:rsid w:val="007837D2"/>
+    <w:rsid w:val="00E37353"/>
+  </w:rsids>
+  <m:mathPr>
+    <m:mathFont m:val="Cambria Math"/>
+    <m:brkBin m:val="before"/>
+    <m:brkBinSub m:val="--"/>
+    <m:smallFrac m:val="0"/>
+    <m:dispDef/>
+    <m:lMargin m:val="0"/>
+    <m:rMargin m:val="0"/>
+    <m:defJc m:val="centerGroup"/>
+    <m:wrapIndent m:val="1440"/>
+    <m:intLim m:val="subSup"/>
+    <m:naryLim m:val="undOvr"/>
+  </m:mathPr>
+  <w:themeFontLang w:val="en-US" w:eastAsia="zh-CN"/>
+  <w:clrSchemeMapping w:bg1="light1" w:t1="dark1" w:bg2="light2" w:t2="dark2" w:accent1="accent1" w:accent2="accent2" w:accent3="accent3" w:accent4="accent4" w:accent5="accent5" w:accent6="accent6" w:hyperlink="hyperlink" w:followedHyperlink="followedHyperlink"/>
+  <w:decimalSymbol w:val="."/>
+  <w:listSeparator w:val=","/>
+  <w15:chartTrackingRefBased/>
+</w:settings>
+</file>
+
+<file path=word/glossary/styles.xml><?xml version="1.0" encoding="utf-8"?>
+<w:styles xmlns:mc="http://schemas.openxmlformats.org/markup-compatibility/2006" xmlns:r="http://schemas.openxmlformats.org/officeDocument/2006/relationships" xmlns:w="http://schemas.openxmlformats.org/wordprocessingml/2006/main" xmlns:w14="http://schemas.microsoft.com/office/word/2010/wordml" xmlns:w15="http://schemas.microsoft.com/office/word/2012/wordml" xmlns:w16cid="http://schemas.microsoft.com/office/word/2016/wordml/cid" xmlns:w16se="http://schemas.microsoft.com/office/word/2015/wordml/symex" mc:Ignorable="w14 w15 w16se w16cid">
+  <w:docDefaults>
+    <w:rPrDefault>
+      <w:rPr>
+        <w:rFonts w:asciiTheme="minorHAnsi" w:eastAsiaTheme="minorEastAsia" w:hAnsiTheme="minorHAnsi" w:cstheme="minorBidi"/>
+        <w:kern w:val="2"/>
+        <w:sz w:val="21"/>
+        <w:szCs w:val="22"/>
+        <w:lang w:val="en-US" w:eastAsia="zh-CN" w:bidi="ar-SA"/>
+      </w:rPr>
+    </w:rPrDefault>
+    <w:pPrDefault/>
+  </w:docDefaults>
+  <w:latentStyles w:defLockedState="0" w:defUIPriority="99" w:defSemiHidden="0" w:defUnhideWhenUsed="0" w:defQFormat="0" w:count="375">
+    <w:lsdException w:name="Normal" w:uiPriority="0" w:qFormat="1"/>
+    <w:lsdException w:name="heading 1" w:uiPriority="9" w:qFormat="1"/>
+    <w:lsdException w:name="heading 2" w:semiHidden="1" w:uiPriority="9" w:unhideWhenUsed="1" w:qFormat="1"/>
+    <w:lsdException w:name="heading 3" w:semiHidden="1" w:uiPriority="9" w:unhideWhenUsed="1" w:qFormat="1"/>
+    <w:lsdException w:name="heading 4" w:semiHidden="1" w:uiPriority="9" w:unhideWhenUsed="1" w:qFormat="1"/>
+    <w:lsdException w:name="heading 5" w:semiHidden="1" w:uiPriority="9" w:unhideWhenUsed="1" w:qFormat="1"/>
+    <w:lsdException w:name="heading 6" w:semiHidden="1" w:uiPriority="9" w:unhideWhenUsed="1" w:qFormat="1"/>
+    <w:lsdException w:name="heading 7" w:semiHidden="1" w:uiPriority="9" w:unhideWhenUsed="1" w:qFormat="1"/>
+    <w:lsdException w:name="heading 8" w:semiHidden="1" w:uiPriority="9" w:unhideWhenUsed="1" w:qFormat="1"/>
+    <w:lsdException w:name="heading 9" w:semiHidden="1" w:uiPriority="9" w:unhideWhenUsed="1" w:qFormat="1"/>
+    <w:lsdException w:name="index 1" w:semiHidden="1" w:unhideWhenUsed="1"/>
+    <w:lsdException w:name="index 2" w:semiHidden="1" w:unhideWhenUsed="1"/>
+    <w:lsdException w:name="index 3" w:semiHidden="1" w:unhideWhenUsed="1"/>
+    <w:lsdException w:name="index 4" w:semiHidden="1" w:unhideWhenUsed="1"/>
+    <w:lsdException w:name="index 5" w:semiHidden="1" w:unhideWhenUsed="1"/>
+    <w:lsdException w:name="index 6" w:semiHidden="1" w:unhideWhenUsed="1"/>
+    <w:lsdException w:name="index 7" w:semiHidden="1" w:unhideWhenUsed="1"/>
+    <w:lsdException w:name="index 8" w:semiHidden="1" w:unhideWhenUsed="1"/>
+    <w:lsdException w:name="index 9" w:semiHidden="1" w:unhideWhenUsed="1"/>
+    <w:lsdException w:name="toc 1" w:semiHidden="1" w:uiPriority="39" w:unhideWhenUsed="1"/>
+    <w:lsdException w:name="toc 2" w:semiHidden="1" w:uiPriority="39" w:unhideWhenUsed="1"/>
+    <w:lsdException w:name="toc 3" w:semiHidden="1" w:uiPriority="39" w:unhideWhenUsed="1"/>
+    <w:lsdException w:name="toc 4" w:semiHidden="1" w:uiPriority="39" w:unhideWhenUsed="1"/>
+    <w:lsdException w:name="toc 5" w:semiHidden="1" w:uiPriority="39" w:unhideWhenUsed="1"/>
+    <w:lsdException w:name="toc 6" w:semiHidden="1" w:uiPriority="39" w:unhideWhenUsed="1"/>
+    <w:lsdException w:name="toc 7" w:semiHidden="1" w:uiPriority="39" w:unhideWhenUsed="1"/>
+    <w:lsdException w:name="toc 8" w:semiHidden="1" w:uiPriority="39" w:unhideWhenUsed="1"/>
+    <w:lsdException w:name="toc 9" w:semiHidden="1" w:uiPriority="39" w:unhideWhenUsed="1"/>
+    <w:lsdException w:name="Normal Indent" w:semiHidden="1" w:unhideWhenUsed="1"/>
+    <w:lsdException w:name="footnote text" w:semiHidden="1" w:unhideWhenUsed="1"/>
+    <w:lsdException w:name="annotation text" w:semiHidden="1" w:unhideWhenUsed="1"/>
+    <w:lsdException w:name="header" w:semiHidden="1" w:unhideWhenUsed="1"/>
+    <w:lsdException w:name="footer" w:semiHidden="1" w:unhideWhenUsed="1"/>
+    <w:lsdException w:name="index heading" w:semiHidden="1" w:unhideWhenUsed="1"/>
+    <w:lsdException w:name="caption" w:semiHidden="1" w:uiPriority="35" w:unhideWhenUsed="1" w:qFormat="1"/>
+    <w:lsdException w:name="table of figures" w:semiHidden="1" w:unhideWhenUsed="1"/>
+    <w:lsdException w:name="envelope address" w:semiHidden="1" w:unhideWhenUsed="1"/>
+    <w:lsdException w:name="envelope return" w:semiHidden="1" w:unhideWhenUsed="1"/>
+    <w:lsdException w:name="footnote reference" w:semiHidden="1" w:unhideWhenUsed="1"/>
+    <w:lsdException w:name="annotation reference" w:semiHidden="1" w:unhideWhenUsed="1"/>
+    <w:lsdException w:name="line number" w:semiHidden="1" w:unhideWhenUsed="1"/>
+    <w:lsdException w:name="page number" w:semiHidden="1" w:unhideWhenUsed="1"/>
+    <w:lsdException w:name="endnote reference" w:semiHidden="1" w:unhideWhenUsed="1"/>
+    <w:lsdException w:name="endnote text" w:semiHidden="1" w:unhideWhenUsed="1"/>
+    <w:lsdException w:name="table of authorities" w:semiHidden="1" w:unhideWhenUsed="1"/>
+    <w:lsdException w:name="macro" w:semiHidden="1" w:unhideWhenUsed="1"/>
+    <w:lsdException w:name="toa heading" w:semiHidden="1" w:unhideWhenUsed="1"/>
+    <w:lsdException w:name="List" w:semiHidden="1" w:unhideWhenUsed="1"/>
+    <w:lsdException w:name="List Bullet" w:semiHidden="1" w:unhideWhenUsed="1"/>
+    <w:lsdException w:name="List Number" w:semiHidden="1" w:unhideWhenUsed="1"/>
+    <w:lsdException w:name="List 2" w:semiHidden="1" w:unhideWhenUsed="1"/>
+    <w:lsdException w:name="List 3" w:semiHidden="1" w:unhideWhenUsed="1"/>
+    <w:lsdException w:name="List 4" w:semiHidden="1" w:unhideWhenUsed="1"/>
+    <w:lsdException w:name="List 5" w:semiHidden="1" w:unhideWhenUsed="1"/>
+    <w:lsdException w:name="List Bullet 2" w:semiHidden="1" w:unhideWhenUsed="1"/>
+    <w:lsdException w:name="List Bullet 3" w:semiHidden="1" w:unhideWhenUsed="1"/>
+    <w:lsdException w:name="List Bullet 4" w:semiHidden="1" w:unhideWhenUsed="1"/>
+    <w:lsdException w:name="List Bullet 5" w:semiHidden="1" w:unhideWhenUsed="1"/>
+    <w:lsdException w:name="List Number 2" w:semiHidden="1" w:unhideWhenUsed="1"/>
+    <w:lsdException w:name="List Number 3" w:semiHidden="1" w:unhideWhenUsed="1"/>
+    <w:lsdException w:name="List Number 4" w:semiHidden="1" w:unhideWhenUsed="1"/>
+    <w:lsdException w:name="List Number 5" w:semiHidden="1" w:unhideWhenUsed="1"/>
+    <w:lsdException w:name="Title" w:uiPriority="10" w:qFormat="1"/>
+    <w:lsdException w:name="Closing" w:semiHidden="1" w:unhideWhenUsed="1"/>
+    <w:lsdException w:name="Signature" w:semiHidden="1" w:unhideWhenUsed="1"/>
+    <w:lsdException w:name="Default Paragraph Font" w:semiHidden="1" w:uiPriority="1" w:unhideWhenUsed="1"/>
+    <w:lsdException w:name="Body Text" w:semiHidden="1" w:unhideWhenUsed="1"/>
+    <w:lsdException w:name="Body Text Indent" w:semiHidden="1" w:unhideWhenUsed="1"/>
+    <w:lsdException w:name="List Continue" w:semiHidden="1" w:unhideWhenUsed="1"/>
+    <w:lsdException w:name="List Continue 2" w:semiHidden="1" w:unhideWhenUsed="1"/>
+    <w:lsdException w:name="List Continue 3" w:semiHidden="1" w:unhideWhenUsed="1"/>
+    <w:lsdException w:name="List Continue 4" w:semiHidden="1" w:unhideWhenUsed="1"/>
+    <w:lsdException w:name="List Continue 5" w:semiHidden="1" w:unhideWhenUsed="1"/>
+    <w:lsdException w:name="Message Header" w:semiHidden="1" w:unhideWhenUsed="1"/>
+    <w:lsdException w:name="Subtitle" w:uiPriority="11" w:qFormat="1"/>
+    <w:lsdException w:name="Salutation" w:semiHidden="1" w:unhideWhenUsed="1"/>
+    <w:lsdException w:name="Date" w:semiHidden="1" w:unhideWhenUsed="1"/>
+    <w:lsdException w:name="Body Text First Indent" w:semiHidden="1" w:unhideWhenUsed="1"/>
+    <w:lsdException w:name="Body Text First Indent 2" w:semiHidden="1" w:unhideWhenUsed="1"/>
+    <w:lsdException w:name="Note Heading" w:semiHidden="1" w:unhideWhenUsed="1"/>
+    <w:lsdException w:name="Body Text 2" w:semiHidden="1" w:unhideWhenUsed="1"/>
+    <w:lsdException w:name="Body Text 3" w:semiHidden="1" w:unhideWhenUsed="1"/>
+    <w:lsdException w:name="Body Text Indent 2" w:semiHidden="1" w:unhideWhenUsed="1"/>
+    <w:lsdException w:name="Body Text Indent 3" w:semiHidden="1" w:unhideWhenUsed="1"/>
+    <w:lsdException w:name="Block Text" w:semiHidden="1" w:unhideWhenUsed="1"/>
+    <w:lsdException w:name="Hyperlink" w:semiHidden="1" w:unhideWhenUsed="1"/>
+    <w:lsdException w:name="FollowedHyperlink" w:semiHidden="1" w:unhideWhenUsed="1"/>
+    <w:lsdException w:name="Strong" w:uiPriority="22" w:qFormat="1"/>
+    <w:lsdException w:name="Emphasis" w:uiPriority="20" w:qFormat="1"/>
+    <w:lsdException w:name="Document Map" w:semiHidden="1" w:unhideWhenUsed="1"/>
+    <w:lsdException w:name="Plain Text" w:semiHidden="1" w:unhideWhenUsed="1"/>
+    <w:lsdException w:name="E-mail Signature" w:semiHidden="1" w:unhideWhenUsed="1"/>
+    <w:lsdException w:name="HTML Top of Form" w:semiHidden="1" w:unhideWhenUsed="1"/>
+    <w:lsdException w:name="HTML Bottom of Form" w:semiHidden="1" w:unhideWhenUsed="1"/>
+    <w:lsdException w:name="Normal (Web)" w:semiHidden="1" w:unhideWhenUsed="1"/>
+    <w:lsdException w:name="HTML Acronym" w:semiHidden="1" w:unhideWhenUsed="1"/>
+    <w:lsdException w:name="HTML Address" w:semiHidden="1" w:unhideWhenUsed="1"/>
+    <w:lsdException w:name="HTML Cite" w:semiHidden="1" w:unhideWhenUsed="1"/>
+    <w:lsdException w:name="HTML Code" w:semiHidden="1" w:unhideWhenUsed="1"/>
+    <w:lsdException w:name="HTML Definition" w:semiHidden="1" w:unhideWhenUsed="1"/>
+    <w:lsdException w:name="HTML Keyboard" w:semiHidden="1" w:unhideWhenUsed="1"/>
+    <w:lsdException w:name="HTML Preformatted" w:semiHidden="1" w:unhideWhenUsed="1"/>
+    <w:lsdException w:name="HTML Sample" w:semiHidden="1" w:unhideWhenUsed="1"/>
+    <w:lsdException w:name="HTML Typewriter" w:semiHidden="1" w:unhideWhenUsed="1"/>
+    <w:lsdException w:name="HTML Variable" w:semiHidden="1" w:unhideWhenUsed="1"/>
+    <w:lsdException w:name="Normal Table" w:semiHidden="1" w:unhideWhenUsed="1"/>
+    <w:lsdException w:name="annotation subject" w:semiHidden="1" w:unhideWhenUsed="1"/>
+    <w:lsdException w:name="No List" w:semiHidden="1" w:unhideWhenUsed="1"/>
+    <w:lsdException w:name="Outline List 1" w:semiHidden="1" w:unhideWhenUsed="1"/>
+    <w:lsdException w:name="Outline List 2" w:semiHidden="1" w:unhideWhenUsed="1"/>
+    <w:lsdException w:name="Outline List 3" w:semiHidden="1" w:unhideWhenUsed="1"/>
+    <w:lsdException w:name="Table Simple 1" w:semiHidden="1" w:unhideWhenUsed="1"/>
+    <w:lsdException w:name="Table Simple 2" w:semiHidden="1" w:unhideWhenUsed="1"/>
+    <w:lsdException w:name="Table Simple 3" w:semiHidden="1" w:unhideWhenUsed="1"/>
+    <w:lsdException w:name="Table Classic 1" w:semiHidden="1" w:unhideWhenUsed="1"/>
+    <w:lsdException w:name="Table Classic 2" w:semiHidden="1" w:unhideWhenUsed="1"/>
+    <w:lsdException w:name="Table Classic 3" w:semiHidden="1" w:unhideWhenUsed="1"/>
+    <w:lsdException w:name="Table Classic 4" w:semiHidden="1" w:unhideWhenUsed="1"/>
+    <w:lsdException w:name="Table Colorful 1" w:semiHidden="1" w:unhideWhenUsed="1"/>
+    <w:lsdException w:name="Table Colorful 2" w:semiHidden="1" w:unhideWhenUsed="1"/>
+    <w:lsdException w:name="Table Colorful 3" w:semiHidden="1" w:unhideWhenUsed="1"/>
+    <w:lsdException w:name="Table Columns 1" w:semiHidden="1" w:unhideWhenUsed="1"/>
+    <w:lsdException w:name="Table Columns 2" w:semiHidden="1" w:unhideWhenUsed="1"/>
+    <w:lsdException w:name="Table Columns 3" w:semiHidden="1" w:unhideWhenUsed="1"/>
+    <w:lsdException w:name="Table Columns 4" w:semiHidden="1" w:unhideWhenUsed="1"/>
+    <w:lsdException w:name="Table Columns 5" w:semiHidden="1" w:unhideWhenUsed="1"/>
+    <w:lsdException w:name="Table Grid 1" w:semiHidden="1" w:unhideWhenUsed="1"/>
+    <w:lsdException w:name="Table Grid 2" w:semiHidden="1" w:unhideWhenUsed="1"/>
+    <w:lsdException w:name="Table Grid 3" w:semiHidden="1" w:unhideWhenUsed="1"/>
+    <w:lsdException w:name="Table Grid 4" w:semiHidden="1" w:unhideWhenUsed="1"/>
+    <w:lsdException w:name="Table Grid 5" w:semiHidden="1" w:unhideWhenUsed="1"/>
+    <w:lsdException w:name="Table Grid 6" w:semiHidden="1" w:unhideWhenUsed="1"/>
+    <w:lsdException w:name="Table Grid 7" w:semiHidden="1" w:unhideWhenUsed="1"/>
+    <w:lsdException w:name="Table Grid 8" w:semiHidden="1" w:unhideWhenUsed="1"/>
+    <w:lsdException w:name="Table List 1" w:semiHidden="1" w:unhideWhenUsed="1"/>
+    <w:lsdException w:name="Table List 2" w:semiHidden="1" w:unhideWhenUsed="1"/>
+    <w:lsdException w:name="Table List 3" w:semiHidden="1" w:unhideWhenUsed="1"/>
+    <w:lsdException w:name="Table List 4" w:semiHidden="1" w:unhideWhenUsed="1"/>
+    <w:lsdException w:name="Table List 5" w:semiHidden="1" w:unhideWhenUsed="1"/>
+    <w:lsdException w:name="Table List 6" w:semiHidden="1" w:unhideWhenUsed="1"/>
+    <w:lsdException w:name="Table List 7" w:semiHidden="1" w:unhideWhenUsed="1"/>
+    <w:lsdException w:name="Table List 8" w:semiHidden="1" w:unhideWhenUsed="1"/>
+    <w:lsdException w:name="Table 3D effects 1" w:semiHidden="1" w:unhideWhenUsed="1"/>
+    <w:lsdException w:name="Table 3D effects 2" w:semiHidden="1" w:unhideWhenUsed="1"/>
+    <w:lsdException w:name="Table 3D effects 3" w:semiHidden="1" w:unhideWhenUsed="1"/>
+    <w:lsdException w:name="Table Contemporary" w:semiHidden="1" w:unhideWhenUsed="1"/>
+    <w:lsdException w:name="Table Elegant" w:semiHidden="1" w:unhideWhenUsed="1"/>
+    <w:lsdException w:name="Table Professional" w:semiHidden="1" w:unhideWhenUsed="1"/>
+    <w:lsdException w:name="Table Subtle 1" w:semiHidden="1" w:unhideWhenUsed="1"/>
+    <w:lsdException w:name="Table Subtle 2" w:semiHidden="1" w:unhideWhenUsed="1"/>
+    <w:lsdException w:name="Table Web 1" w:semiHidden="1" w:unhideWhenUsed="1"/>
+    <w:lsdException w:name="Table Web 2" w:semiHidden="1" w:unhideWhenUsed="1"/>
+    <w:lsdException w:name="Table Web 3" w:semiHidden="1" w:unhideWhenUsed="1"/>
+    <w:lsdException w:name="Balloon Text" w:semiHidden="1" w:unhideWhenUsed="1"/>
+    <w:lsdException w:name="Table Grid" w:uiPriority="39"/>
+    <w:lsdException w:name="Table Theme" w:semiHidden="1" w:unhideWhenUsed="1"/>
+    <w:lsdException w:name="Placeholder Text" w:semiHidden="1"/>
+    <w:lsdException w:name="No Spacing" w:uiPriority="1" w:qFormat="1"/>
+    <w:lsdException w:name="Light Shading" w:uiPriority="60"/>
+    <w:lsdException w:name="Light List" w:uiPriority="61"/>
+    <w:lsdException w:name="Light Grid" w:uiPriority="62"/>
+    <w:lsdException w:name="Medium Shading 1" w:uiPriority="63"/>
+    <w:lsdException w:name="Medium Shading 2" w:uiPriority="64"/>
+    <w:lsdException w:name="Medium List 1" w:uiPriority="65"/>
+    <w:lsdException w:name="Medium List 2" w:uiPriority="66"/>
+    <w:lsdException w:name="Medium Grid 1" w:uiPriority="67"/>
+    <w:lsdException w:name="Medium Grid 2" w:uiPriority="68"/>
+    <w:lsdException w:name="Medium Grid 3" w:uiPriority="69"/>
+    <w:lsdException w:name="Dark List" w:uiPriority="70"/>
+    <w:lsdException w:name="Colorful Shading" w:uiPriority="71"/>
+    <w:lsdException w:name="Colorful List" w:uiPriority="72"/>
+    <w:lsdException w:name="Colorful Grid" w:uiPriority="73"/>
+    <w:lsdException w:name="Light Shading Accent 1" w:uiPriority="60"/>
+    <w:lsdException w:name="Light List Accent 1" w:uiPriority="61"/>
+    <w:lsdException w:name="Light Grid Accent 1" w:uiPriority="62"/>
+    <w:lsdException w:name="Medium Shading 1 Accent 1" w:uiPriority="63"/>
+    <w:lsdException w:name="Medium Shading 2 Accent 1" w:uiPriority="64"/>
+    <w:lsdException w:name="Medium List 1 Accent 1" w:uiPriority="65"/>
+    <w:lsdException w:name="Revision" w:semiHidden="1"/>
+    <w:lsdException w:name="List Paragraph" w:uiPriority="34" w:qFormat="1"/>
+    <w:lsdException w:name="Quote" w:uiPriority="29" w:qFormat="1"/>
+    <w:lsdException w:name="Intense Quote" w:uiPriority="30" w:qFormat="1"/>
+    <w:lsdException w:name="Medium List 2 Accent 1" w:uiPriority="66"/>
+    <w:lsdException w:name="Medium Grid 1 Accent 1" w:uiPriority="67"/>
+    <w:lsdException w:name="Medium Grid 2 Accent 1" w:uiPriority="68"/>
+    <w:lsdException w:name="Medium Grid 3 Accent 1" w:uiPriority="69"/>
+    <w:lsdException w:name="Dark List Accent 1" w:uiPriority="70"/>
+    <w:lsdException w:name="Colorful Shading Accent 1" w:uiPriority="71"/>
+    <w:lsdException w:name="Colorful List Accent 1" w:uiPriority="72"/>
+    <w:lsdException w:name="Colorful Grid Accent 1" w:uiPriority="73"/>
+    <w:lsdException w:name="Light Shading Accent 2" w:uiPriority="60"/>
+    <w:lsdException w:name="Light List Accent 2" w:uiPriority="61"/>
+    <w:lsdException w:name="Light Grid Accent 2" w:uiPriority="62"/>
+    <w:lsdException w:name="Medium Shading 1 Accent 2" w:uiPriority="63"/>
+    <w:lsdException w:name="Medium Shading 2 Accent 2" w:uiPriority="64"/>
+    <w:lsdException w:name="Medium List 1 Accent 2" w:uiPriority="65"/>
+    <w:lsdException w:name="Medium List 2 Accent 2" w:uiPriority="66"/>
+    <w:lsdException w:name="Medium Grid 1 Accent 2" w:uiPriority="67"/>
+    <w:lsdException w:name="Medium Grid 2 Accent 2" w:uiPriority="68"/>
+    <w:lsdException w:name="Medium Grid 3 Accent 2" w:uiPriority="69"/>
+    <w:lsdException w:name="Dark List Accent 2" w:uiPriority="70"/>
+    <w:lsdException w:name="Colorful Shading Accent 2" w:uiPriority="71"/>
+    <w:lsdException w:name="Colorful List Accent 2" w:uiPriority="72"/>
+    <w:lsdException w:name="Colorful Grid Accent 2" w:uiPriority="73"/>
+    <w:lsdException w:name="Light Shading Accent 3" w:uiPriority="60"/>
+    <w:lsdException w:name="Light List Accent 3" w:uiPriority="61"/>
+    <w:lsdException w:name="Light Grid Accent 3" w:uiPriority="62"/>
+    <w:lsdException w:name="Medium Shading 1 Accent 3" w:uiPriority="63"/>
+    <w:lsdException w:name="Medium Shading 2 Accent 3" w:uiPriority="64"/>
+    <w:lsdException w:name="Medium List 1 Accent 3" w:uiPriority="65"/>
+    <w:lsdException w:name="Medium List 2 Accent 3" w:uiPriority="66"/>
+    <w:lsdException w:name="Medium Grid 1 Accent 3" w:uiPriority="67"/>
+    <w:lsdException w:name="Medium Grid 2 Accent 3" w:uiPriority="68"/>
+    <w:lsdException w:name="Medium Grid 3 Accent 3" w:uiPriority="69"/>
+    <w:lsdException w:name="Dark List Accent 3" w:uiPriority="70"/>
+    <w:lsdException w:name="Colorful Shading Accent 3" w:uiPriority="71"/>
+    <w:lsdException w:name="Colorful List Accent 3" w:uiPriority="72"/>
+    <w:lsdException w:name="Colorful Grid Accent 3" w:uiPriority="73"/>
+    <w:lsdException w:name="Light Shading Accent 4" w:uiPriority="60"/>
+    <w:lsdException w:name="Light List Accent 4" w:uiPriority="61"/>
+    <w:lsdException w:name="Light Grid Accent 4" w:uiPriority="62"/>
+    <w:lsdException w:name="Medium Shading 1 Accent 4" w:uiPriority="63"/>
+    <w:lsdException w:name="Medium Shading 2 Accent 4" w:uiPriority="64"/>
+    <w:lsdException w:name="Medium List 1 Accent 4" w:uiPriority="65"/>
+    <w:lsdException w:name="Medium List 2 Accent 4" w:uiPriority="66"/>
+    <w:lsdException w:name="Medium Grid 1 Accent 4" w:uiPriority="67"/>
+    <w:lsdException w:name="Medium Grid 2 Accent 4" w:uiPriority="68"/>
+    <w:lsdException w:name="Medium Grid 3 Accent 4" w:uiPriority="69"/>
+    <w:lsdException w:name="Dark List Accent 4" w:uiPriority="70"/>
+    <w:lsdException w:name="Colorful Shading Accent 4" w:uiPriority="71"/>
+    <w:lsdException w:name="Colorful List Accent 4" w:uiPriority="72"/>
+    <w:lsdException w:name="Colorful Grid Accent 4" w:uiPriority="73"/>
+    <w:lsdException w:name="Light Shading Accent 5" w:uiPriority="60"/>
+    <w:lsdException w:name="Light List Accent 5" w:uiPriority="61"/>
+    <w:lsdException w:name="Light Grid Accent 5" w:uiPriority="62"/>
+    <w:lsdException w:name="Medium Shading 1 Accent 5" w:uiPriority="63"/>
+    <w:lsdException w:name="Medium Shading 2 Accent 5" w:uiPriority="64"/>
+    <w:lsdException w:name="Medium List 1 Accent 5" w:uiPriority="65"/>
+    <w:lsdException w:name="Medium List 2 Accent 5" w:uiPriority="66"/>
+    <w:lsdException w:name="Medium Grid 1 Accent 5" w:uiPriority="67"/>
+    <w:lsdException w:name="Medium Grid 2 Accent 5" w:uiPriority="68"/>
+    <w:lsdException w:name="Medium Grid 3 Accent 5" w:uiPriority="69"/>
+    <w:lsdException w:name="Dark List Accent 5" w:uiPriority="70"/>
+    <w:lsdException w:name="Colorful Shading Accent 5" w:uiPriority="71"/>
+    <w:lsdException w:name="Colorful List Accent 5" w:uiPriority="72"/>
+    <w:lsdException w:name="Colorful Grid Accent 5" w:uiPriority="73"/>
+    <w:lsdException w:name="Light Shading Accent 6" w:uiPriority="60"/>
+    <w:lsdException w:name="Light List Accent 6" w:uiPriority="61"/>
+    <w:lsdException w:name="Light Grid Accent 6" w:uiPriority="62"/>
+    <w:lsdException w:name="Medium Shading 1 Accent 6" w:uiPriority="63"/>
+    <w:lsdException w:name="Medium Shading 2 Accent 6" w:uiPriority="64"/>
+    <w:lsdException w:name="Medium List 1 Accent 6" w:uiPriority="65"/>
+    <w:lsdException w:name="Medium List 2 Accent 6" w:uiPriority="66"/>
+    <w:lsdException w:name="Medium Grid 1 Accent 6" w:uiPriority="67"/>
+    <w:lsdException w:name="Medium Grid 2 Accent 6" w:uiPriority="68"/>
+    <w:lsdException w:name="Medium Grid 3 Accent 6" w:uiPriority="69"/>
+    <w:lsdException w:name="Dark List Accent 6" w:uiPriority="70"/>
+    <w:lsdException w:name="Colorful Shading Accent 6" w:uiPriority="71"/>
+    <w:lsdException w:name="Colorful List Accent 6" w:uiPriority="72"/>
+    <w:lsdException w:name="Colorful Grid Accent 6" w:uiPriority="73"/>
+    <w:lsdException w:name="Subtle Emphasis" w:uiPriority="19" w:qFormat="1"/>
+    <w:lsdException w:name="Intense Emphasis" w:uiPriority="21" w:qFormat="1"/>
+    <w:lsdException w:name="Subtle Reference" w:uiPriority="31" w:qFormat="1"/>
+    <w:lsdException w:name="Intense Reference" w:uiPriority="32" w:qFormat="1"/>
+    <w:lsdException w:name="Book Title" w:uiPriority="33" w:qFormat="1"/>
+    <w:lsdException w:name="Bibliography" w:semiHidden="1" w:uiPriority="37" w:unhideWhenUsed="1"/>
+    <w:lsdException w:name="TOC Heading" w:semiHidden="1" w:uiPriority="39" w:unhideWhenUsed="1" w:qFormat="1"/>
+    <w:lsdException w:name="Plain Table 1" w:uiPriority="41"/>
+    <w:lsdException w:name="Plain Table 2" w:uiPriority="42"/>
+    <w:lsdException w:name="Plain Table 3" w:uiPriority="43"/>
+    <w:lsdException w:name="Plain Table 4" w:uiPriority="44"/>
+    <w:lsdException w:name="Plain Table 5" w:uiPriority="45"/>
+    <w:lsdException w:name="Grid Table Light" w:uiPriority="40"/>
+    <w:lsdException w:name="Grid Table 1 Light" w:uiPriority="46"/>
+    <w:lsdException w:name="Grid Table 2" w:uiPriority="47"/>
+    <w:lsdException w:name="Grid Table 3" w:uiPriority="48"/>
+    <w:lsdException w:name="Grid Table 4" w:uiPriority="49"/>
+    <w:lsdException w:name="Grid Table 5 Dark" w:uiPriority="50"/>
+    <w:lsdException w:name="Grid Table 6 Colorful" w:uiPriority="51"/>
+    <w:lsdException w:name="Grid Table 7 Colorful" w:uiPriority="52"/>
+    <w:lsdException w:name="Grid Table 1 Light Accent 1" w:uiPriority="46"/>
+    <w:lsdException w:name="Grid Table 2 Accent 1" w:uiPriority="47"/>
+    <w:lsdException w:name="Grid Table 3 Accent 1" w:uiPriority="48"/>
+    <w:lsdException w:name="Grid Table 4 Accent 1" w:uiPriority="49"/>
+    <w:lsdException w:name="Grid Table 5 Dark Accent 1" w:uiPriority="50"/>
+    <w:lsdException w:name="Grid Table 6 Colorful Accent 1" w:uiPriority="51"/>
+    <w:lsdException w:name="Grid Table 7 Colorful Accent 1" w:uiPriority="52"/>
+    <w:lsdException w:name="Grid Table 1 Light Accent 2" w:uiPriority="46"/>
+    <w:lsdException w:name="Grid Table 2 Accent 2" w:uiPriority="47"/>
+    <w:lsdException w:name="Grid Table 3 Accent 2" w:uiPriority="48"/>
+    <w:lsdException w:name="Grid Table 4 Accent 2" w:uiPriority="49"/>
+    <w:lsdException w:name="Grid Table 5 Dark Accent 2" w:uiPriority="50"/>
+    <w:lsdException w:name="Grid Table 6 Colorful Accent 2" w:uiPriority="51"/>
+    <w:lsdException w:name="Grid Table 7 Colorful Accent 2" w:uiPriority="52"/>
+    <w:lsdException w:name="Grid Table 1 Light Accent 3" w:uiPriority="46"/>
+    <w:lsdException w:name="Grid Table 2 Accent 3" w:uiPriority="47"/>
+    <w:lsdException w:name="Grid Table 3 Accent 3" w:uiPriority="48"/>
+    <w:lsdException w:name="Grid Table 4 Accent 3" w:uiPriority="49"/>
+    <w:lsdException w:name="Grid Table 5 Dark Accent 3" w:uiPriority="50"/>
+    <w:lsdException w:name="Grid Table 6 Colorful Accent 3" w:uiPriority="51"/>
+    <w:lsdException w:name="Grid Table 7 Colorful Accent 3" w:uiPriority="52"/>
+    <w:lsdException w:name="Grid Table 1 Light Accent 4" w:uiPriority="46"/>
+    <w:lsdException w:name="Grid Table 2 Accent 4" w:uiPriority="47"/>
+    <w:lsdException w:name="Grid Table 3 Accent 4" w:uiPriority="48"/>
+    <w:lsdException w:name="Grid Table 4 Accent 4" w:uiPriority="49"/>
+    <w:lsdException w:name="Grid Table 5 Dark Accent 4" w:uiPriority="50"/>
+    <w:lsdException w:name="Grid Table 6 Colorful Accent 4" w:uiPriority="51"/>
+    <w:lsdException w:name="Grid Table 7 Colorful Accent 4" w:uiPriority="52"/>
+    <w:lsdException w:name="Grid Table 1 Light Accent 5" w:uiPriority="46"/>
+    <w:lsdException w:name="Grid Table 2 Accent 5" w:uiPriority="47"/>
+    <w:lsdException w:name="Grid Table 3 Accent 5" w:uiPriority="48"/>
+    <w:lsdException w:name="Grid Table 4 Accent 5" w:uiPriority="49"/>
+    <w:lsdException w:name="Grid Table 5 Dark Accent 5" w:uiPriority="50"/>
+    <w:lsdException w:name="Grid Table 6 Colorful Accent 5" w:uiPriority="51"/>
+    <w:lsdException w:name="Grid Table 7 Colorful Accent 5" w:uiPriority="52"/>
+    <w:lsdException w:name="Grid Table 1 Light Accent 6" w:uiPriority="46"/>
+    <w:lsdException w:name="Grid Table 2 Accent 6" w:uiPriority="47"/>
+    <w:lsdException w:name="Grid Table 3 Accent 6" w:uiPriority="48"/>
+    <w:lsdException w:name="Grid Table 4 Accent 6" w:uiPriority="49"/>
+    <w:lsdException w:name="Grid Table 5 Dark Accent 6" w:uiPriority="50"/>
+    <w:lsdException w:name="Grid Table 6 Colorful Accent 6" w:uiPriority="51"/>
+    <w:lsdException w:name="Grid Table 7 Colorful Accent 6" w:uiPriority="52"/>
+    <w:lsdException w:name="List Table 1 Light" w:uiPriority="46"/>
+    <w:lsdException w:name="List Table 2" w:uiPriority="47"/>
+    <w:lsdException w:name="List Table 3" w:uiPriority="48"/>
+    <w:lsdException w:name="List Table 4" w:uiPriority="49"/>
+    <w:lsdException w:name="List Table 5 Dark" w:uiPriority="50"/>
+    <w:lsdException w:name="List Table 6 Colorful" w:uiPriority="51"/>
+    <w:lsdException w:name="List Table 7 Colorful" w:uiPriority="52"/>
+    <w:lsdException w:name="List Table 1 Light Accent 1" w:uiPriority="46"/>
+    <w:lsdException w:name="List Table 2 Accent 1" w:uiPriority="47"/>
+    <w:lsdException w:name="List Table 3 Accent 1" w:uiPriority="48"/>
+    <w:lsdException w:name="List Table 4 Accent 1" w:uiPriority="49"/>
+    <w:lsdException w:name="List Table 5 Dark Accent 1" w:uiPriority="50"/>
+    <w:lsdException w:name="List Table 6 Colorful Accent 1" w:uiPriority="51"/>
+    <w:lsdException w:name="List Table 7 Colorful Accent 1" w:uiPriority="52"/>
+    <w:lsdException w:name="List Table 1 Light Accent 2" w:uiPriority="46"/>
+    <w:lsdException w:name="List Table 2 Accent 2" w:uiPriority="47"/>
+    <w:lsdException w:name="List Table 3 Accent 2" w:uiPriority="48"/>
+    <w:lsdException w:name="List Table 4 Accent 2" w:uiPriority="49"/>
+    <w:lsdException w:name="List Table 5 Dark Accent 2" w:uiPriority="50"/>
+    <w:lsdException w:name="List Table 6 Colorful Accent 2" w:uiPriority="51"/>
+    <w:lsdException w:name="List Table 7 Colorful Accent 2" w:uiPriority="52"/>
+    <w:lsdException w:name="List Table 1 Light Accent 3" w:uiPriority="46"/>
+    <w:lsdException w:name="List Table 2 Accent 3" w:uiPriority="47"/>
+    <w:lsdException w:name="List Table 3 Accent 3" w:uiPriority="48"/>
+    <w:lsdException w:name="List Table 4 Accent 3" w:uiPriority="49"/>
+    <w:lsdException w:name="List Table 5 Dark Accent 3" w:uiPriority="50"/>
+    <w:lsdException w:name="List Table 6 Colorful Accent 3" w:uiPriority="51"/>
+    <w:lsdException w:name="List Table 7 Colorful Accent 3" w:uiPriority="52"/>
+    <w:lsdException w:name="List Table 1 Light Accent 4" w:uiPriority="46"/>
+    <w:lsdException w:name="List Table 2 Accent 4" w:uiPriority="47"/>
+    <w:lsdException w:name="List Table 3 Accent 4" w:uiPriority="48"/>
+    <w:lsdException w:name="List Table 4 Accent 4" w:uiPriority="49"/>
+    <w:lsdException w:name="List Table 5 Dark Accent 4" w:uiPriority="50"/>
+    <w:lsdException w:name="List Table 6 Colorful Accent 4" w:uiPriority="51"/>
+    <w:lsdException w:name="List Table 7 Colorful Accent 4" w:uiPriority="52"/>
+    <w:lsdException w:name="List Table 1 Light Accent 5" w:uiPriority="46"/>
+    <w:lsdException w:name="List Table 2 Accent 5" w:uiPriority="47"/>
+    <w:lsdException w:name="List Table 3 Accent 5" w:uiPriority="48"/>
+    <w:lsdException w:name="List Table 4 Accent 5" w:uiPriority="49"/>
+    <w:lsdException w:name="List Table 5 Dark Accent 5" w:uiPriority="50"/>
+    <w:lsdException w:name="List Table 6 Colorful Accent 5" w:uiPriority="51"/>
+    <w:lsdException w:name="List Table 7 Colorful Accent 5" w:uiPriority="52"/>
+    <w:lsdException w:name="List Table 1 Light Accent 6" w:uiPriority="46"/>
+    <w:lsdException w:name="List Table 2 Accent 6" w:uiPriority="47"/>
+    <w:lsdException w:name="List Table 3 Accent 6" w:uiPriority="48"/>
+    <w:lsdException w:name="List Table 4 Accent 6" w:uiPriority="49"/>
+    <w:lsdException w:name="List Table 5 Dark Accent 6" w:uiPriority="50"/>
+    <w:lsdException w:name="List Table 6 Colorful Accent 6" w:uiPriority="51"/>
+    <w:lsdException w:name="List Table 7 Colorful Accent 6" w:uiPriority="52"/>
+    <w:lsdException w:name="Mention" w:semiHidden="1" w:unhideWhenUsed="1"/>
+    <w:lsdException w:name="Smart Hyperlink" w:semiHidden="1" w:unhideWhenUsed="1"/>
+    <w:lsdException w:name="Hashtag" w:semiHidden="1" w:unhideWhenUsed="1"/>
+    <w:lsdException w:name="Unresolved Mention" w:semiHidden="1" w:unhideWhenUsed="1"/>
+  </w:latentStyles>
+  <w:style w:type="paragraph" w:default="1" w:styleId="a">
+    <w:name w:val="Normal"/>
+    <w:qFormat/>
+    <w:pPr>
+      <w:widowControl w:val="0"/>
+      <w:jc w:val="both"/>
+    </w:pPr>
+  </w:style>
+  <w:style w:type="character" w:default="1" w:styleId="a0">
+    <w:name w:val="Default Paragraph Font"/>
+    <w:uiPriority w:val="1"/>
+    <w:semiHidden/>
+    <w:unhideWhenUsed/>
+  </w:style>
+  <w:style w:type="table" w:default="1" w:styleId="a1">
+    <w:name w:val="Normal Table"/>
+    <w:uiPriority w:val="99"/>
+    <w:semiHidden/>
+    <w:unhideWhenUsed/>
+    <w:tblPr>
+      <w:tblInd w:w="0" w:type="dxa"/>
+      <w:tblCellMar>
+        <w:top w:w="0" w:type="dxa"/>
+        <w:left w:w="108" w:type="dxa"/>
+        <w:bottom w:w="0" w:type="dxa"/>
+        <w:right w:w="108" w:type="dxa"/>
+      </w:tblCellMar>
+    </w:tblPr>
+  </w:style>
+  <w:style w:type="numbering" w:default="1" w:styleId="a2">
+    <w:name w:val="No List"/>
+    <w:uiPriority w:val="99"/>
+    <w:semiHidden/>
+    <w:unhideWhenUsed/>
+  </w:style>
+  <w:style w:type="paragraph" w:customStyle="1" w:styleId="912D89E63A964B1C8D8CF3279FAE2B98">
+    <w:name w:val="912D89E63A964B1C8D8CF3279FAE2B98"/>
+    <w:rsid w:val="007837D2"/>
+    <w:pPr>
+      <w:widowControl w:val="0"/>
+      <w:jc w:val="both"/>
+    </w:pPr>
+  </w:style>
+  <w:style w:type="paragraph" w:customStyle="1" w:styleId="9E32411ADC6D4DF0BAF6753FDA2C74F6">
+    <w:name w:val="9E32411ADC6D4DF0BAF6753FDA2C74F6"/>
+    <w:rsid w:val="007837D2"/>
+    <w:pPr>
+      <w:widowControl w:val="0"/>
+      <w:jc w:val="both"/>
+    </w:pPr>
+  </w:style>
+  <w:style w:type="paragraph" w:customStyle="1" w:styleId="E49B0A515AED4022994E41D1CBF06B96">
+    <w:name w:val="E49B0A515AED4022994E41D1CBF06B96"/>
+    <w:rsid w:val="007837D2"/>
+    <w:pPr>
+      <w:widowControl w:val="0"/>
+      <w:jc w:val="both"/>
+    </w:pPr>
+  </w:style>
+  <w:style w:type="paragraph" w:customStyle="1" w:styleId="744257A73D83479088CBBB94028D780A">
+    <w:name w:val="744257A73D83479088CBBB94028D780A"/>
+    <w:rsid w:val="007837D2"/>
+    <w:pPr>
+      <w:widowControl w:val="0"/>
+      <w:jc w:val="both"/>
+    </w:pPr>
+  </w:style>
+  <w:style w:type="paragraph" w:customStyle="1" w:styleId="F6BE125247DD4457B8CB3B0B1715205F">
+    <w:name w:val="F6BE125247DD4457B8CB3B0B1715205F"/>
+    <w:rsid w:val="007837D2"/>
+    <w:pPr>
+      <w:widowControl w:val="0"/>
+      <w:jc w:val="both"/>
+    </w:pPr>
+  </w:style>
+  <w:style w:type="paragraph" w:customStyle="1" w:styleId="5C7E6D93D6734676B09F172648BF4AD6">
+    <w:name w:val="5C7E6D93D6734676B09F172648BF4AD6"/>
+    <w:rsid w:val="007837D2"/>
+    <w:pPr>
+      <w:widowControl w:val="0"/>
+      <w:jc w:val="both"/>
+    </w:pPr>
+  </w:style>
+  <w:style w:type="paragraph" w:customStyle="1" w:styleId="E3DFF5D2673548D6AD2AFBE7073C6A92">
+    <w:name w:val="E3DFF5D2673548D6AD2AFBE7073C6A92"/>
+    <w:rsid w:val="007837D2"/>
+    <w:pPr>
+      <w:widowControl w:val="0"/>
+      <w:jc w:val="both"/>
+    </w:pPr>
+  </w:style>
+  <w:style w:type="paragraph" w:customStyle="1" w:styleId="7F5C26DACB3745978B8666120E1D66FB">
+    <w:name w:val="7F5C26DACB3745978B8666120E1D66FB"/>
+    <w:rsid w:val="007837D2"/>
+    <w:pPr>
+      <w:widowControl w:val="0"/>
+      <w:jc w:val="both"/>
+    </w:pPr>
+  </w:style>
+  <w:style w:type="paragraph" w:customStyle="1" w:styleId="E06420E3D1E64868B52366F5E65513DB">
+    <w:name w:val="E06420E3D1E64868B52366F5E65513DB"/>
+    <w:rsid w:val="007837D2"/>
+    <w:pPr>
+      <w:widowControl w:val="0"/>
+      <w:jc w:val="both"/>
+    </w:pPr>
+  </w:style>
+</w:styles>
+</file>
+
+<file path=word/glossary/webSettings.xml><?xml version="1.0" encoding="utf-8"?>
+<w:webSettings xmlns:mc="http://schemas.openxmlformats.org/markup-compatibility/2006" xmlns:r="http://schemas.openxmlformats.org/officeDocument/2006/relationships" xmlns:w="http://schemas.openxmlformats.org/wordprocessingml/2006/main" xmlns:w14="http://schemas.microsoft.com/office/word/2010/wordml" xmlns:w15="http://schemas.microsoft.com/office/word/2012/wordml" xmlns:w16cid="http://schemas.microsoft.com/office/word/2016/wordml/cid" xmlns:w16se="http://schemas.microsoft.com/office/word/2015/wordml/symex" mc:Ignorable="w14 w15 w16se w16cid">
+  <w:optimizeForBrowser/>
+  <w:allowPNG/>
+</w:webSettings>
 </file>
 
 <file path=word/theme/theme1.xml><?xml version="1.0" encoding="utf-8"?>
@@ -5240,10 +8607,10 @@
   <a:themeElements>
     <a:clrScheme name="Office">
       <a:dk1>
-        <a:sysClr val="windowText" lastClr="000000"/>
+        <a:sysClr val="windowText" lastClr="2E353D"/>
       </a:dk1>
       <a:lt1>
-        <a:sysClr val="window" lastClr="FFFFFF"/>
+        <a:sysClr val="window" lastClr="F1F2F6"/>
       </a:lt1>
       <a:dk2>
         <a:srgbClr val="1F497D"/>
